--- a/homework12_22/崔浩/SDN1222-崔浩.docx
+++ b/homework12_22/崔浩/SDN1222-崔浩.docx
@@ -5,30 +5,2454 @@
     <w:p>
       <w:pPr>
         <w:pStyle w:val="a3"/>
-      </w:pPr>
-      <w:r>
-        <w:rPr>
-          <w:rFonts w:hint="eastAsia"/>
+        <w:rPr>
+          <w:sz w:val="36"/>
+        </w:rPr>
+      </w:pPr>
+      <w:proofErr w:type="spellStart"/>
+      <w:r>
+        <w:rPr>
+          <w:rFonts w:hint="eastAsia"/>
+          <w:sz w:val="36"/>
         </w:rPr>
         <w:t>Co</w:t>
       </w:r>
       <w:r>
+        <w:rPr>
+          <w:sz w:val="36"/>
+        </w:rPr>
         <w:t>V</w:t>
       </w:r>
       <w:r>
         <w:rPr>
           <w:rFonts w:hint="eastAsia"/>
+          <w:sz w:val="36"/>
         </w:rPr>
         <w:t>isor</w:t>
       </w:r>
-      <w:r>
-        <w:rPr>
-          <w:rFonts w:hint="eastAsia"/>
+      <w:proofErr w:type="spellEnd"/>
+      <w:r>
+        <w:rPr>
+          <w:rFonts w:hint="eastAsia"/>
+          <w:sz w:val="36"/>
         </w:rPr>
         <w:t>：</w:t>
+      </w:r>
+      <w:r>
+        <w:rPr>
+          <w:sz w:val="36"/>
+        </w:rPr>
+        <w:t xml:space="preserve">A Compositional Hypervisor </w:t>
+      </w:r>
+    </w:p>
+    <w:p>
+      <w:pPr>
+        <w:pStyle w:val="a3"/>
+        <w:rPr>
+          <w:sz w:val="36"/>
+        </w:rPr>
+      </w:pPr>
+      <w:r>
+        <w:rPr>
+          <w:sz w:val="36"/>
+        </w:rPr>
+        <w:t>for Software-Defined Networks</w:t>
+      </w:r>
+    </w:p>
+    <w:p>
+      <w:pPr>
+        <w:pStyle w:val="1"/>
+        <w:rPr>
+          <w:sz w:val="40"/>
+        </w:rPr>
+      </w:pPr>
+      <w:r>
+        <w:rPr>
+          <w:rFonts w:hint="eastAsia"/>
+          <w:sz w:val="40"/>
+        </w:rPr>
+        <w:t>一、</w:t>
+      </w:r>
+      <w:r>
+        <w:rPr>
+          <w:rFonts w:hint="eastAsia"/>
+          <w:sz w:val="40"/>
+        </w:rPr>
+        <w:t>文章</w:t>
+      </w:r>
+      <w:r>
+        <w:rPr>
+          <w:rFonts w:hint="eastAsia"/>
+          <w:sz w:val="40"/>
+        </w:rPr>
+        <w:t>概述</w:t>
+      </w:r>
+    </w:p>
+    <w:p>
+      <w:pPr>
+        <w:ind w:firstLineChars="200" w:firstLine="420"/>
+      </w:pPr>
+      <w:proofErr w:type="spellStart"/>
+      <w:r>
+        <w:rPr>
+          <w:rFonts w:hint="eastAsia"/>
+        </w:rPr>
+        <w:t>Covisor</w:t>
+      </w:r>
+      <w:proofErr w:type="spellEnd"/>
+      <w:r>
+        <w:rPr>
+          <w:rFonts w:hint="eastAsia"/>
+        </w:rPr>
+        <w:t>是一种</w:t>
+      </w:r>
+      <w:r>
+        <w:rPr>
+          <w:rFonts w:hint="eastAsia"/>
+        </w:rPr>
+        <w:t>网络管理程序</w:t>
+      </w:r>
+      <w:r>
+        <w:rPr>
+          <w:rFonts w:hint="eastAsia"/>
+        </w:rPr>
+        <w:t>。在一个网络里，使用不同语言编写的、部署在不同控制平台的控制器管理网络不同的区域，</w:t>
+      </w:r>
+      <w:proofErr w:type="spellStart"/>
+      <w:r>
+        <w:t>C</w:t>
+      </w:r>
+      <w:r>
+        <w:rPr>
+          <w:rFonts w:hint="eastAsia"/>
+        </w:rPr>
+        <w:t>ovisor</w:t>
+      </w:r>
+      <w:proofErr w:type="spellEnd"/>
+      <w:r>
+        <w:rPr>
+          <w:rFonts w:hint="eastAsia"/>
+        </w:rPr>
+        <w:t>组合了这些控制器，使得它们能够协同工作，管理整个网络。</w:t>
+      </w:r>
+      <w:proofErr w:type="spellStart"/>
+      <w:r>
+        <w:rPr>
+          <w:rFonts w:hint="eastAsia"/>
+        </w:rPr>
+        <w:t>Covisor</w:t>
+      </w:r>
+      <w:proofErr w:type="spellEnd"/>
+      <w:r>
+        <w:rPr>
+          <w:rFonts w:hint="eastAsia"/>
+        </w:rPr>
+        <w:t>还对网络拓扑进行抽象化，每个控制器看到的都是一个虚拟的网络拓扑，网络管理员可以指定每个控制器的权限。文章最主要的贡献是建立了一套高效率的算法来整合不同的控制器、把虚拟的网络拓扑编译为实际的物理网络拓扑，以及高效率地处理规则更新。</w:t>
+      </w:r>
+    </w:p>
+    <w:p>
+      <w:pPr>
+        <w:pStyle w:val="1"/>
+        <w:rPr>
+          <w:sz w:val="40"/>
+        </w:rPr>
+      </w:pPr>
+      <w:r>
+        <w:rPr>
+          <w:rFonts w:hint="eastAsia"/>
+          <w:sz w:val="40"/>
+        </w:rPr>
+        <w:t>二、背景介绍</w:t>
+      </w:r>
+    </w:p>
+    <w:p>
+      <w:pPr>
+        <w:ind w:firstLineChars="200" w:firstLine="420"/>
+      </w:pPr>
+      <w:r>
+        <w:rPr>
+          <w:rFonts w:hint="eastAsia"/>
+        </w:rPr>
+        <w:t>S</w:t>
+      </w:r>
+      <w:r>
+        <w:t>DN</w:t>
+      </w:r>
+      <w:r>
+        <w:rPr>
+          <w:rFonts w:hint="eastAsia"/>
+        </w:rPr>
+        <w:t>的一个重要原则是解耦</w:t>
+      </w:r>
+      <w:r>
+        <w:rPr>
+          <w:rFonts w:hint="eastAsia"/>
+        </w:rPr>
+        <w:t>，管理员可以部署最适合需求的硬件和软件，而不是受各种兼容性限制</w:t>
+      </w:r>
+      <w:r>
+        <w:rPr>
+          <w:rFonts w:hint="eastAsia"/>
+        </w:rPr>
+        <w:t>，因此需要一个网络管理程序来组合这些孤立的控制器。</w:t>
+      </w:r>
+      <w:r>
+        <w:rPr>
+          <w:rFonts w:hint="eastAsia"/>
+        </w:rPr>
+        <w:t>这样的管理程序需要做到：</w:t>
+      </w:r>
+    </w:p>
+    <w:p>
+      <w:pPr>
+        <w:pStyle w:val="a5"/>
+        <w:numPr>
+          <w:ilvl w:val="0"/>
+          <w:numId w:val="4"/>
+        </w:numPr>
+        <w:ind w:firstLineChars="0"/>
+      </w:pPr>
+      <w:r>
+        <w:rPr>
+          <w:rFonts w:hint="eastAsia"/>
+        </w:rPr>
+        <w:t>集成多种不同的控制器</w:t>
+      </w:r>
+    </w:p>
+    <w:p>
+      <w:pPr>
+        <w:pStyle w:val="a5"/>
+        <w:numPr>
+          <w:ilvl w:val="0"/>
+          <w:numId w:val="4"/>
+        </w:numPr>
+        <w:ind w:firstLineChars="0"/>
+      </w:pPr>
+      <w:r>
+        <w:rPr>
+          <w:rFonts w:hint="eastAsia"/>
+        </w:rPr>
+        <w:t>定义抽象的网络拓扑，每个控制器都可以看到分配给自己的拓扑结构</w:t>
+      </w:r>
+    </w:p>
+    <w:p>
+      <w:pPr>
+        <w:pStyle w:val="a5"/>
+        <w:numPr>
+          <w:ilvl w:val="0"/>
+          <w:numId w:val="4"/>
+        </w:numPr>
+        <w:ind w:firstLineChars="0"/>
+      </w:pPr>
+      <w:r>
+        <w:rPr>
+          <w:rFonts w:hint="eastAsia"/>
+        </w:rPr>
+        <w:t>防止失效控制器对系统的影响</w:t>
+      </w:r>
+      <w:r>
+        <w:rPr>
+          <w:rFonts w:hint="eastAsia"/>
+        </w:rPr>
+        <w:t>，控制器有一定的访问权限控制，不能访问或修改某些字段</w:t>
+      </w:r>
+    </w:p>
+    <w:p>
+      <w:pPr>
+        <w:ind w:firstLineChars="200" w:firstLine="420"/>
+      </w:pPr>
+      <w:r>
+        <w:rPr>
+          <w:rFonts w:hint="eastAsia"/>
+        </w:rPr>
+        <w:t>现有技术的主要挑战是效率问题，文章定义了一系列算法来解决这些问题，文章的主要贡献包括：</w:t>
+      </w:r>
+    </w:p>
+    <w:p>
+      <w:pPr>
+        <w:pStyle w:val="a5"/>
+        <w:numPr>
+          <w:ilvl w:val="0"/>
+          <w:numId w:val="5"/>
+        </w:numPr>
+        <w:ind w:firstLineChars="0"/>
+      </w:pPr>
+      <w:r>
+        <w:rPr>
+          <w:rFonts w:hint="eastAsia"/>
+        </w:rPr>
+        <w:t>定义了组合</w:t>
+      </w:r>
+      <w:r>
+        <w:rPr>
+          <w:rFonts w:hint="eastAsia"/>
+        </w:rPr>
+        <w:t>多种控制器</w:t>
+      </w:r>
+      <w:r>
+        <w:rPr>
+          <w:rFonts w:hint="eastAsia"/>
+        </w:rPr>
+        <w:t>的管理程序</w:t>
+      </w:r>
+      <w:r>
+        <w:rPr>
+          <w:rFonts w:hint="eastAsia"/>
+        </w:rPr>
+        <w:t>的体系架构</w:t>
+      </w:r>
+    </w:p>
+    <w:p>
+      <w:pPr>
+        <w:pStyle w:val="a5"/>
+        <w:numPr>
+          <w:ilvl w:val="0"/>
+          <w:numId w:val="5"/>
+        </w:numPr>
+        <w:ind w:firstLineChars="0"/>
+      </w:pPr>
+      <w:r>
+        <w:rPr>
+          <w:rFonts w:hint="eastAsia"/>
+        </w:rPr>
+        <w:t>设计</w:t>
+      </w:r>
+      <w:r>
+        <w:rPr>
+          <w:rFonts w:hint="eastAsia"/>
+        </w:rPr>
+        <w:t>新的并行、串行和覆盖算法来组合控制器的操作</w:t>
+      </w:r>
+    </w:p>
+    <w:p>
+      <w:pPr>
+        <w:pStyle w:val="a5"/>
+        <w:numPr>
+          <w:ilvl w:val="0"/>
+          <w:numId w:val="5"/>
+        </w:numPr>
+        <w:ind w:firstLineChars="0"/>
+      </w:pPr>
+      <w:r>
+        <w:rPr>
+          <w:rFonts w:hint="eastAsia"/>
+        </w:rPr>
+        <w:t>设计</w:t>
+      </w:r>
+      <w:r>
+        <w:rPr>
+          <w:rFonts w:hint="eastAsia"/>
+        </w:rPr>
+        <w:t>新的增量算法来把为虚拟拓扑编写的规则编译为实际物理交换机的规则</w:t>
+      </w:r>
+    </w:p>
+    <w:p>
+      <w:pPr>
+        <w:pStyle w:val="a5"/>
+        <w:numPr>
+          <w:ilvl w:val="0"/>
+          <w:numId w:val="5"/>
+        </w:numPr>
+        <w:ind w:firstLineChars="0"/>
+      </w:pPr>
+      <w:r>
+        <w:rPr>
+          <w:rFonts w:hint="eastAsia"/>
+        </w:rPr>
+        <w:t>使用自定义的数据结构来进行访问控制</w:t>
+      </w:r>
+    </w:p>
+    <w:p>
+      <w:pPr>
+        <w:pStyle w:val="1"/>
+        <w:rPr>
+          <w:sz w:val="40"/>
+        </w:rPr>
+      </w:pPr>
+      <w:r>
+        <w:rPr>
+          <w:rFonts w:hint="eastAsia"/>
+          <w:sz w:val="40"/>
+        </w:rPr>
+        <w:t>三、</w:t>
+      </w:r>
+      <w:proofErr w:type="spellStart"/>
+      <w:r>
+        <w:rPr>
+          <w:rFonts w:hint="eastAsia"/>
+          <w:sz w:val="40"/>
+        </w:rPr>
+        <w:t>Covior</w:t>
+      </w:r>
+      <w:proofErr w:type="spellEnd"/>
+      <w:r>
+        <w:rPr>
+          <w:rFonts w:hint="eastAsia"/>
+          <w:sz w:val="40"/>
+        </w:rPr>
+        <w:t>简介</w:t>
+      </w:r>
+    </w:p>
+    <w:p>
+      <w:pPr>
+        <w:ind w:firstLineChars="200" w:firstLine="420"/>
+      </w:pPr>
+      <w:r>
+        <w:rPr>
+          <w:rFonts w:hint="eastAsia"/>
+        </w:rPr>
+        <w:t>为了实现以上特征，</w:t>
+      </w:r>
+      <w:proofErr w:type="spellStart"/>
+      <w:r>
+        <w:rPr>
+          <w:rFonts w:hint="eastAsia"/>
+        </w:rPr>
+        <w:t>Covisor</w:t>
+      </w:r>
+      <w:proofErr w:type="spellEnd"/>
+      <w:r>
+        <w:rPr>
+          <w:rFonts w:hint="eastAsia"/>
+        </w:rPr>
+        <w:t>主要分为两个阶段：</w:t>
+      </w:r>
+    </w:p>
+    <w:p>
+      <w:pPr>
+        <w:pStyle w:val="a5"/>
+        <w:numPr>
+          <w:ilvl w:val="0"/>
+          <w:numId w:val="6"/>
+        </w:numPr>
+        <w:ind w:firstLineChars="0"/>
+      </w:pPr>
+      <w:r>
+        <w:rPr>
+          <w:rFonts w:hint="eastAsia"/>
+        </w:rPr>
+        <w:t>整合孤立</w:t>
+      </w:r>
+      <w:r>
+        <w:rPr>
+          <w:rFonts w:hint="eastAsia"/>
+        </w:rPr>
+        <w:t>控制器的策略，变成全局的组合策略</w:t>
+      </w:r>
+    </w:p>
+    <w:p>
+      <w:pPr>
+        <w:pStyle w:val="a5"/>
+        <w:numPr>
+          <w:ilvl w:val="0"/>
+          <w:numId w:val="6"/>
+        </w:numPr>
+        <w:ind w:firstLineChars="0"/>
+      </w:pPr>
+      <w:r>
+        <w:rPr>
+          <w:rFonts w:hint="eastAsia"/>
+        </w:rPr>
+        <w:t>把这个组合策略编译为物理网络能理解的策略</w:t>
+      </w:r>
+    </w:p>
+    <w:p>
+      <w:pPr>
+        <w:ind w:firstLineChars="200" w:firstLine="420"/>
+      </w:pPr>
+      <w:proofErr w:type="spellStart"/>
+      <w:r>
+        <w:rPr>
+          <w:rFonts w:hint="eastAsia"/>
+        </w:rPr>
+        <w:t>Covior</w:t>
+      </w:r>
+      <w:proofErr w:type="spellEnd"/>
+      <w:r>
+        <w:rPr>
+          <w:rFonts w:hint="eastAsia"/>
+        </w:rPr>
+        <w:t>的架构图如下图所示：</w:t>
+      </w:r>
+    </w:p>
+    <w:p>
+      <w:r>
+        <w:lastRenderedPageBreak/>
+        <w:drawing>
+          <wp:inline distT="0" distB="0" distL="0" distR="0" wp14:anchorId="0D8C1F97" wp14:editId="3E55F6DA">
+            <wp:extent cx="5274310" cy="3997325"/>
+            <wp:effectExtent l="0" t="0" r="2540" b="3175"/>
+            <wp:docPr id="4" name="图片 3"/>
+            <wp:cNvGraphicFramePr>
+              <a:graphicFrameLocks xmlns:a="http://schemas.openxmlformats.org/drawingml/2006/main" noChangeAspect="1"/>
+            </wp:cNvGraphicFramePr>
+            <a:graphic xmlns:a="http://schemas.openxmlformats.org/drawingml/2006/main">
+              <a:graphicData uri="http://schemas.openxmlformats.org/drawingml/2006/picture">
+                <pic:pic xmlns:pic="http://schemas.openxmlformats.org/drawingml/2006/picture">
+                  <pic:nvPicPr>
+                    <pic:cNvPr id="4" name="图片 3"/>
+                    <pic:cNvPicPr>
+                      <a:picLocks noChangeAspect="1"/>
+                    </pic:cNvPicPr>
+                  </pic:nvPicPr>
+                  <pic:blipFill>
+                    <a:blip r:embed="rId5"/>
+                    <a:stretch>
+                      <a:fillRect/>
+                    </a:stretch>
+                  </pic:blipFill>
+                  <pic:spPr>
+                    <a:xfrm>
+                      <a:off x="0" y="0"/>
+                      <a:ext cx="5274310" cy="3997325"/>
+                    </a:xfrm>
+                    <a:prstGeom prst="rect">
+                      <a:avLst/>
+                    </a:prstGeom>
+                  </pic:spPr>
+                </pic:pic>
+              </a:graphicData>
+            </a:graphic>
+          </wp:inline>
+        </w:drawing>
+      </w:r>
+    </w:p>
+    <w:p>
+      <w:pPr>
+        <w:ind w:firstLineChars="200" w:firstLine="420"/>
+      </w:pPr>
+      <w:proofErr w:type="spellStart"/>
+      <w:r>
+        <w:rPr>
+          <w:rFonts w:hint="eastAsia"/>
+        </w:rPr>
+        <w:t>Covisor</w:t>
+      </w:r>
+      <w:proofErr w:type="spellEnd"/>
+      <w:r>
+        <w:rPr>
+          <w:rFonts w:hint="eastAsia"/>
+        </w:rPr>
+        <w:t>接收管理者的网络配置，这些配置定义了如何集成不同控制器的策略（是先运行A，再运行B，还是A与B共同执行</w:t>
+      </w:r>
+      <w:r>
+        <w:rPr>
+          <w:rFonts w:hint="eastAsia"/>
+        </w:rPr>
+        <w:t>，还是A的规则覆盖B的规则</w:t>
+      </w:r>
+      <w:r>
+        <w:rPr>
+          <w:rFonts w:hint="eastAsia"/>
+        </w:rPr>
+        <w:t>）</w:t>
+      </w:r>
+      <w:r>
+        <w:rPr>
+          <w:rFonts w:hint="eastAsia"/>
+        </w:rPr>
+        <w:t>，还定义了每个控制器的虚拟拓扑的创建方式，以及每个控制器的访问权限</w:t>
+      </w:r>
+      <w:r>
+        <w:rPr>
+          <w:rFonts w:hint="eastAsia"/>
+        </w:rPr>
+        <w:t>。</w:t>
+      </w:r>
+    </w:p>
+    <w:p>
+      <w:pPr>
+        <w:ind w:firstLineChars="200" w:firstLine="420"/>
+      </w:pPr>
+      <w:r>
+        <w:rPr>
+          <w:rFonts w:hint="eastAsia"/>
+        </w:rPr>
+        <w:t>对控制器组合策略的配置包括：</w:t>
+      </w:r>
+    </w:p>
+    <w:p>
+      <w:pPr>
+        <w:ind w:firstLineChars="200" w:firstLine="420"/>
+      </w:pPr>
+      <w:r>
+        <w:rPr>
+          <w:rFonts w:hint="eastAsia"/>
+          <w:b/>
+        </w:rPr>
+        <w:t>Actions</w:t>
+      </w:r>
+      <w:r>
+        <w:rPr>
+          <w:rFonts w:hint="eastAsia"/>
+        </w:rPr>
+        <w:t>：</w:t>
+      </w:r>
+      <w:r>
+        <w:rPr>
+          <w:rFonts w:hint="eastAsia"/>
+        </w:rPr>
+        <w:t>最基本的包组合策略就是原子的包处理操作Action</w:t>
+      </w:r>
+      <w:r>
+        <w:rPr>
+          <w:rFonts w:hint="eastAsia"/>
+        </w:rPr>
+        <w:t>，如丢包操作drop，指定从某个端口转发的操作</w:t>
+      </w:r>
+      <w:proofErr w:type="spellStart"/>
+      <w:r>
+        <w:rPr>
+          <w:rFonts w:hint="eastAsia"/>
+        </w:rPr>
+        <w:t>fwd</w:t>
+      </w:r>
+      <w:proofErr w:type="spellEnd"/>
+      <w:r>
+        <w:t>(3)</w:t>
+      </w:r>
+      <w:r>
+        <w:rPr>
+          <w:rFonts w:hint="eastAsia"/>
+        </w:rPr>
+        <w:t>等等。</w:t>
+      </w:r>
+    </w:p>
+    <w:p>
+      <w:pPr>
+        <w:ind w:firstLineChars="200" w:firstLine="420"/>
+      </w:pPr>
+      <w:r>
+        <w:rPr>
+          <w:rFonts w:hint="eastAsia"/>
+          <w:b/>
+        </w:rPr>
+        <w:t>Parallel</w:t>
+      </w:r>
+      <w:r>
+        <w:rPr>
+          <w:b/>
+        </w:rPr>
+        <w:t xml:space="preserve"> </w:t>
+      </w:r>
+      <w:r>
+        <w:rPr>
+          <w:rFonts w:hint="eastAsia"/>
+          <w:b/>
+        </w:rPr>
+        <w:t>operator(</w:t>
+      </w:r>
+      <w:r>
+        <w:rPr>
+          <w:b/>
+        </w:rPr>
+        <w:t>+)</w:t>
+      </w:r>
+      <w:r>
+        <w:rPr>
+          <w:rFonts w:hint="eastAsia"/>
+        </w:rPr>
+        <w:t>：</w:t>
+      </w:r>
+      <w:r>
+        <w:rPr>
+          <w:rFonts w:hint="eastAsia"/>
+        </w:rPr>
+        <w:t>并行操作符</w:t>
+      </w:r>
+      <w:r>
+        <w:rPr>
+          <w:rFonts w:hint="eastAsia"/>
+        </w:rPr>
+        <w:t>，</w:t>
+      </w:r>
+      <w:r>
+        <w:rPr>
+          <w:rFonts w:hint="eastAsia"/>
+        </w:rPr>
+        <w:t>相当于把一个包复制两份，同时给控制器T</w:t>
+      </w:r>
+      <w:r>
+        <w:t>1</w:t>
+      </w:r>
+      <w:r>
+        <w:rPr>
+          <w:rFonts w:hint="eastAsia"/>
+        </w:rPr>
+        <w:t>和T</w:t>
+      </w:r>
+      <w:r>
+        <w:t>2</w:t>
+      </w:r>
+      <w:r>
+        <w:rPr>
+          <w:rFonts w:hint="eastAsia"/>
+        </w:rPr>
+        <w:t>执行，再将计算的结果进行综合。</w:t>
+      </w:r>
+    </w:p>
+    <w:p>
+      <w:pPr>
+        <w:ind w:firstLineChars="200" w:firstLine="420"/>
+      </w:pPr>
+      <w:r>
+        <w:rPr>
+          <w:b/>
+        </w:rPr>
+        <w:t>Sequential operator (</w:t>
+      </w:r>
+      <w:r>
+        <w:rPr>
+          <w:rFonts w:ascii="Tahoma" w:hAnsi="Tahoma" w:cs="Tahoma"/>
+          <w:b/>
+        </w:rPr>
+        <w:t>&gt;&gt;</w:t>
+      </w:r>
+      <w:r>
+        <w:rPr>
+          <w:b/>
+        </w:rPr>
+        <w:t>)</w:t>
+      </w:r>
+      <w:r>
+        <w:rPr>
+          <w:rFonts w:hint="eastAsia"/>
+        </w:rPr>
+        <w:t>：</w:t>
+      </w:r>
+      <w:r>
+        <w:rPr>
+          <w:rFonts w:hint="eastAsia"/>
+        </w:rPr>
+        <w:t>串行操作符，</w:t>
+      </w:r>
+      <w:r>
+        <w:rPr>
+          <w:rFonts w:hint="eastAsia"/>
+        </w:rPr>
+        <w:t>一个控制器在处理完以后再给下一个控制器进行处理。</w:t>
+      </w:r>
+    </w:p>
+    <w:p>
+      <w:pPr>
+        <w:ind w:firstLineChars="200" w:firstLine="420"/>
+      </w:pPr>
+      <w:r>
+        <w:rPr>
+          <w:b/>
+        </w:rPr>
+        <w:t>O</w:t>
+      </w:r>
+      <w:r>
+        <w:rPr>
+          <w:rFonts w:hint="eastAsia"/>
+          <w:b/>
+        </w:rPr>
+        <w:t>verride</w:t>
+      </w:r>
+      <w:r>
+        <w:rPr>
+          <w:b/>
+        </w:rPr>
+        <w:t xml:space="preserve"> operator (</w:t>
+      </w:r>
+      <m:oMath>
+        <m:r>
+          <m:rPr>
+            <m:sty m:val="b"/>
+          </m:rPr>
+          <w:rPr>
+            <w:rFonts w:ascii="Cambria Math" w:hAnsi="Cambria Math"/>
+          </w:rPr>
+          <m:t>⊳</m:t>
+        </m:r>
+      </m:oMath>
+      <w:r>
+        <w:rPr>
+          <w:b/>
+        </w:rPr>
+        <w:t>)</w:t>
+      </w:r>
+      <w:r>
+        <w:rPr>
+          <w:rFonts w:hint="eastAsia"/>
+          <w:b/>
+        </w:rPr>
+        <w:t>：</w:t>
+      </w:r>
+      <w:r>
+        <w:rPr>
+          <w:rFonts w:hint="eastAsia"/>
+        </w:rPr>
+        <w:t>优先级更高的规则优先执行</w:t>
+      </w:r>
+    </w:p>
+    <w:p>
+      <w:pPr>
+        <w:ind w:firstLineChars="200" w:firstLine="420"/>
+      </w:pPr>
+      <w:r>
+        <w:rPr>
+          <w:rFonts w:hint="eastAsia"/>
+        </w:rPr>
+        <w:t>对控制器的限制包括：</w:t>
+      </w:r>
+    </w:p>
+    <w:p>
+      <w:pPr>
+        <w:pStyle w:val="a5"/>
+        <w:numPr>
+          <w:ilvl w:val="0"/>
+          <w:numId w:val="7"/>
+        </w:numPr>
+        <w:ind w:firstLineChars="0"/>
+      </w:pPr>
+      <w:r>
+        <w:rPr>
+          <w:rFonts w:hint="eastAsia"/>
+        </w:rPr>
+        <w:t>每个控制器只能看到虚拟的网络拓扑，不同控制器看到的网络拓扑是不一样的</w:t>
+      </w:r>
+    </w:p>
+    <w:p>
+      <w:pPr>
+        <w:pStyle w:val="a5"/>
+        <w:numPr>
+          <w:ilvl w:val="0"/>
+          <w:numId w:val="7"/>
+        </w:numPr>
+        <w:ind w:firstLineChars="0"/>
+      </w:pPr>
+      <w:r>
+        <w:rPr>
+          <w:rFonts w:hint="eastAsia"/>
+        </w:rPr>
+        <w:t>每个控制器只有权限</w:t>
+      </w:r>
+      <w:proofErr w:type="gramStart"/>
+      <w:r>
+        <w:rPr>
+          <w:rFonts w:hint="eastAsia"/>
+        </w:rPr>
+        <w:t>访问部</w:t>
+      </w:r>
+      <w:proofErr w:type="gramEnd"/>
+      <w:r>
+        <w:rPr>
+          <w:rFonts w:hint="eastAsia"/>
+        </w:rPr>
+        <w:t>分包信息</w:t>
+      </w:r>
+    </w:p>
+    <w:p>
+      <w:pPr>
+        <w:pStyle w:val="1"/>
+        <w:rPr>
+          <w:sz w:val="40"/>
+        </w:rPr>
+      </w:pPr>
+      <w:r>
+        <w:rPr>
+          <w:rFonts w:hint="eastAsia"/>
+          <w:sz w:val="40"/>
+        </w:rPr>
+        <w:lastRenderedPageBreak/>
+        <w:t>三、增量组合策略</w:t>
+      </w:r>
+    </w:p>
+    <w:p>
+      <w:r>
+        <w:rPr>
+          <w:noProof/>
+        </w:rPr>
+        <w:drawing>
+          <wp:inline distT="0" distB="0" distL="0" distR="0" wp14:anchorId="2D2B3C46" wp14:editId="097B0505">
+            <wp:extent cx="5274310" cy="2625725"/>
+            <wp:effectExtent l="0" t="0" r="2540" b="3175"/>
+            <wp:docPr id="1" name="图片 1"/>
+            <wp:cNvGraphicFramePr>
+              <a:graphicFrameLocks xmlns:a="http://schemas.openxmlformats.org/drawingml/2006/main" noChangeAspect="1"/>
+            </wp:cNvGraphicFramePr>
+            <a:graphic xmlns:a="http://schemas.openxmlformats.org/drawingml/2006/main">
+              <a:graphicData uri="http://schemas.openxmlformats.org/drawingml/2006/picture">
+                <pic:pic xmlns:pic="http://schemas.openxmlformats.org/drawingml/2006/picture">
+                  <pic:nvPicPr>
+                    <pic:cNvPr id="1" name=""/>
+                    <pic:cNvPicPr/>
+                  </pic:nvPicPr>
+                  <pic:blipFill>
+                    <a:blip r:embed="rId6"/>
+                    <a:stretch>
+                      <a:fillRect/>
+                    </a:stretch>
+                  </pic:blipFill>
+                  <pic:spPr>
+                    <a:xfrm>
+                      <a:off x="0" y="0"/>
+                      <a:ext cx="5274310" cy="2625725"/>
+                    </a:xfrm>
+                    <a:prstGeom prst="rect">
+                      <a:avLst/>
+                    </a:prstGeom>
+                  </pic:spPr>
+                </pic:pic>
+              </a:graphicData>
+            </a:graphic>
+          </wp:inline>
+        </w:drawing>
+      </w:r>
+    </w:p>
+    <w:p>
+      <w:pPr>
+        <w:ind w:firstLineChars="200" w:firstLine="420"/>
+      </w:pPr>
+      <w:r>
+        <w:rPr>
+          <w:rFonts w:hint="eastAsia"/>
+        </w:rPr>
+        <w:t>对于</w:t>
+      </w:r>
+      <w:r>
+        <w:rPr>
+          <w:rFonts w:hint="eastAsia"/>
+        </w:rPr>
+        <w:t>并行操作，需要两两组合两个控制器规则T</w:t>
+      </w:r>
+      <w:r>
+        <w:t>1</w:t>
+      </w:r>
+      <w:r>
+        <w:rPr>
+          <w:rFonts w:hint="eastAsia"/>
+        </w:rPr>
+        <w:t>和T</w:t>
+      </w:r>
+      <w:r>
+        <w:t>2</w:t>
+      </w:r>
+      <w:r>
+        <w:rPr>
+          <w:rFonts w:hint="eastAsia"/>
+        </w:rPr>
+        <w:t>中的所有规则，将这些组合的规则放在更高的优先级</w:t>
+      </w:r>
+      <w:r>
+        <w:rPr>
+          <w:rFonts w:hint="eastAsia"/>
+        </w:rPr>
+        <w:t>上。对于串行操作，需要</w:t>
+      </w:r>
+      <w:r>
+        <w:rPr>
+          <w:rFonts w:hint="eastAsia"/>
+        </w:rPr>
+        <w:t>检查第一个控制器规则T</w:t>
+      </w:r>
+      <w:r>
+        <w:t>1</w:t>
+      </w:r>
+      <w:r>
+        <w:rPr>
+          <w:rFonts w:hint="eastAsia"/>
+        </w:rPr>
+        <w:t>中的规则，将对应的规则与T</w:t>
+      </w:r>
+      <w:r>
+        <w:t>2</w:t>
+      </w:r>
+      <w:r>
+        <w:rPr>
+          <w:rFonts w:hint="eastAsia"/>
+        </w:rPr>
+        <w:t>中的规则进行合并。对于覆盖操作，需要将第一个控制器规则T</w:t>
+      </w:r>
+      <w:r>
+        <w:t>1</w:t>
+      </w:r>
+      <w:r>
+        <w:rPr>
+          <w:rFonts w:hint="eastAsia"/>
+        </w:rPr>
+        <w:t>的所有规则放在更高优先级的位置。</w:t>
+      </w:r>
+    </w:p>
+    <w:p>
+      <w:pPr>
+        <w:ind w:firstLineChars="200" w:firstLine="420"/>
+        <w:jc w:val="center"/>
+        <w:rPr>
+          <w:rFonts w:hint="eastAsia"/>
+        </w:rPr>
+      </w:pPr>
+      <w:r>
+        <w:rPr>
+          <w:noProof/>
+        </w:rPr>
+        <w:drawing>
+          <wp:inline distT="0" distB="0" distL="0" distR="0" wp14:anchorId="743FC712" wp14:editId="4DC505D5">
+            <wp:extent cx="3219597" cy="2777319"/>
+            <wp:effectExtent l="0" t="0" r="0" b="4445"/>
+            <wp:docPr id="2" name="图片 2"/>
+            <wp:cNvGraphicFramePr>
+              <a:graphicFrameLocks xmlns:a="http://schemas.openxmlformats.org/drawingml/2006/main" noChangeAspect="1"/>
+            </wp:cNvGraphicFramePr>
+            <a:graphic xmlns:a="http://schemas.openxmlformats.org/drawingml/2006/main">
+              <a:graphicData uri="http://schemas.openxmlformats.org/drawingml/2006/picture">
+                <pic:pic xmlns:pic="http://schemas.openxmlformats.org/drawingml/2006/picture">
+                  <pic:nvPicPr>
+                    <pic:cNvPr id="1" name=""/>
+                    <pic:cNvPicPr/>
+                  </pic:nvPicPr>
+                  <pic:blipFill>
+                    <a:blip r:embed="rId7"/>
+                    <a:stretch>
+                      <a:fillRect/>
+                    </a:stretch>
+                  </pic:blipFill>
+                  <pic:spPr>
+                    <a:xfrm>
+                      <a:off x="0" y="0"/>
+                      <a:ext cx="3247640" cy="2801510"/>
+                    </a:xfrm>
+                    <a:prstGeom prst="rect">
+                      <a:avLst/>
+                    </a:prstGeom>
+                  </pic:spPr>
+                </pic:pic>
+              </a:graphicData>
+            </a:graphic>
+          </wp:inline>
+        </w:drawing>
+      </w:r>
+    </w:p>
+    <w:p>
+      <w:pPr>
+        <w:ind w:firstLineChars="200" w:firstLine="420"/>
+      </w:pPr>
+      <w:r>
+        <w:rPr>
+          <w:rFonts w:hint="eastAsia"/>
+        </w:rPr>
+        <w:t>如果只是顺序从0开始到高位依次排列优先级，在规则更新时会造成很大的负担</w:t>
+      </w:r>
+      <w:r>
+        <w:rPr>
+          <w:rFonts w:hint="eastAsia"/>
+        </w:rPr>
+        <w:t>。</w:t>
+      </w:r>
+      <w:r>
+        <w:rPr>
+          <w:rFonts w:hint="eastAsia"/>
+        </w:rPr>
+        <w:t>如下图所示，</w:t>
+      </w:r>
+      <w:r>
+        <w:rPr>
+          <w:rFonts w:hint="eastAsia"/>
+        </w:rPr>
+        <w:t>在Q</w:t>
+      </w:r>
+      <w:r>
+        <w:t>R</w:t>
+      </w:r>
+      <w:r>
+        <w:rPr>
+          <w:rFonts w:hint="eastAsia"/>
+        </w:rPr>
+        <w:t>增加一条新规则时，集成</w:t>
+      </w:r>
+      <w:proofErr w:type="gramStart"/>
+      <w:r>
+        <w:rPr>
+          <w:rFonts w:hint="eastAsia"/>
+        </w:rPr>
+        <w:t>规则集</w:t>
+      </w:r>
+      <w:proofErr w:type="gramEnd"/>
+      <w:r>
+        <w:rPr>
+          <w:rFonts w:hint="eastAsia"/>
+        </w:rPr>
+        <w:t>M</w:t>
+      </w:r>
+      <w:r>
+        <w:t>R+QR</w:t>
+      </w:r>
+      <w:r>
+        <w:rPr>
+          <w:rFonts w:hint="eastAsia"/>
+        </w:rPr>
+        <w:t>中大部分的组合规则的优先级都需要更新，这种方法需要的计算量太大。因此需要一种新的计算优先级的方法。</w:t>
+      </w:r>
+    </w:p>
+    <w:p>
+      <w:pPr>
+        <w:jc w:val="left"/>
+      </w:pPr>
+      <w:r>
+        <w:lastRenderedPageBreak/>
+        <w:drawing>
+          <wp:inline distT="0" distB="0" distL="0" distR="0" wp14:anchorId="3277CB9D" wp14:editId="33590534">
+            <wp:extent cx="5274310" cy="3042285"/>
+            <wp:effectExtent l="0" t="0" r="2540" b="5715"/>
+            <wp:docPr id="3" name="图片 3"/>
+            <wp:cNvGraphicFramePr>
+              <a:graphicFrameLocks xmlns:a="http://schemas.openxmlformats.org/drawingml/2006/main" noChangeAspect="1"/>
+            </wp:cNvGraphicFramePr>
+            <a:graphic xmlns:a="http://schemas.openxmlformats.org/drawingml/2006/main">
+              <a:graphicData uri="http://schemas.openxmlformats.org/drawingml/2006/picture">
+                <pic:pic xmlns:pic="http://schemas.openxmlformats.org/drawingml/2006/picture">
+                  <pic:nvPicPr>
+                    <pic:cNvPr id="4" name="图片 3"/>
+                    <pic:cNvPicPr>
+                      <a:picLocks noChangeAspect="1"/>
+                    </pic:cNvPicPr>
+                  </pic:nvPicPr>
+                  <pic:blipFill>
+                    <a:blip r:embed="rId8"/>
+                    <a:stretch>
+                      <a:fillRect/>
+                    </a:stretch>
+                  </pic:blipFill>
+                  <pic:spPr>
+                    <a:xfrm>
+                      <a:off x="0" y="0"/>
+                      <a:ext cx="5274310" cy="3042285"/>
+                    </a:xfrm>
+                    <a:prstGeom prst="rect">
+                      <a:avLst/>
+                    </a:prstGeom>
+                  </pic:spPr>
+                </pic:pic>
+              </a:graphicData>
+            </a:graphic>
+          </wp:inline>
+        </w:drawing>
+      </w:r>
+    </w:p>
+    <w:p>
+      <w:pPr>
+        <w:ind w:firstLineChars="200" w:firstLine="420"/>
+        <w:jc w:val="left"/>
+      </w:pPr>
+      <w:r>
+        <w:rPr>
+          <w:rFonts w:hint="eastAsia"/>
+        </w:rPr>
+        <w:t>如图所示，文章这样定义组合规则的优先级：</w:t>
+      </w:r>
+    </w:p>
+    <w:p>
+      <w:pPr>
+        <w:ind w:firstLineChars="200" w:firstLine="420"/>
+        <w:jc w:val="left"/>
+      </w:pPr>
+      <w:r>
+        <w:rPr>
+          <w:rFonts w:hint="eastAsia"/>
+        </w:rPr>
+        <w:t>如果是并行操作，那么优先级定义为：</w:t>
+      </w:r>
+    </w:p>
+    <w:p>
+      <w:pPr>
+        <w:ind w:firstLineChars="200" w:firstLine="420"/>
+        <w:jc w:val="center"/>
+      </w:pPr>
+      <w:r>
+        <w:drawing>
+          <wp:inline distT="0" distB="0" distL="0" distR="0" wp14:anchorId="3BAF1CDD" wp14:editId="542583A9">
+            <wp:extent cx="3723811" cy="375313"/>
+            <wp:effectExtent l="0" t="0" r="0" b="5715"/>
+            <wp:docPr id="6" name="图片 5"/>
+            <wp:cNvGraphicFramePr>
+              <a:graphicFrameLocks xmlns:a="http://schemas.openxmlformats.org/drawingml/2006/main" noChangeAspect="1"/>
+            </wp:cNvGraphicFramePr>
+            <a:graphic xmlns:a="http://schemas.openxmlformats.org/drawingml/2006/main">
+              <a:graphicData uri="http://schemas.openxmlformats.org/drawingml/2006/picture">
+                <pic:pic xmlns:pic="http://schemas.openxmlformats.org/drawingml/2006/picture">
+                  <pic:nvPicPr>
+                    <pic:cNvPr id="6" name="图片 5"/>
+                    <pic:cNvPicPr>
+                      <a:picLocks noChangeAspect="1"/>
+                    </pic:cNvPicPr>
+                  </pic:nvPicPr>
+                  <pic:blipFill>
+                    <a:blip r:embed="rId9"/>
+                    <a:stretch>
+                      <a:fillRect/>
+                    </a:stretch>
+                  </pic:blipFill>
+                  <pic:spPr>
+                    <a:xfrm>
+                      <a:off x="0" y="0"/>
+                      <a:ext cx="3891662" cy="392230"/>
+                    </a:xfrm>
+                    <a:prstGeom prst="rect">
+                      <a:avLst/>
+                    </a:prstGeom>
+                  </pic:spPr>
+                </pic:pic>
+              </a:graphicData>
+            </a:graphic>
+          </wp:inline>
+        </w:drawing>
+      </w:r>
+    </w:p>
+    <w:p>
+      <w:pPr>
+        <w:ind w:firstLineChars="200" w:firstLine="420"/>
+      </w:pPr>
+      <w:r>
+        <w:rPr>
+          <w:rFonts w:hint="eastAsia"/>
+        </w:rPr>
+        <w:t>如果是串行操作，那么优先级定义为</w:t>
+      </w:r>
+      <w:r>
+        <w:rPr>
+          <w:rFonts w:hint="eastAsia"/>
+        </w:rPr>
+        <w:t>：</w:t>
+      </w:r>
+    </w:p>
+    <w:p>
+      <w:pPr>
+        <w:ind w:firstLineChars="200" w:firstLine="420"/>
+        <w:jc w:val="center"/>
+      </w:pPr>
+      <w:r>
+        <w:drawing>
+          <wp:inline distT="0" distB="0" distL="0" distR="0" wp14:anchorId="4319640E" wp14:editId="3205BB7E">
+            <wp:extent cx="3637129" cy="465839"/>
+            <wp:effectExtent l="0" t="0" r="1905" b="0"/>
+            <wp:docPr id="8" name="图片 7"/>
+            <wp:cNvGraphicFramePr>
+              <a:graphicFrameLocks xmlns:a="http://schemas.openxmlformats.org/drawingml/2006/main" noChangeAspect="1"/>
+            </wp:cNvGraphicFramePr>
+            <a:graphic xmlns:a="http://schemas.openxmlformats.org/drawingml/2006/main">
+              <a:graphicData uri="http://schemas.openxmlformats.org/drawingml/2006/picture">
+                <pic:pic xmlns:pic="http://schemas.openxmlformats.org/drawingml/2006/picture">
+                  <pic:nvPicPr>
+                    <pic:cNvPr id="8" name="图片 7"/>
+                    <pic:cNvPicPr>
+                      <a:picLocks noChangeAspect="1"/>
+                    </pic:cNvPicPr>
+                  </pic:nvPicPr>
+                  <pic:blipFill>
+                    <a:blip r:embed="rId10"/>
+                    <a:stretch>
+                      <a:fillRect/>
+                    </a:stretch>
+                  </pic:blipFill>
+                  <pic:spPr>
+                    <a:xfrm>
+                      <a:off x="0" y="0"/>
+                      <a:ext cx="3800194" cy="486724"/>
+                    </a:xfrm>
+                    <a:prstGeom prst="rect">
+                      <a:avLst/>
+                    </a:prstGeom>
+                  </pic:spPr>
+                </pic:pic>
+              </a:graphicData>
+            </a:graphic>
+          </wp:inline>
+        </w:drawing>
+      </w:r>
+    </w:p>
+    <w:p>
+      <w:pPr>
+        <w:ind w:firstLineChars="200" w:firstLine="420"/>
+      </w:pPr>
+      <w:r>
+        <w:rPr>
+          <w:rFonts w:hint="eastAsia"/>
+        </w:rPr>
+        <w:t>其中小圆圈代表了拼接操作</w:t>
+      </w:r>
+      <w:r>
+        <w:rPr>
+          <w:rFonts w:hint="eastAsia"/>
+        </w:rPr>
+        <w:t>，也就是直接把两个优先级的数字当成字符串拼接在一起。但是这样的拼接是在一定的进制下进行的，在</w:t>
+      </w:r>
+      <w:r>
+        <w:rPr>
+          <w:rFonts w:hint="eastAsia"/>
+        </w:rPr>
+        <w:t>1</w:t>
+      </w:r>
+      <w:r>
+        <w:t>0</w:t>
+      </w:r>
+      <w:r>
+        <w:rPr>
+          <w:rFonts w:hint="eastAsia"/>
+        </w:rPr>
+        <w:t>进制下，</w:t>
+      </w:r>
+      <w:r>
+        <w:t>1</w:t>
+      </w:r>
+      <w:r>
+        <w:rPr>
+          <w:rFonts w:hint="eastAsia"/>
+        </w:rPr>
+        <w:t>和2拼接为1</w:t>
+      </w:r>
+      <w:r>
+        <w:t>2</w:t>
+      </w:r>
+      <w:r>
+        <w:rPr>
+          <w:rFonts w:hint="eastAsia"/>
+        </w:rPr>
+        <w:t>，在8进制下，1和2拼接为1*</w:t>
+      </w:r>
+      <w:r>
+        <w:t>8</w:t>
+      </w:r>
+      <w:r>
+        <w:rPr>
+          <w:rFonts w:hint="eastAsia"/>
+        </w:rPr>
+        <w:t>+</w:t>
+      </w:r>
+      <w:r>
+        <w:t>2</w:t>
+      </w:r>
+      <w:r>
+        <w:rPr>
+          <w:rFonts w:hint="eastAsia"/>
+        </w:rPr>
+        <w:t>=</w:t>
+      </w:r>
+      <w:r>
+        <w:t>10</w:t>
+      </w:r>
+      <w:r>
+        <w:rPr>
+          <w:rFonts w:hint="eastAsia"/>
+        </w:rPr>
+        <w:t>。</w:t>
+      </w:r>
+      <w:r>
+        <w:rPr>
+          <w:rFonts w:hint="eastAsia"/>
+        </w:rPr>
+        <w:t>因此优先级的实际定义为：</w:t>
+      </w:r>
+    </w:p>
+    <w:p>
+      <w:pPr>
+        <w:ind w:firstLineChars="200" w:firstLine="420"/>
+        <w:jc w:val="center"/>
+      </w:pPr>
+      <w:r>
+        <w:drawing>
+          <wp:inline distT="0" distB="0" distL="0" distR="0" wp14:anchorId="71CD05D0" wp14:editId="6164F545">
+            <wp:extent cx="3464224" cy="327547"/>
+            <wp:effectExtent l="0" t="0" r="3175" b="0"/>
+            <wp:docPr id="9" name="图片 8"/>
+            <wp:cNvGraphicFramePr>
+              <a:graphicFrameLocks xmlns:a="http://schemas.openxmlformats.org/drawingml/2006/main" noChangeAspect="1"/>
+            </wp:cNvGraphicFramePr>
+            <a:graphic xmlns:a="http://schemas.openxmlformats.org/drawingml/2006/main">
+              <a:graphicData uri="http://schemas.openxmlformats.org/drawingml/2006/picture">
+                <pic:pic xmlns:pic="http://schemas.openxmlformats.org/drawingml/2006/picture">
+                  <pic:nvPicPr>
+                    <pic:cNvPr id="9" name="图片 8"/>
+                    <pic:cNvPicPr>
+                      <a:picLocks noChangeAspect="1"/>
+                    </pic:cNvPicPr>
+                  </pic:nvPicPr>
+                  <pic:blipFill>
+                    <a:blip r:embed="rId11"/>
+                    <a:stretch>
+                      <a:fillRect/>
+                    </a:stretch>
+                  </pic:blipFill>
+                  <pic:spPr>
+                    <a:xfrm>
+                      <a:off x="0" y="0"/>
+                      <a:ext cx="3687316" cy="348641"/>
+                    </a:xfrm>
+                    <a:prstGeom prst="rect">
+                      <a:avLst/>
+                    </a:prstGeom>
+                  </pic:spPr>
+                </pic:pic>
+              </a:graphicData>
+            </a:graphic>
+          </wp:inline>
+        </w:drawing>
+      </w:r>
+    </w:p>
+    <w:p>
+      <w:pPr>
+        <w:ind w:firstLineChars="200" w:firstLine="420"/>
+        <w:rPr>
+          <w:rFonts w:hint="eastAsia"/>
+        </w:rPr>
+      </w:pPr>
+      <w:r>
+        <w:rPr>
+          <w:rFonts w:hint="eastAsia"/>
+        </w:rPr>
+        <w:t>其中M</w:t>
+      </w:r>
+      <w:r>
+        <w:t>AX</w:t>
+      </w:r>
+      <w:r>
+        <w:rPr>
+          <w:rFonts w:hint="eastAsia"/>
+        </w:rPr>
+        <w:t>R</w:t>
+      </w:r>
+      <w:r>
+        <w:t>2</w:t>
+      </w:r>
+      <w:r>
+        <w:rPr>
+          <w:rFonts w:hint="eastAsia"/>
+        </w:rPr>
+        <w:t>指的是</w:t>
+      </w:r>
+      <w:r>
+        <w:rPr>
+          <w:rFonts w:hint="eastAsia"/>
+        </w:rPr>
+        <w:t>第二个</w:t>
+      </w:r>
+      <w:proofErr w:type="gramStart"/>
+      <w:r>
+        <w:rPr>
+          <w:rFonts w:hint="eastAsia"/>
+        </w:rPr>
+        <w:t>规则集</w:t>
+      </w:r>
+      <w:proofErr w:type="gramEnd"/>
+      <w:r>
+        <w:t>T2</w:t>
+      </w:r>
+      <w:r>
+        <w:rPr>
+          <w:rFonts w:hint="eastAsia"/>
+        </w:rPr>
+        <w:t>的最大规则数量</w:t>
+      </w:r>
+    </w:p>
+    <w:p>
+      <w:pPr>
+        <w:ind w:firstLineChars="200" w:firstLine="420"/>
+      </w:pPr>
+      <w:r>
+        <w:rPr>
+          <w:rFonts w:hint="eastAsia"/>
+        </w:rPr>
+        <w:t>如果是覆盖操作，那么优先级的定义为</w:t>
+      </w:r>
+    </w:p>
+    <w:p>
+      <w:pPr>
+        <w:ind w:firstLineChars="200" w:firstLine="420"/>
+        <w:jc w:val="center"/>
+      </w:pPr>
+      <w:r>
+        <w:drawing>
+          <wp:inline distT="0" distB="0" distL="0" distR="0" wp14:anchorId="2C4B1B26" wp14:editId="0E0F98C6">
+            <wp:extent cx="3555242" cy="591697"/>
+            <wp:effectExtent l="0" t="0" r="0" b="0"/>
+            <wp:docPr id="12" name="图片 11"/>
+            <wp:cNvGraphicFramePr>
+              <a:graphicFrameLocks xmlns:a="http://schemas.openxmlformats.org/drawingml/2006/main" noChangeAspect="1"/>
+            </wp:cNvGraphicFramePr>
+            <a:graphic xmlns:a="http://schemas.openxmlformats.org/drawingml/2006/main">
+              <a:graphicData uri="http://schemas.openxmlformats.org/drawingml/2006/picture">
+                <pic:pic xmlns:pic="http://schemas.openxmlformats.org/drawingml/2006/picture">
+                  <pic:nvPicPr>
+                    <pic:cNvPr id="12" name="图片 11"/>
+                    <pic:cNvPicPr>
+                      <a:picLocks noChangeAspect="1"/>
+                    </pic:cNvPicPr>
+                  </pic:nvPicPr>
+                  <pic:blipFill>
+                    <a:blip r:embed="rId12"/>
+                    <a:stretch>
+                      <a:fillRect/>
+                    </a:stretch>
+                  </pic:blipFill>
+                  <pic:spPr>
+                    <a:xfrm>
+                      <a:off x="0" y="0"/>
+                      <a:ext cx="3782478" cy="629516"/>
+                    </a:xfrm>
+                    <a:prstGeom prst="rect">
+                      <a:avLst/>
+                    </a:prstGeom>
+                  </pic:spPr>
+                </pic:pic>
+              </a:graphicData>
+            </a:graphic>
+          </wp:inline>
+        </w:drawing>
+      </w:r>
+    </w:p>
+    <w:p>
+      <w:pPr>
+        <w:ind w:firstLineChars="200" w:firstLine="420"/>
+      </w:pPr>
+      <w:r>
+        <w:rPr>
+          <w:rFonts w:hint="eastAsia"/>
+        </w:rPr>
+        <w:t>使用这种方法定义优先级，在更新到来是只需要更改几个响应的规则，其他规则的内容</w:t>
+      </w:r>
+      <w:r>
+        <w:rPr>
+          <w:rFonts w:hint="eastAsia"/>
+        </w:rPr>
+        <w:t>和优先级都不会有影响.</w:t>
+      </w:r>
+    </w:p>
+    <w:p>
+      <w:pPr>
+        <w:pStyle w:val="1"/>
+        <w:rPr>
+          <w:sz w:val="40"/>
+        </w:rPr>
+      </w:pPr>
+      <w:r>
+        <w:rPr>
+          <w:rFonts w:hint="eastAsia"/>
+          <w:sz w:val="40"/>
+        </w:rPr>
+        <w:t>四、编译拓扑转换</w:t>
+      </w:r>
+    </w:p>
+    <w:p>
+      <w:pPr>
+        <w:ind w:firstLineChars="200" w:firstLine="420"/>
+      </w:pPr>
+      <w:r>
+        <w:rPr>
+          <w:rFonts w:hint="eastAsia"/>
+        </w:rPr>
+        <w:t>文章重点讨论了一对多的转换，也就是一个物理交换机对应多个虚拟交换机的转换。</w:t>
+      </w:r>
+      <w:r>
+        <w:rPr>
+          <w:rFonts w:hint="eastAsia"/>
+        </w:rPr>
+        <w:t>算法需要从多组虚拟规则中编译出实际物理设备需要的表项。</w:t>
+      </w:r>
+    </w:p>
+    <w:p>
+      <w:r>
+        <w:lastRenderedPageBreak/>
+        <w:drawing>
+          <wp:inline distT="0" distB="0" distL="0" distR="0" wp14:anchorId="3B2A51EE" wp14:editId="4CB6726B">
+            <wp:extent cx="5173092" cy="1932477"/>
+            <wp:effectExtent l="0" t="0" r="8890" b="0"/>
+            <wp:docPr id="7" name="图片 5"/>
+            <wp:cNvGraphicFramePr>
+              <a:graphicFrameLocks xmlns:a="http://schemas.openxmlformats.org/drawingml/2006/main" noChangeAspect="1"/>
+            </wp:cNvGraphicFramePr>
+            <a:graphic xmlns:a="http://schemas.openxmlformats.org/drawingml/2006/main">
+              <a:graphicData uri="http://schemas.openxmlformats.org/drawingml/2006/picture">
+                <pic:pic xmlns:pic="http://schemas.openxmlformats.org/drawingml/2006/picture">
+                  <pic:nvPicPr>
+                    <pic:cNvPr id="6" name="图片 5"/>
+                    <pic:cNvPicPr>
+                      <a:picLocks noChangeAspect="1"/>
+                    </pic:cNvPicPr>
+                  </pic:nvPicPr>
+                  <pic:blipFill>
+                    <a:blip r:embed="rId13"/>
+                    <a:stretch>
+                      <a:fillRect/>
+                    </a:stretch>
+                  </pic:blipFill>
+                  <pic:spPr>
+                    <a:xfrm>
+                      <a:off x="0" y="0"/>
+                      <a:ext cx="5173092" cy="1932477"/>
+                    </a:xfrm>
+                    <a:prstGeom prst="rect">
+                      <a:avLst/>
+                    </a:prstGeom>
+                  </pic:spPr>
+                </pic:pic>
+              </a:graphicData>
+            </a:graphic>
+          </wp:inline>
+        </w:drawing>
+      </w:r>
+    </w:p>
+    <w:p/>
+    <w:p>
+      <w:pPr>
+        <w:ind w:firstLineChars="200" w:firstLine="420"/>
+      </w:pPr>
+      <w:r>
+        <w:rPr>
+          <w:rFonts w:hint="eastAsia"/>
+        </w:rPr>
+        <w:t>首先从</w:t>
+      </w:r>
+      <w:r>
+        <w:rPr>
+          <w:rFonts w:hint="eastAsia"/>
+        </w:rPr>
+        <w:t>一个入口开始发送符号</w:t>
+      </w:r>
+      <w:proofErr w:type="gramStart"/>
+      <w:r>
+        <w:rPr>
+          <w:rFonts w:hint="eastAsia"/>
+        </w:rPr>
+        <w:t>包如果</w:t>
+      </w:r>
+      <w:proofErr w:type="gramEnd"/>
+      <w:r>
+        <w:rPr>
+          <w:rFonts w:hint="eastAsia"/>
+        </w:rPr>
+        <w:t>这个包没有到达出口，则递归寻找子结点</w:t>
+      </w:r>
+      <w:r>
+        <w:rPr>
+          <w:rFonts w:hint="eastAsia"/>
+        </w:rPr>
+        <w:t>。</w:t>
+      </w:r>
+    </w:p>
+    <w:p>
+      <w:pPr>
+        <w:rPr>
+          <w:rFonts w:hint="eastAsia"/>
+        </w:rPr>
+      </w:pPr>
+    </w:p>
+    <w:p>
+      <w:r>
+        <w:drawing>
+          <wp:inline distT="0" distB="0" distL="0" distR="0" wp14:anchorId="781CB617" wp14:editId="68A204A0">
+            <wp:extent cx="5274310" cy="1303020"/>
+            <wp:effectExtent l="0" t="0" r="2540" b="0"/>
+            <wp:docPr id="11" name="图片 3"/>
+            <wp:cNvGraphicFramePr>
+              <a:graphicFrameLocks xmlns:a="http://schemas.openxmlformats.org/drawingml/2006/main" noChangeAspect="1"/>
+            </wp:cNvGraphicFramePr>
+            <a:graphic xmlns:a="http://schemas.openxmlformats.org/drawingml/2006/main">
+              <a:graphicData uri="http://schemas.openxmlformats.org/drawingml/2006/picture">
+                <pic:pic xmlns:pic="http://schemas.openxmlformats.org/drawingml/2006/picture">
+                  <pic:nvPicPr>
+                    <pic:cNvPr id="4" name="图片 3"/>
+                    <pic:cNvPicPr>
+                      <a:picLocks noChangeAspect="1"/>
+                    </pic:cNvPicPr>
+                  </pic:nvPicPr>
+                  <pic:blipFill>
+                    <a:blip r:embed="rId14"/>
+                    <a:stretch>
+                      <a:fillRect/>
+                    </a:stretch>
+                  </pic:blipFill>
+                  <pic:spPr>
+                    <a:xfrm>
+                      <a:off x="0" y="0"/>
+                      <a:ext cx="5274310" cy="1303020"/>
+                    </a:xfrm>
+                    <a:prstGeom prst="rect">
+                      <a:avLst/>
+                    </a:prstGeom>
+                  </pic:spPr>
+                </pic:pic>
+              </a:graphicData>
+            </a:graphic>
+          </wp:inline>
+        </w:drawing>
+      </w:r>
+    </w:p>
+    <w:p/>
+    <w:p>
+      <w:pPr>
+        <w:ind w:firstLineChars="200" w:firstLine="420"/>
+      </w:pPr>
+      <w:r>
+        <w:rPr>
+          <w:rFonts w:hint="eastAsia"/>
+        </w:rPr>
+        <w:t>例如，对于A、B、C三个规则集，</w:t>
+      </w:r>
+      <w:r>
+        <w:rPr>
+          <w:rFonts w:hint="eastAsia"/>
+        </w:rPr>
+        <w:t>首先发送两个符号包：</w:t>
+      </w:r>
+      <w:r>
+        <w:t>P1：2.0.0.0/16 ，P2：1.0.0.0/8</w:t>
+      </w:r>
+      <w:r>
+        <w:rPr>
+          <w:rFonts w:hint="eastAsia"/>
+        </w:rPr>
+        <w:t>，</w:t>
+      </w:r>
+      <w:r>
+        <w:rPr>
+          <w:rFonts w:hint="eastAsia"/>
+        </w:rPr>
+        <w:t>其中</w:t>
+      </w:r>
+      <w:r>
+        <w:t>P2没有到达出口，所以生成P21和P22， P21在B中匹配第一个规则，从2离开</w:t>
+      </w:r>
+      <w:r>
+        <w:rPr>
+          <w:rFonts w:hint="eastAsia"/>
+        </w:rPr>
+        <w:t>，</w:t>
+      </w:r>
+      <w:r>
+        <w:t>P22在C中匹配第一个规则，从3离开。</w:t>
+      </w:r>
+    </w:p>
+    <w:p>
+      <w:pPr>
+        <w:ind w:firstLineChars="200" w:firstLine="420"/>
+      </w:pPr>
+      <w:r>
+        <w:rPr>
+          <w:rFonts w:hint="eastAsia"/>
+        </w:rPr>
+        <w:t>由此生成三条路径：</w:t>
+      </w:r>
+    </w:p>
+    <w:p>
+      <w:pPr>
+        <w:ind w:firstLineChars="200" w:firstLine="420"/>
+      </w:pPr>
+      <w:r>
+        <w:t>P1</w:t>
+      </w:r>
+      <w:r>
+        <w:rPr>
+          <w:rFonts w:hint="eastAsia"/>
+        </w:rPr>
+        <w:t>：</w:t>
+      </w:r>
+      <w:r>
+        <w:t xml:space="preserve">  </w:t>
+      </w:r>
+      <w:r>
+        <w:t>A1</w:t>
+      </w:r>
+    </w:p>
+    <w:p>
+      <w:pPr>
+        <w:ind w:firstLineChars="200" w:firstLine="420"/>
+      </w:pPr>
+      <w:r>
+        <w:t>P</w:t>
+      </w:r>
+      <w:r>
+        <w:t xml:space="preserve">21 </w:t>
+      </w:r>
+      <w:r>
+        <w:rPr>
+          <w:rFonts w:hint="eastAsia"/>
+        </w:rPr>
+        <w:t>：</w:t>
+      </w:r>
+      <w:r>
+        <w:t>A2 → B1</w:t>
+      </w:r>
+    </w:p>
+    <w:p>
+      <w:pPr>
+        <w:ind w:firstLineChars="200" w:firstLine="420"/>
+      </w:pPr>
+      <w:r>
+        <w:t>P</w:t>
+      </w:r>
+      <w:r>
+        <w:t xml:space="preserve">22 </w:t>
+      </w:r>
+      <w:r>
+        <w:rPr>
+          <w:rFonts w:hint="eastAsia"/>
+        </w:rPr>
+        <w:t>：</w:t>
+      </w:r>
+      <w:r>
+        <w:t>A2 → B2 → C1</w:t>
+      </w:r>
+    </w:p>
+    <w:p>
+      <w:pPr>
+        <w:ind w:firstLineChars="200" w:firstLine="420"/>
+      </w:pPr>
+      <w:r>
+        <w:rPr>
+          <w:rFonts w:hint="eastAsia"/>
+        </w:rPr>
+        <w:t>通过这些路径来进行</w:t>
+      </w:r>
+      <w:proofErr w:type="gramStart"/>
+      <w:r>
+        <w:rPr>
+          <w:rFonts w:hint="eastAsia"/>
+        </w:rPr>
+        <w:t>规则集</w:t>
+      </w:r>
+      <w:proofErr w:type="gramEnd"/>
+      <w:r>
+        <w:rPr>
+          <w:rFonts w:hint="eastAsia"/>
+        </w:rPr>
+        <w:t>的合并，如</w:t>
+      </w:r>
+      <w:r>
+        <w:t>A2 → B1</w:t>
+      </w:r>
+      <w:r>
+        <w:rPr>
+          <w:rFonts w:hint="eastAsia"/>
+        </w:rPr>
+        <w:t>合并算法为</w:t>
+      </w:r>
+      <w:r>
+        <w:t>comp</w:t>
+      </w:r>
+      <w:r>
+        <w:rPr>
+          <w:vertAlign w:val="subscript"/>
+        </w:rPr>
+        <w:t>&gt;&gt;</w:t>
+      </w:r>
+      <w:r>
+        <w:t>(A</w:t>
+      </w:r>
+      <w:r>
+        <w:rPr>
+          <w:vertAlign w:val="subscript"/>
+        </w:rPr>
+        <w:t>R2</w:t>
+      </w:r>
+      <w:r>
+        <w:t>,B</w:t>
+      </w:r>
+      <w:r>
+        <w:rPr>
+          <w:vertAlign w:val="subscript"/>
+        </w:rPr>
+        <w:t>R1</w:t>
+      </w:r>
+      <w:r>
+        <w:t>)</w:t>
+      </w:r>
+      <w:r>
+        <w:rPr>
+          <w:rFonts w:hint="eastAsia"/>
+        </w:rPr>
+        <w:t>，因为路径是串行操作，</w:t>
+      </w:r>
+      <w:r>
+        <w:rPr>
+          <w:rFonts w:hint="eastAsia"/>
+        </w:rPr>
+        <w:t>类似的，</w:t>
+      </w:r>
+      <w:r>
+        <w:t>A2 → B2 → C1</w:t>
+      </w:r>
+      <w:r>
+        <w:rPr>
+          <w:rFonts w:hint="eastAsia"/>
+        </w:rPr>
+        <w:t>合并算法为</w:t>
+      </w:r>
+      <w:r>
+        <w:t>comp</w:t>
+      </w:r>
+      <w:r>
+        <w:rPr>
+          <w:vertAlign w:val="subscript"/>
+        </w:rPr>
+        <w:t>&gt;&gt;</w:t>
+      </w:r>
+      <w:r>
+        <w:t>(comp</w:t>
+      </w:r>
+      <w:r>
+        <w:rPr>
+          <w:vertAlign w:val="subscript"/>
+        </w:rPr>
+        <w:t>&gt;&gt;</w:t>
+      </w:r>
+      <w:r>
+        <w:t>(A</w:t>
+      </w:r>
+      <w:r>
+        <w:rPr>
+          <w:vertAlign w:val="subscript"/>
+        </w:rPr>
+        <w:t>R2</w:t>
+      </w:r>
+      <w:r>
+        <w:t>,B</w:t>
+      </w:r>
+      <w:r>
+        <w:rPr>
+          <w:vertAlign w:val="subscript"/>
+        </w:rPr>
+        <w:t>R2</w:t>
+      </w:r>
+      <w:r>
+        <w:t>),C</w:t>
+      </w:r>
+      <w:r>
+        <w:rPr>
+          <w:vertAlign w:val="subscript"/>
+        </w:rPr>
+        <w:t>R1</w:t>
+      </w:r>
+      <w:r>
+        <w:t>)</w:t>
+      </w:r>
+      <w:r>
+        <w:rPr>
+          <w:rFonts w:hint="eastAsia"/>
+        </w:rPr>
+        <w:t>。</w:t>
+      </w:r>
+    </w:p>
+    <w:p>
+      <w:pPr>
+        <w:ind w:firstLineChars="200" w:firstLine="420"/>
+      </w:pPr>
+      <w:r>
+        <w:rPr>
+          <w:rFonts w:hint="eastAsia"/>
+        </w:rPr>
+        <w:t>最终得到的物理设备的规则集为：</w:t>
+      </w:r>
+    </w:p>
+    <w:p>
+      <w:pPr>
+        <w:ind w:firstLineChars="200" w:firstLine="420"/>
+        <w:jc w:val="center"/>
+      </w:pPr>
+      <w:r>
+        <w:drawing>
+          <wp:inline distT="0" distB="0" distL="0" distR="0" wp14:anchorId="4689BE7D" wp14:editId="71C92B2D">
+            <wp:extent cx="3480179" cy="300420"/>
+            <wp:effectExtent l="0" t="0" r="6350" b="4445"/>
+            <wp:docPr id="15" name="图片 7"/>
+            <wp:cNvGraphicFramePr>
+              <a:graphicFrameLocks xmlns:a="http://schemas.openxmlformats.org/drawingml/2006/main" noChangeAspect="1"/>
+            </wp:cNvGraphicFramePr>
+            <a:graphic xmlns:a="http://schemas.openxmlformats.org/drawingml/2006/main">
+              <a:graphicData uri="http://schemas.openxmlformats.org/drawingml/2006/picture">
+                <pic:pic xmlns:pic="http://schemas.openxmlformats.org/drawingml/2006/picture">
+                  <pic:nvPicPr>
+                    <pic:cNvPr id="8" name="图片 7"/>
+                    <pic:cNvPicPr>
+                      <a:picLocks noChangeAspect="1"/>
+                    </pic:cNvPicPr>
+                  </pic:nvPicPr>
+                  <pic:blipFill>
+                    <a:blip r:embed="rId15"/>
+                    <a:stretch>
+                      <a:fillRect/>
+                    </a:stretch>
+                  </pic:blipFill>
+                  <pic:spPr>
+                    <a:xfrm>
+                      <a:off x="0" y="0"/>
+                      <a:ext cx="3651375" cy="315198"/>
+                    </a:xfrm>
+                    <a:prstGeom prst="rect">
+                      <a:avLst/>
+                    </a:prstGeom>
+                  </pic:spPr>
+                </pic:pic>
+              </a:graphicData>
+            </a:graphic>
+          </wp:inline>
+        </w:drawing>
+      </w:r>
+    </w:p>
+    <w:p>
+      <w:pPr>
+        <w:ind w:firstLineChars="200" w:firstLine="420"/>
+        <w:jc w:val="center"/>
+      </w:pPr>
+      <w:r>
+        <w:drawing>
+          <wp:inline distT="0" distB="0" distL="0" distR="0" wp14:anchorId="5AB56F4A" wp14:editId="18119082">
+            <wp:extent cx="3568890" cy="807791"/>
+            <wp:effectExtent l="0" t="0" r="0" b="0"/>
+            <wp:docPr id="16" name="图片 6"/>
+            <wp:cNvGraphicFramePr>
+              <a:graphicFrameLocks xmlns:a="http://schemas.openxmlformats.org/drawingml/2006/main" noChangeAspect="1"/>
+            </wp:cNvGraphicFramePr>
+            <a:graphic xmlns:a="http://schemas.openxmlformats.org/drawingml/2006/main">
+              <a:graphicData uri="http://schemas.openxmlformats.org/drawingml/2006/picture">
+                <pic:pic xmlns:pic="http://schemas.openxmlformats.org/drawingml/2006/picture">
+                  <pic:nvPicPr>
+                    <pic:cNvPr id="7" name="图片 6"/>
+                    <pic:cNvPicPr>
+                      <a:picLocks noChangeAspect="1"/>
+                    </pic:cNvPicPr>
+                  </pic:nvPicPr>
+                  <pic:blipFill>
+                    <a:blip r:embed="rId16"/>
+                    <a:stretch>
+                      <a:fillRect/>
+                    </a:stretch>
+                  </pic:blipFill>
+                  <pic:spPr>
+                    <a:xfrm>
+                      <a:off x="0" y="0"/>
+                      <a:ext cx="3632543" cy="822198"/>
+                    </a:xfrm>
+                    <a:prstGeom prst="rect">
+                      <a:avLst/>
+                    </a:prstGeom>
+                  </pic:spPr>
+                </pic:pic>
+              </a:graphicData>
+            </a:graphic>
+          </wp:inline>
+        </w:drawing>
+      </w:r>
+    </w:p>
+    <w:p>
+      <w:pPr>
+        <w:ind w:firstLineChars="200" w:firstLine="420"/>
+      </w:pPr>
+      <w:r>
+        <w:rPr>
+          <w:rFonts w:hint="eastAsia"/>
+        </w:rPr>
+        <w:t>需要注意的是优先级的重新确定，</w:t>
+      </w:r>
+      <w:r>
+        <w:rPr>
+          <w:rFonts w:hint="eastAsia"/>
+        </w:rPr>
+        <w:t>在进行串行操作合并时，优先级的分配方式为</w:t>
+      </w:r>
+      <w:r>
+        <w:t>comp</w:t>
+      </w:r>
+      <w:r>
+        <w:rPr>
+          <w:vertAlign w:val="subscript"/>
+        </w:rPr>
+        <w:t>&gt;&gt;</w:t>
+      </w:r>
+      <w:r>
+        <w:rPr>
+          <w:rFonts w:hint="eastAsia"/>
+        </w:rPr>
+        <w:t>的分配方式，也是就是</w:t>
+      </w:r>
+      <m:oMath>
+        <m:r>
+          <m:rPr>
+            <m:sty m:val="p"/>
+          </m:rPr>
+          <w:rPr>
+            <w:rFonts w:ascii="Cambria Math" w:hAnsi="Cambria Math"/>
+          </w:rPr>
+          <m:t>1∘6</m:t>
+        </m:r>
+        <m:r>
+          <m:rPr>
+            <m:sty m:val="p"/>
+          </m:rPr>
+          <w:rPr>
+            <w:rFonts w:ascii="Cambria Math" w:hAnsi="Cambria Math" w:hint="eastAsia"/>
+          </w:rPr>
+          <m:t>=</m:t>
+        </m:r>
+        <m:r>
+          <m:rPr>
+            <m:sty m:val="p"/>
+          </m:rPr>
+          <w:rPr>
+            <w:rFonts w:ascii="Cambria Math" w:hAnsi="Cambria Math"/>
+          </w:rPr>
+          <m:t>14, 1∘1∘4</m:t>
+        </m:r>
+        <m:r>
+          <m:rPr>
+            <m:sty m:val="p"/>
+          </m:rPr>
+          <w:rPr>
+            <w:rFonts w:ascii="Cambria Math" w:hAnsi="Cambria Math" w:hint="eastAsia"/>
+          </w:rPr>
+          <m:t>=</m:t>
+        </m:r>
+        <m:r>
+          <m:rPr>
+            <m:sty m:val="p"/>
+          </m:rPr>
+          <w:rPr>
+            <w:rFonts w:ascii="Cambria Math" w:hAnsi="Cambria Math"/>
+          </w:rPr>
+          <m:t>76</m:t>
+        </m:r>
+      </m:oMath>
+      <w:r>
+        <w:rPr>
+          <w:rFonts w:hint="eastAsia"/>
+        </w:rPr>
+        <w:t>，这种分配方式是错误的</w:t>
+      </w:r>
+      <w:r>
+        <w:rPr>
+          <w:rFonts w:hint="eastAsia"/>
+        </w:rPr>
+        <w:t>。S</w:t>
+      </w:r>
+      <w:r>
+        <w:rPr>
+          <w:vertAlign w:val="subscript"/>
+        </w:rPr>
+        <w:t>R3</w:t>
+      </w:r>
+      <w:r>
+        <w:rPr>
+          <w:rFonts w:hint="eastAsia"/>
+        </w:rPr>
+        <w:t>因为</w:t>
+      </w:r>
+      <w:r>
+        <w:rPr>
+          <w:rFonts w:hint="eastAsia"/>
+        </w:rPr>
+        <w:t>进行了三次合并，所以优先级更高，而实际上应该是S</w:t>
+      </w:r>
+      <w:r>
+        <w:rPr>
+          <w:vertAlign w:val="subscript"/>
+        </w:rPr>
+        <w:t>R2</w:t>
+      </w:r>
+      <w:r>
+        <w:rPr>
+          <w:rFonts w:hint="eastAsia"/>
+        </w:rPr>
+        <w:t>优先级更高</w:t>
+      </w:r>
+      <w:r>
+        <w:rPr>
+          <w:rFonts w:hint="eastAsia"/>
+        </w:rPr>
+        <w:t>，因此需要使用虚拟拓扑中虚拟交换机的数量作为指定长度，不足这个长度的优先级拼接需要补0，如</w:t>
+      </w:r>
+      <m:oMath>
+        <m:r>
+          <m:rPr>
+            <m:sty m:val="p"/>
+          </m:rPr>
+          <w:rPr>
+            <w:rFonts w:ascii="Cambria Math" w:hAnsi="Cambria Math"/>
+          </w:rPr>
+          <m:t>1∘6</m:t>
+        </m:r>
+        <m:r>
+          <m:rPr>
+            <m:sty m:val="p"/>
+          </m:rPr>
+          <w:rPr>
+            <w:rFonts w:ascii="Cambria Math" w:hAnsi="Cambria Math"/>
+          </w:rPr>
+          <m:t>∘0</m:t>
+        </m:r>
+        <m:r>
+          <m:rPr>
+            <m:sty m:val="p"/>
+          </m:rPr>
+          <w:rPr>
+            <w:rFonts w:ascii="Cambria Math" w:hAnsi="Cambria Math" w:hint="eastAsia"/>
+          </w:rPr>
+          <m:t>=</m:t>
+        </m:r>
+        <m:r>
+          <m:rPr>
+            <m:sty m:val="p"/>
+          </m:rPr>
+          <w:rPr>
+            <w:rFonts w:ascii="Cambria Math" w:hAnsi="Cambria Math"/>
+          </w:rPr>
+          <m:t>112</m:t>
+        </m:r>
+      </m:oMath>
+      <w:r>
+        <w:rPr>
+          <w:rFonts w:hint="eastAsia"/>
+        </w:rPr>
+        <w:t>。</w:t>
+      </w:r>
+    </w:p>
+    <w:p>
+      <w:pPr>
+        <w:pStyle w:val="1"/>
+        <w:rPr>
+          <w:sz w:val="40"/>
+        </w:rPr>
+      </w:pPr>
+      <w:r>
+        <w:rPr>
+          <w:rFonts w:hint="eastAsia"/>
+          <w:sz w:val="40"/>
+        </w:rPr>
+        <w:lastRenderedPageBreak/>
+        <w:t>五、效率优化</w:t>
+      </w:r>
+    </w:p>
+    <w:p>
+      <w:pPr>
+        <w:ind w:firstLineChars="200" w:firstLine="420"/>
+      </w:pPr>
+      <w:r>
+        <w:rPr>
+          <w:rFonts w:hint="eastAsia"/>
+        </w:rPr>
+        <w:t>在组合两个</w:t>
+      </w:r>
+      <w:proofErr w:type="gramStart"/>
+      <w:r>
+        <w:rPr>
+          <w:rFonts w:hint="eastAsia"/>
+        </w:rPr>
+        <w:t>规则集</w:t>
+      </w:r>
+      <w:proofErr w:type="gramEnd"/>
+      <w:r>
+        <w:rPr>
+          <w:rFonts w:hint="eastAsia"/>
+        </w:rPr>
+        <w:t>时，通常是一个</w:t>
+      </w:r>
+      <w:r>
+        <w:t>n*n的问题，方法复杂度为</w:t>
+      </w:r>
+      <w:r>
+        <w:t>O(n</w:t>
+      </w:r>
+      <w:r>
+        <w:rPr>
+          <w:vertAlign w:val="superscript"/>
+        </w:rPr>
+        <w:t>2</w:t>
+      </w:r>
+      <w:r>
+        <w:t>)，但是如果知道R1</w:t>
+      </w:r>
+      <w:r>
+        <w:rPr>
+          <w:rFonts w:hint="eastAsia"/>
+        </w:rPr>
+        <w:t>、</w:t>
+      </w:r>
+      <w:r>
+        <w:t>R2的结构，</w:t>
+      </w:r>
+      <w:r>
+        <w:rPr>
+          <w:rFonts w:hint="eastAsia"/>
+        </w:rPr>
+        <w:t>就可以忽略一些结构不同的规则的组合，提高组合的速度。</w:t>
+      </w:r>
+    </w:p>
+    <w:p>
+      <w:pPr>
+        <w:jc w:val="center"/>
+      </w:pPr>
+      <w:r>
+        <w:drawing>
+          <wp:inline distT="0" distB="0" distL="0" distR="0" wp14:anchorId="2F70C88C" wp14:editId="7E2DBF52">
+            <wp:extent cx="4394579" cy="2466594"/>
+            <wp:effectExtent l="0" t="0" r="6350" b="0"/>
+            <wp:docPr id="5" name="图片 4"/>
+            <wp:cNvGraphicFramePr>
+              <a:graphicFrameLocks xmlns:a="http://schemas.openxmlformats.org/drawingml/2006/main" noChangeAspect="1"/>
+            </wp:cNvGraphicFramePr>
+            <a:graphic xmlns:a="http://schemas.openxmlformats.org/drawingml/2006/main">
+              <a:graphicData uri="http://schemas.openxmlformats.org/drawingml/2006/picture">
+                <pic:pic xmlns:pic="http://schemas.openxmlformats.org/drawingml/2006/picture">
+                  <pic:nvPicPr>
+                    <pic:cNvPr id="5" name="图片 4"/>
+                    <pic:cNvPicPr>
+                      <a:picLocks noChangeAspect="1"/>
+                    </pic:cNvPicPr>
+                  </pic:nvPicPr>
+                  <pic:blipFill>
+                    <a:blip r:embed="rId17"/>
+                    <a:stretch>
+                      <a:fillRect/>
+                    </a:stretch>
+                  </pic:blipFill>
+                  <pic:spPr>
+                    <a:xfrm>
+                      <a:off x="0" y="0"/>
+                      <a:ext cx="4417194" cy="2479287"/>
+                    </a:xfrm>
+                    <a:prstGeom prst="rect">
+                      <a:avLst/>
+                    </a:prstGeom>
+                  </pic:spPr>
+                </pic:pic>
+              </a:graphicData>
+            </a:graphic>
+          </wp:inline>
+        </w:drawing>
+      </w:r>
+    </w:p>
+    <w:p>
+      <w:pPr>
+        <w:ind w:firstLine="420"/>
+      </w:pPr>
+      <w:r>
+        <w:rPr>
+          <w:rFonts w:hint="eastAsia"/>
+        </w:rPr>
+        <w:t>在组合两个</w:t>
+      </w:r>
+      <w:proofErr w:type="gramStart"/>
+      <w:r>
+        <w:rPr>
+          <w:rFonts w:hint="eastAsia"/>
+        </w:rPr>
+        <w:t>规则集</w:t>
+      </w:r>
+      <w:proofErr w:type="gramEnd"/>
+      <w:r>
+        <w:rPr>
+          <w:rFonts w:hint="eastAsia"/>
+        </w:rPr>
+        <w:t>时，可以对规则中的每个字段建立索引：</w:t>
+      </w:r>
+    </w:p>
+    <w:p>
+      <w:pPr>
+        <w:numPr>
+          <w:ilvl w:val="0"/>
+          <w:numId w:val="8"/>
+        </w:numPr>
+      </w:pPr>
+      <w:r>
+        <w:rPr>
+          <w:rFonts w:hint="eastAsia"/>
+        </w:rPr>
+        <w:t>如果是</w:t>
+      </w:r>
+      <w:r>
+        <w:rPr>
+          <w:rFonts w:hint="eastAsia"/>
+        </w:rPr>
+        <w:t>精确匹配：</w:t>
+      </w:r>
+      <w:r>
+        <w:rPr>
+          <w:rFonts w:hint="eastAsia"/>
+        </w:rPr>
+        <w:t>建立</w:t>
+      </w:r>
+      <w:r>
+        <w:t>hash</w:t>
+      </w:r>
+      <w:r>
+        <w:rPr>
+          <w:rFonts w:hint="eastAsia"/>
+        </w:rPr>
+        <w:t>索引</w:t>
+      </w:r>
+    </w:p>
+    <w:p>
+      <w:pPr>
+        <w:numPr>
+          <w:ilvl w:val="0"/>
+          <w:numId w:val="8"/>
+        </w:numPr>
+      </w:pPr>
+      <w:r>
+        <w:rPr>
+          <w:rFonts w:hint="eastAsia"/>
+        </w:rPr>
+        <w:t>如果是</w:t>
+      </w:r>
+      <w:r>
+        <w:rPr>
+          <w:rFonts w:hint="eastAsia"/>
+        </w:rPr>
+        <w:t>前缀匹配：</w:t>
+      </w:r>
+      <w:r>
+        <w:rPr>
+          <w:rFonts w:hint="eastAsia"/>
+        </w:rPr>
+        <w:t>建立</w:t>
+      </w:r>
+      <w:r>
+        <w:rPr>
+          <w:rFonts w:hint="eastAsia"/>
+        </w:rPr>
+        <w:t>字典树索引</w:t>
+      </w:r>
+    </w:p>
+    <w:p>
+      <w:pPr>
+        <w:numPr>
+          <w:ilvl w:val="0"/>
+          <w:numId w:val="8"/>
+        </w:numPr>
+      </w:pPr>
+      <w:r>
+        <w:rPr>
+          <w:rFonts w:hint="eastAsia"/>
+        </w:rPr>
+        <w:t>如果是</w:t>
+      </w:r>
+      <w:r>
+        <w:rPr>
+          <w:rFonts w:hint="eastAsia"/>
+        </w:rPr>
+        <w:t>通配符匹配：</w:t>
+      </w:r>
+      <w:r>
+        <w:rPr>
+          <w:rFonts w:hint="eastAsia"/>
+        </w:rPr>
+        <w:t>建立</w:t>
       </w:r>
       <w:bookmarkStart w:id="0" w:name="_GoBack"/>
       <w:bookmarkEnd w:id="0"/>
+      <w:r>
+        <w:rPr>
+          <w:rFonts w:hint="eastAsia"/>
+        </w:rPr>
+        <w:t>链表索引</w:t>
+      </w:r>
+    </w:p>
+    <w:p>
+      <w:pPr>
+        <w:ind w:firstLine="420"/>
+        <w:rPr>
+          <w:rFonts w:hint="eastAsia"/>
+        </w:rPr>
+      </w:pPr>
     </w:p>
     <w:sectPr>
       <w:pgSz w:w="11906" w:h="16838"/>
@@ -38,6 +2462,799 @@
     </w:sectPr>
   </w:body>
 </w:document>
+</file>
+
+<file path=word/numbering.xml><?xml version="1.0" encoding="utf-8"?>
+<w:numbering xmlns:wpc="http://schemas.microsoft.com/office/word/2010/wordprocessingCanvas" xmlns:cx="http://schemas.microsoft.com/office/drawing/2014/chartex" xmlns:mc="http://schemas.openxmlformats.org/markup-compatibility/2006" xmlns:o="urn:schemas-microsoft-com:office:office" xmlns:r="http://schemas.openxmlformats.org/officeDocument/2006/relationships" xmlns:m="http://schemas.openxmlformats.org/officeDocument/2006/math" xmlns:v="urn:schemas-microsoft-com:vml" xmlns:wp14="http://schemas.microsoft.com/office/word/2010/wordprocessingDrawing" xmlns:wp="http://schemas.openxmlformats.org/drawingml/2006/wordprocessingDrawing" xmlns:w10="urn:schemas-microsoft-com:office:word" xmlns:w="http://schemas.openxmlformats.org/wordprocessingml/2006/main" xmlns:w14="http://schemas.microsoft.com/office/word/2010/wordml" xmlns:w15="http://schemas.microsoft.com/office/word/2012/wordml" xmlns:w16se="http://schemas.microsoft.com/office/word/2015/wordml/symex" xmlns:wpg="http://schemas.microsoft.com/office/word/2010/wordprocessingGroup" xmlns:wpi="http://schemas.microsoft.com/office/word/2010/wordprocessingInk" xmlns:wne="http://schemas.microsoft.com/office/word/2006/wordml" xmlns:wps="http://schemas.microsoft.com/office/word/2010/wordprocessingShape" mc:Ignorable="w14 w15 w16se wp14">
+  <w:abstractNum w:abstractNumId="0" w15:restartNumberingAfterBreak="0">
+    <w:nsid w:val="05053DD5"/>
+    <w:multiLevelType w:val="hybridMultilevel"/>
+    <w:tmpl w:val="CA7A1F8E"/>
+    <w:lvl w:ilvl="0" w:tplc="C4766F78">
+      <w:start w:val="1"/>
+      <w:numFmt w:val="decimal"/>
+      <w:lvlText w:val="（%1）"/>
+      <w:lvlJc w:val="left"/>
+      <w:pPr>
+        <w:ind w:left="1140" w:hanging="720"/>
+      </w:pPr>
+      <w:rPr>
+        <w:rFonts w:hint="default"/>
+      </w:rPr>
+    </w:lvl>
+    <w:lvl w:ilvl="1" w:tplc="04090019" w:tentative="1">
+      <w:start w:val="1"/>
+      <w:numFmt w:val="lowerLetter"/>
+      <w:lvlText w:val="%2)"/>
+      <w:lvlJc w:val="left"/>
+      <w:pPr>
+        <w:ind w:left="1260" w:hanging="420"/>
+      </w:pPr>
+    </w:lvl>
+    <w:lvl w:ilvl="2" w:tplc="0409001B" w:tentative="1">
+      <w:start w:val="1"/>
+      <w:numFmt w:val="lowerRoman"/>
+      <w:lvlText w:val="%3."/>
+      <w:lvlJc w:val="right"/>
+      <w:pPr>
+        <w:ind w:left="1680" w:hanging="420"/>
+      </w:pPr>
+    </w:lvl>
+    <w:lvl w:ilvl="3" w:tplc="0409000F" w:tentative="1">
+      <w:start w:val="1"/>
+      <w:numFmt w:val="decimal"/>
+      <w:lvlText w:val="%4."/>
+      <w:lvlJc w:val="left"/>
+      <w:pPr>
+        <w:ind w:left="2100" w:hanging="420"/>
+      </w:pPr>
+    </w:lvl>
+    <w:lvl w:ilvl="4" w:tplc="04090019" w:tentative="1">
+      <w:start w:val="1"/>
+      <w:numFmt w:val="lowerLetter"/>
+      <w:lvlText w:val="%5)"/>
+      <w:lvlJc w:val="left"/>
+      <w:pPr>
+        <w:ind w:left="2520" w:hanging="420"/>
+      </w:pPr>
+    </w:lvl>
+    <w:lvl w:ilvl="5" w:tplc="0409001B" w:tentative="1">
+      <w:start w:val="1"/>
+      <w:numFmt w:val="lowerRoman"/>
+      <w:lvlText w:val="%6."/>
+      <w:lvlJc w:val="right"/>
+      <w:pPr>
+        <w:ind w:left="2940" w:hanging="420"/>
+      </w:pPr>
+    </w:lvl>
+    <w:lvl w:ilvl="6" w:tplc="0409000F" w:tentative="1">
+      <w:start w:val="1"/>
+      <w:numFmt w:val="decimal"/>
+      <w:lvlText w:val="%7."/>
+      <w:lvlJc w:val="left"/>
+      <w:pPr>
+        <w:ind w:left="3360" w:hanging="420"/>
+      </w:pPr>
+    </w:lvl>
+    <w:lvl w:ilvl="7" w:tplc="04090019" w:tentative="1">
+      <w:start w:val="1"/>
+      <w:numFmt w:val="lowerLetter"/>
+      <w:lvlText w:val="%8)"/>
+      <w:lvlJc w:val="left"/>
+      <w:pPr>
+        <w:ind w:left="3780" w:hanging="420"/>
+      </w:pPr>
+    </w:lvl>
+    <w:lvl w:ilvl="8" w:tplc="0409001B" w:tentative="1">
+      <w:start w:val="1"/>
+      <w:numFmt w:val="lowerRoman"/>
+      <w:lvlText w:val="%9."/>
+      <w:lvlJc w:val="right"/>
+      <w:pPr>
+        <w:ind w:left="4200" w:hanging="420"/>
+      </w:pPr>
+    </w:lvl>
+  </w:abstractNum>
+  <w:abstractNum w:abstractNumId="1" w15:restartNumberingAfterBreak="0">
+    <w:nsid w:val="29DC1783"/>
+    <w:multiLevelType w:val="hybridMultilevel"/>
+    <w:tmpl w:val="6D1AD878"/>
+    <w:lvl w:ilvl="0" w:tplc="5ED481AE">
+      <w:start w:val="1"/>
+      <w:numFmt w:val="decimal"/>
+      <w:lvlText w:val="（%1）"/>
+      <w:lvlJc w:val="left"/>
+      <w:pPr>
+        <w:ind w:left="1140" w:hanging="720"/>
+      </w:pPr>
+      <w:rPr>
+        <w:rFonts w:hint="default"/>
+      </w:rPr>
+    </w:lvl>
+    <w:lvl w:ilvl="1" w:tplc="04090019" w:tentative="1">
+      <w:start w:val="1"/>
+      <w:numFmt w:val="lowerLetter"/>
+      <w:lvlText w:val="%2)"/>
+      <w:lvlJc w:val="left"/>
+      <w:pPr>
+        <w:ind w:left="1260" w:hanging="420"/>
+      </w:pPr>
+    </w:lvl>
+    <w:lvl w:ilvl="2" w:tplc="0409001B" w:tentative="1">
+      <w:start w:val="1"/>
+      <w:numFmt w:val="lowerRoman"/>
+      <w:lvlText w:val="%3."/>
+      <w:lvlJc w:val="right"/>
+      <w:pPr>
+        <w:ind w:left="1680" w:hanging="420"/>
+      </w:pPr>
+    </w:lvl>
+    <w:lvl w:ilvl="3" w:tplc="0409000F" w:tentative="1">
+      <w:start w:val="1"/>
+      <w:numFmt w:val="decimal"/>
+      <w:lvlText w:val="%4."/>
+      <w:lvlJc w:val="left"/>
+      <w:pPr>
+        <w:ind w:left="2100" w:hanging="420"/>
+      </w:pPr>
+    </w:lvl>
+    <w:lvl w:ilvl="4" w:tplc="04090019" w:tentative="1">
+      <w:start w:val="1"/>
+      <w:numFmt w:val="lowerLetter"/>
+      <w:lvlText w:val="%5)"/>
+      <w:lvlJc w:val="left"/>
+      <w:pPr>
+        <w:ind w:left="2520" w:hanging="420"/>
+      </w:pPr>
+    </w:lvl>
+    <w:lvl w:ilvl="5" w:tplc="0409001B" w:tentative="1">
+      <w:start w:val="1"/>
+      <w:numFmt w:val="lowerRoman"/>
+      <w:lvlText w:val="%6."/>
+      <w:lvlJc w:val="right"/>
+      <w:pPr>
+        <w:ind w:left="2940" w:hanging="420"/>
+      </w:pPr>
+    </w:lvl>
+    <w:lvl w:ilvl="6" w:tplc="0409000F" w:tentative="1">
+      <w:start w:val="1"/>
+      <w:numFmt w:val="decimal"/>
+      <w:lvlText w:val="%7."/>
+      <w:lvlJc w:val="left"/>
+      <w:pPr>
+        <w:ind w:left="3360" w:hanging="420"/>
+      </w:pPr>
+    </w:lvl>
+    <w:lvl w:ilvl="7" w:tplc="04090019" w:tentative="1">
+      <w:start w:val="1"/>
+      <w:numFmt w:val="lowerLetter"/>
+      <w:lvlText w:val="%8)"/>
+      <w:lvlJc w:val="left"/>
+      <w:pPr>
+        <w:ind w:left="3780" w:hanging="420"/>
+      </w:pPr>
+    </w:lvl>
+    <w:lvl w:ilvl="8" w:tplc="0409001B" w:tentative="1">
+      <w:start w:val="1"/>
+      <w:numFmt w:val="lowerRoman"/>
+      <w:lvlText w:val="%9."/>
+      <w:lvlJc w:val="right"/>
+      <w:pPr>
+        <w:ind w:left="4200" w:hanging="420"/>
+      </w:pPr>
+    </w:lvl>
+  </w:abstractNum>
+  <w:abstractNum w:abstractNumId="2" w15:restartNumberingAfterBreak="0">
+    <w:nsid w:val="33434B88"/>
+    <w:multiLevelType w:val="hybridMultilevel"/>
+    <w:tmpl w:val="BE263C38"/>
+    <w:lvl w:ilvl="0" w:tplc="C7AC8702">
+      <w:start w:val="1"/>
+      <w:numFmt w:val="japaneseCounting"/>
+      <w:lvlText w:val="%1、"/>
+      <w:lvlJc w:val="left"/>
+      <w:pPr>
+        <w:ind w:left="870" w:hanging="870"/>
+      </w:pPr>
+      <w:rPr>
+        <w:rFonts w:hint="default"/>
+      </w:rPr>
+    </w:lvl>
+    <w:lvl w:ilvl="1" w:tplc="04090019" w:tentative="1">
+      <w:start w:val="1"/>
+      <w:numFmt w:val="lowerLetter"/>
+      <w:lvlText w:val="%2)"/>
+      <w:lvlJc w:val="left"/>
+      <w:pPr>
+        <w:ind w:left="840" w:hanging="420"/>
+      </w:pPr>
+    </w:lvl>
+    <w:lvl w:ilvl="2" w:tplc="0409001B" w:tentative="1">
+      <w:start w:val="1"/>
+      <w:numFmt w:val="lowerRoman"/>
+      <w:lvlText w:val="%3."/>
+      <w:lvlJc w:val="right"/>
+      <w:pPr>
+        <w:ind w:left="1260" w:hanging="420"/>
+      </w:pPr>
+    </w:lvl>
+    <w:lvl w:ilvl="3" w:tplc="0409000F" w:tentative="1">
+      <w:start w:val="1"/>
+      <w:numFmt w:val="decimal"/>
+      <w:lvlText w:val="%4."/>
+      <w:lvlJc w:val="left"/>
+      <w:pPr>
+        <w:ind w:left="1680" w:hanging="420"/>
+      </w:pPr>
+    </w:lvl>
+    <w:lvl w:ilvl="4" w:tplc="04090019" w:tentative="1">
+      <w:start w:val="1"/>
+      <w:numFmt w:val="lowerLetter"/>
+      <w:lvlText w:val="%5)"/>
+      <w:lvlJc w:val="left"/>
+      <w:pPr>
+        <w:ind w:left="2100" w:hanging="420"/>
+      </w:pPr>
+    </w:lvl>
+    <w:lvl w:ilvl="5" w:tplc="0409001B" w:tentative="1">
+      <w:start w:val="1"/>
+      <w:numFmt w:val="lowerRoman"/>
+      <w:lvlText w:val="%6."/>
+      <w:lvlJc w:val="right"/>
+      <w:pPr>
+        <w:ind w:left="2520" w:hanging="420"/>
+      </w:pPr>
+    </w:lvl>
+    <w:lvl w:ilvl="6" w:tplc="0409000F" w:tentative="1">
+      <w:start w:val="1"/>
+      <w:numFmt w:val="decimal"/>
+      <w:lvlText w:val="%7."/>
+      <w:lvlJc w:val="left"/>
+      <w:pPr>
+        <w:ind w:left="2940" w:hanging="420"/>
+      </w:pPr>
+    </w:lvl>
+    <w:lvl w:ilvl="7" w:tplc="04090019" w:tentative="1">
+      <w:start w:val="1"/>
+      <w:numFmt w:val="lowerLetter"/>
+      <w:lvlText w:val="%8)"/>
+      <w:lvlJc w:val="left"/>
+      <w:pPr>
+        <w:ind w:left="3360" w:hanging="420"/>
+      </w:pPr>
+    </w:lvl>
+    <w:lvl w:ilvl="8" w:tplc="0409001B" w:tentative="1">
+      <w:start w:val="1"/>
+      <w:numFmt w:val="lowerRoman"/>
+      <w:lvlText w:val="%9."/>
+      <w:lvlJc w:val="right"/>
+      <w:pPr>
+        <w:ind w:left="3780" w:hanging="420"/>
+      </w:pPr>
+    </w:lvl>
+  </w:abstractNum>
+  <w:abstractNum w:abstractNumId="3" w15:restartNumberingAfterBreak="0">
+    <w:nsid w:val="447C0B3E"/>
+    <w:multiLevelType w:val="hybridMultilevel"/>
+    <w:tmpl w:val="35240C98"/>
+    <w:lvl w:ilvl="0" w:tplc="273C6DC8">
+      <w:start w:val="1"/>
+      <w:numFmt w:val="japaneseCounting"/>
+      <w:lvlText w:val="%1、"/>
+      <w:lvlJc w:val="left"/>
+      <w:pPr>
+        <w:ind w:left="870" w:hanging="870"/>
+      </w:pPr>
+      <w:rPr>
+        <w:rFonts w:hint="default"/>
+      </w:rPr>
+    </w:lvl>
+    <w:lvl w:ilvl="1" w:tplc="04090019" w:tentative="1">
+      <w:start w:val="1"/>
+      <w:numFmt w:val="lowerLetter"/>
+      <w:lvlText w:val="%2)"/>
+      <w:lvlJc w:val="left"/>
+      <w:pPr>
+        <w:ind w:left="840" w:hanging="420"/>
+      </w:pPr>
+    </w:lvl>
+    <w:lvl w:ilvl="2" w:tplc="0409001B" w:tentative="1">
+      <w:start w:val="1"/>
+      <w:numFmt w:val="lowerRoman"/>
+      <w:lvlText w:val="%3."/>
+      <w:lvlJc w:val="right"/>
+      <w:pPr>
+        <w:ind w:left="1260" w:hanging="420"/>
+      </w:pPr>
+    </w:lvl>
+    <w:lvl w:ilvl="3" w:tplc="0409000F" w:tentative="1">
+      <w:start w:val="1"/>
+      <w:numFmt w:val="decimal"/>
+      <w:lvlText w:val="%4."/>
+      <w:lvlJc w:val="left"/>
+      <w:pPr>
+        <w:ind w:left="1680" w:hanging="420"/>
+      </w:pPr>
+    </w:lvl>
+    <w:lvl w:ilvl="4" w:tplc="04090019" w:tentative="1">
+      <w:start w:val="1"/>
+      <w:numFmt w:val="lowerLetter"/>
+      <w:lvlText w:val="%5)"/>
+      <w:lvlJc w:val="left"/>
+      <w:pPr>
+        <w:ind w:left="2100" w:hanging="420"/>
+      </w:pPr>
+    </w:lvl>
+    <w:lvl w:ilvl="5" w:tplc="0409001B" w:tentative="1">
+      <w:start w:val="1"/>
+      <w:numFmt w:val="lowerRoman"/>
+      <w:lvlText w:val="%6."/>
+      <w:lvlJc w:val="right"/>
+      <w:pPr>
+        <w:ind w:left="2520" w:hanging="420"/>
+      </w:pPr>
+    </w:lvl>
+    <w:lvl w:ilvl="6" w:tplc="0409000F" w:tentative="1">
+      <w:start w:val="1"/>
+      <w:numFmt w:val="decimal"/>
+      <w:lvlText w:val="%7."/>
+      <w:lvlJc w:val="left"/>
+      <w:pPr>
+        <w:ind w:left="2940" w:hanging="420"/>
+      </w:pPr>
+    </w:lvl>
+    <w:lvl w:ilvl="7" w:tplc="04090019" w:tentative="1">
+      <w:start w:val="1"/>
+      <w:numFmt w:val="lowerLetter"/>
+      <w:lvlText w:val="%8)"/>
+      <w:lvlJc w:val="left"/>
+      <w:pPr>
+        <w:ind w:left="3360" w:hanging="420"/>
+      </w:pPr>
+    </w:lvl>
+    <w:lvl w:ilvl="8" w:tplc="0409001B" w:tentative="1">
+      <w:start w:val="1"/>
+      <w:numFmt w:val="lowerRoman"/>
+      <w:lvlText w:val="%9."/>
+      <w:lvlJc w:val="right"/>
+      <w:pPr>
+        <w:ind w:left="3780" w:hanging="420"/>
+      </w:pPr>
+    </w:lvl>
+  </w:abstractNum>
+  <w:abstractNum w:abstractNumId="4" w15:restartNumberingAfterBreak="0">
+    <w:nsid w:val="4A444544"/>
+    <w:multiLevelType w:val="hybridMultilevel"/>
+    <w:tmpl w:val="EAFA0152"/>
+    <w:lvl w:ilvl="0" w:tplc="F0988B1A">
+      <w:start w:val="1"/>
+      <w:numFmt w:val="bullet"/>
+      <w:lvlText w:val="•"/>
+      <w:lvlJc w:val="left"/>
+      <w:pPr>
+        <w:tabs>
+          <w:tab w:val="num" w:pos="720"/>
+        </w:tabs>
+        <w:ind w:left="720" w:hanging="360"/>
+      </w:pPr>
+      <w:rPr>
+        <w:rFonts w:ascii="Arial" w:hAnsi="Arial" w:hint="default"/>
+      </w:rPr>
+    </w:lvl>
+    <w:lvl w:ilvl="1" w:tplc="10EA525C" w:tentative="1">
+      <w:start w:val="1"/>
+      <w:numFmt w:val="bullet"/>
+      <w:lvlText w:val="•"/>
+      <w:lvlJc w:val="left"/>
+      <w:pPr>
+        <w:tabs>
+          <w:tab w:val="num" w:pos="1440"/>
+        </w:tabs>
+        <w:ind w:left="1440" w:hanging="360"/>
+      </w:pPr>
+      <w:rPr>
+        <w:rFonts w:ascii="Arial" w:hAnsi="Arial" w:hint="default"/>
+      </w:rPr>
+    </w:lvl>
+    <w:lvl w:ilvl="2" w:tplc="277E76B0" w:tentative="1">
+      <w:start w:val="1"/>
+      <w:numFmt w:val="bullet"/>
+      <w:lvlText w:val="•"/>
+      <w:lvlJc w:val="left"/>
+      <w:pPr>
+        <w:tabs>
+          <w:tab w:val="num" w:pos="2160"/>
+        </w:tabs>
+        <w:ind w:left="2160" w:hanging="360"/>
+      </w:pPr>
+      <w:rPr>
+        <w:rFonts w:ascii="Arial" w:hAnsi="Arial" w:hint="default"/>
+      </w:rPr>
+    </w:lvl>
+    <w:lvl w:ilvl="3" w:tplc="E1669A44" w:tentative="1">
+      <w:start w:val="1"/>
+      <w:numFmt w:val="bullet"/>
+      <w:lvlText w:val="•"/>
+      <w:lvlJc w:val="left"/>
+      <w:pPr>
+        <w:tabs>
+          <w:tab w:val="num" w:pos="2880"/>
+        </w:tabs>
+        <w:ind w:left="2880" w:hanging="360"/>
+      </w:pPr>
+      <w:rPr>
+        <w:rFonts w:ascii="Arial" w:hAnsi="Arial" w:hint="default"/>
+      </w:rPr>
+    </w:lvl>
+    <w:lvl w:ilvl="4" w:tplc="A68A8A76" w:tentative="1">
+      <w:start w:val="1"/>
+      <w:numFmt w:val="bullet"/>
+      <w:lvlText w:val="•"/>
+      <w:lvlJc w:val="left"/>
+      <w:pPr>
+        <w:tabs>
+          <w:tab w:val="num" w:pos="3600"/>
+        </w:tabs>
+        <w:ind w:left="3600" w:hanging="360"/>
+      </w:pPr>
+      <w:rPr>
+        <w:rFonts w:ascii="Arial" w:hAnsi="Arial" w:hint="default"/>
+      </w:rPr>
+    </w:lvl>
+    <w:lvl w:ilvl="5" w:tplc="781ADC06" w:tentative="1">
+      <w:start w:val="1"/>
+      <w:numFmt w:val="bullet"/>
+      <w:lvlText w:val="•"/>
+      <w:lvlJc w:val="left"/>
+      <w:pPr>
+        <w:tabs>
+          <w:tab w:val="num" w:pos="4320"/>
+        </w:tabs>
+        <w:ind w:left="4320" w:hanging="360"/>
+      </w:pPr>
+      <w:rPr>
+        <w:rFonts w:ascii="Arial" w:hAnsi="Arial" w:hint="default"/>
+      </w:rPr>
+    </w:lvl>
+    <w:lvl w:ilvl="6" w:tplc="9372FD58" w:tentative="1">
+      <w:start w:val="1"/>
+      <w:numFmt w:val="bullet"/>
+      <w:lvlText w:val="•"/>
+      <w:lvlJc w:val="left"/>
+      <w:pPr>
+        <w:tabs>
+          <w:tab w:val="num" w:pos="5040"/>
+        </w:tabs>
+        <w:ind w:left="5040" w:hanging="360"/>
+      </w:pPr>
+      <w:rPr>
+        <w:rFonts w:ascii="Arial" w:hAnsi="Arial" w:hint="default"/>
+      </w:rPr>
+    </w:lvl>
+    <w:lvl w:ilvl="7" w:tplc="D74058D6" w:tentative="1">
+      <w:start w:val="1"/>
+      <w:numFmt w:val="bullet"/>
+      <w:lvlText w:val="•"/>
+      <w:lvlJc w:val="left"/>
+      <w:pPr>
+        <w:tabs>
+          <w:tab w:val="num" w:pos="5760"/>
+        </w:tabs>
+        <w:ind w:left="5760" w:hanging="360"/>
+      </w:pPr>
+      <w:rPr>
+        <w:rFonts w:ascii="Arial" w:hAnsi="Arial" w:hint="default"/>
+      </w:rPr>
+    </w:lvl>
+    <w:lvl w:ilvl="8" w:tplc="5D46CEA6" w:tentative="1">
+      <w:start w:val="1"/>
+      <w:numFmt w:val="bullet"/>
+      <w:lvlText w:val="•"/>
+      <w:lvlJc w:val="left"/>
+      <w:pPr>
+        <w:tabs>
+          <w:tab w:val="num" w:pos="6480"/>
+        </w:tabs>
+        <w:ind w:left="6480" w:hanging="360"/>
+      </w:pPr>
+      <w:rPr>
+        <w:rFonts w:ascii="Arial" w:hAnsi="Arial" w:hint="default"/>
+      </w:rPr>
+    </w:lvl>
+  </w:abstractNum>
+  <w:abstractNum w:abstractNumId="5" w15:restartNumberingAfterBreak="0">
+    <w:nsid w:val="52914C63"/>
+    <w:multiLevelType w:val="hybridMultilevel"/>
+    <w:tmpl w:val="6BC4D8EE"/>
+    <w:lvl w:ilvl="0" w:tplc="73ACE9E4">
+      <w:start w:val="1"/>
+      <w:numFmt w:val="japaneseCounting"/>
+      <w:lvlText w:val="%1、"/>
+      <w:lvlJc w:val="left"/>
+      <w:pPr>
+        <w:ind w:left="870" w:hanging="870"/>
+      </w:pPr>
+      <w:rPr>
+        <w:rFonts w:hint="default"/>
+      </w:rPr>
+    </w:lvl>
+    <w:lvl w:ilvl="1" w:tplc="04090019" w:tentative="1">
+      <w:start w:val="1"/>
+      <w:numFmt w:val="lowerLetter"/>
+      <w:lvlText w:val="%2)"/>
+      <w:lvlJc w:val="left"/>
+      <w:pPr>
+        <w:ind w:left="840" w:hanging="420"/>
+      </w:pPr>
+    </w:lvl>
+    <w:lvl w:ilvl="2" w:tplc="0409001B" w:tentative="1">
+      <w:start w:val="1"/>
+      <w:numFmt w:val="lowerRoman"/>
+      <w:lvlText w:val="%3."/>
+      <w:lvlJc w:val="right"/>
+      <w:pPr>
+        <w:ind w:left="1260" w:hanging="420"/>
+      </w:pPr>
+    </w:lvl>
+    <w:lvl w:ilvl="3" w:tplc="0409000F" w:tentative="1">
+      <w:start w:val="1"/>
+      <w:numFmt w:val="decimal"/>
+      <w:lvlText w:val="%4."/>
+      <w:lvlJc w:val="left"/>
+      <w:pPr>
+        <w:ind w:left="1680" w:hanging="420"/>
+      </w:pPr>
+    </w:lvl>
+    <w:lvl w:ilvl="4" w:tplc="04090019" w:tentative="1">
+      <w:start w:val="1"/>
+      <w:numFmt w:val="lowerLetter"/>
+      <w:lvlText w:val="%5)"/>
+      <w:lvlJc w:val="left"/>
+      <w:pPr>
+        <w:ind w:left="2100" w:hanging="420"/>
+      </w:pPr>
+    </w:lvl>
+    <w:lvl w:ilvl="5" w:tplc="0409001B" w:tentative="1">
+      <w:start w:val="1"/>
+      <w:numFmt w:val="lowerRoman"/>
+      <w:lvlText w:val="%6."/>
+      <w:lvlJc w:val="right"/>
+      <w:pPr>
+        <w:ind w:left="2520" w:hanging="420"/>
+      </w:pPr>
+    </w:lvl>
+    <w:lvl w:ilvl="6" w:tplc="0409000F" w:tentative="1">
+      <w:start w:val="1"/>
+      <w:numFmt w:val="decimal"/>
+      <w:lvlText w:val="%7."/>
+      <w:lvlJc w:val="left"/>
+      <w:pPr>
+        <w:ind w:left="2940" w:hanging="420"/>
+      </w:pPr>
+    </w:lvl>
+    <w:lvl w:ilvl="7" w:tplc="04090019" w:tentative="1">
+      <w:start w:val="1"/>
+      <w:numFmt w:val="lowerLetter"/>
+      <w:lvlText w:val="%8)"/>
+      <w:lvlJc w:val="left"/>
+      <w:pPr>
+        <w:ind w:left="3360" w:hanging="420"/>
+      </w:pPr>
+    </w:lvl>
+    <w:lvl w:ilvl="8" w:tplc="0409001B" w:tentative="1">
+      <w:start w:val="1"/>
+      <w:numFmt w:val="lowerRoman"/>
+      <w:lvlText w:val="%9."/>
+      <w:lvlJc w:val="right"/>
+      <w:pPr>
+        <w:ind w:left="3780" w:hanging="420"/>
+      </w:pPr>
+    </w:lvl>
+  </w:abstractNum>
+  <w:abstractNum w:abstractNumId="6" w15:restartNumberingAfterBreak="0">
+    <w:nsid w:val="53E409D2"/>
+    <w:multiLevelType w:val="hybridMultilevel"/>
+    <w:tmpl w:val="8D5A3C0E"/>
+    <w:lvl w:ilvl="0" w:tplc="3AAC5212">
+      <w:start w:val="1"/>
+      <w:numFmt w:val="decimal"/>
+      <w:lvlText w:val="（%1）"/>
+      <w:lvlJc w:val="left"/>
+      <w:pPr>
+        <w:ind w:left="1145" w:hanging="720"/>
+      </w:pPr>
+      <w:rPr>
+        <w:rFonts w:hint="default"/>
+        <w:lang w:val="en-US"/>
+      </w:rPr>
+    </w:lvl>
+    <w:lvl w:ilvl="1" w:tplc="04090019" w:tentative="1">
+      <w:start w:val="1"/>
+      <w:numFmt w:val="lowerLetter"/>
+      <w:lvlText w:val="%2)"/>
+      <w:lvlJc w:val="left"/>
+      <w:pPr>
+        <w:ind w:left="1265" w:hanging="420"/>
+      </w:pPr>
+    </w:lvl>
+    <w:lvl w:ilvl="2" w:tplc="0409001B" w:tentative="1">
+      <w:start w:val="1"/>
+      <w:numFmt w:val="lowerRoman"/>
+      <w:lvlText w:val="%3."/>
+      <w:lvlJc w:val="right"/>
+      <w:pPr>
+        <w:ind w:left="1685" w:hanging="420"/>
+      </w:pPr>
+    </w:lvl>
+    <w:lvl w:ilvl="3" w:tplc="0409000F" w:tentative="1">
+      <w:start w:val="1"/>
+      <w:numFmt w:val="decimal"/>
+      <w:lvlText w:val="%4."/>
+      <w:lvlJc w:val="left"/>
+      <w:pPr>
+        <w:ind w:left="2105" w:hanging="420"/>
+      </w:pPr>
+    </w:lvl>
+    <w:lvl w:ilvl="4" w:tplc="04090019" w:tentative="1">
+      <w:start w:val="1"/>
+      <w:numFmt w:val="lowerLetter"/>
+      <w:lvlText w:val="%5)"/>
+      <w:lvlJc w:val="left"/>
+      <w:pPr>
+        <w:ind w:left="2525" w:hanging="420"/>
+      </w:pPr>
+    </w:lvl>
+    <w:lvl w:ilvl="5" w:tplc="0409001B" w:tentative="1">
+      <w:start w:val="1"/>
+      <w:numFmt w:val="lowerRoman"/>
+      <w:lvlText w:val="%6."/>
+      <w:lvlJc w:val="right"/>
+      <w:pPr>
+        <w:ind w:left="2945" w:hanging="420"/>
+      </w:pPr>
+    </w:lvl>
+    <w:lvl w:ilvl="6" w:tplc="0409000F" w:tentative="1">
+      <w:start w:val="1"/>
+      <w:numFmt w:val="decimal"/>
+      <w:lvlText w:val="%7."/>
+      <w:lvlJc w:val="left"/>
+      <w:pPr>
+        <w:ind w:left="3365" w:hanging="420"/>
+      </w:pPr>
+    </w:lvl>
+    <w:lvl w:ilvl="7" w:tplc="04090019" w:tentative="1">
+      <w:start w:val="1"/>
+      <w:numFmt w:val="lowerLetter"/>
+      <w:lvlText w:val="%8)"/>
+      <w:lvlJc w:val="left"/>
+      <w:pPr>
+        <w:ind w:left="3785" w:hanging="420"/>
+      </w:pPr>
+    </w:lvl>
+    <w:lvl w:ilvl="8" w:tplc="0409001B" w:tentative="1">
+      <w:start w:val="1"/>
+      <w:numFmt w:val="lowerRoman"/>
+      <w:lvlText w:val="%9."/>
+      <w:lvlJc w:val="right"/>
+      <w:pPr>
+        <w:ind w:left="4205" w:hanging="420"/>
+      </w:pPr>
+    </w:lvl>
+  </w:abstractNum>
+  <w:abstractNum w:abstractNumId="7" w15:restartNumberingAfterBreak="0">
+    <w:nsid w:val="5F2F52FA"/>
+    <w:multiLevelType w:val="hybridMultilevel"/>
+    <w:tmpl w:val="9EF808FC"/>
+    <w:lvl w:ilvl="0" w:tplc="8AC42256">
+      <w:start w:val="1"/>
+      <w:numFmt w:val="decimal"/>
+      <w:lvlText w:val="（%1）"/>
+      <w:lvlJc w:val="left"/>
+      <w:pPr>
+        <w:ind w:left="1140" w:hanging="720"/>
+      </w:pPr>
+      <w:rPr>
+        <w:rFonts w:hint="default"/>
+      </w:rPr>
+    </w:lvl>
+    <w:lvl w:ilvl="1" w:tplc="04090019" w:tentative="1">
+      <w:start w:val="1"/>
+      <w:numFmt w:val="lowerLetter"/>
+      <w:lvlText w:val="%2)"/>
+      <w:lvlJc w:val="left"/>
+      <w:pPr>
+        <w:ind w:left="1260" w:hanging="420"/>
+      </w:pPr>
+    </w:lvl>
+    <w:lvl w:ilvl="2" w:tplc="0409001B" w:tentative="1">
+      <w:start w:val="1"/>
+      <w:numFmt w:val="lowerRoman"/>
+      <w:lvlText w:val="%3."/>
+      <w:lvlJc w:val="right"/>
+      <w:pPr>
+        <w:ind w:left="1680" w:hanging="420"/>
+      </w:pPr>
+    </w:lvl>
+    <w:lvl w:ilvl="3" w:tplc="0409000F" w:tentative="1">
+      <w:start w:val="1"/>
+      <w:numFmt w:val="decimal"/>
+      <w:lvlText w:val="%4."/>
+      <w:lvlJc w:val="left"/>
+      <w:pPr>
+        <w:ind w:left="2100" w:hanging="420"/>
+      </w:pPr>
+    </w:lvl>
+    <w:lvl w:ilvl="4" w:tplc="04090019" w:tentative="1">
+      <w:start w:val="1"/>
+      <w:numFmt w:val="lowerLetter"/>
+      <w:lvlText w:val="%5)"/>
+      <w:lvlJc w:val="left"/>
+      <w:pPr>
+        <w:ind w:left="2520" w:hanging="420"/>
+      </w:pPr>
+    </w:lvl>
+    <w:lvl w:ilvl="5" w:tplc="0409001B" w:tentative="1">
+      <w:start w:val="1"/>
+      <w:numFmt w:val="lowerRoman"/>
+      <w:lvlText w:val="%6."/>
+      <w:lvlJc w:val="right"/>
+      <w:pPr>
+        <w:ind w:left="2940" w:hanging="420"/>
+      </w:pPr>
+    </w:lvl>
+    <w:lvl w:ilvl="6" w:tplc="0409000F" w:tentative="1">
+      <w:start w:val="1"/>
+      <w:numFmt w:val="decimal"/>
+      <w:lvlText w:val="%7."/>
+      <w:lvlJc w:val="left"/>
+      <w:pPr>
+        <w:ind w:left="3360" w:hanging="420"/>
+      </w:pPr>
+    </w:lvl>
+    <w:lvl w:ilvl="7" w:tplc="04090019" w:tentative="1">
+      <w:start w:val="1"/>
+      <w:numFmt w:val="lowerLetter"/>
+      <w:lvlText w:val="%8)"/>
+      <w:lvlJc w:val="left"/>
+      <w:pPr>
+        <w:ind w:left="3780" w:hanging="420"/>
+      </w:pPr>
+    </w:lvl>
+    <w:lvl w:ilvl="8" w:tplc="0409001B" w:tentative="1">
+      <w:start w:val="1"/>
+      <w:numFmt w:val="lowerRoman"/>
+      <w:lvlText w:val="%9."/>
+      <w:lvlJc w:val="right"/>
+      <w:pPr>
+        <w:ind w:left="4200" w:hanging="420"/>
+      </w:pPr>
+    </w:lvl>
+  </w:abstractNum>
+  <w:num w:numId="1">
+    <w:abstractNumId w:val="2"/>
+  </w:num>
+  <w:num w:numId="2">
+    <w:abstractNumId w:val="3"/>
+  </w:num>
+  <w:num w:numId="3">
+    <w:abstractNumId w:val="5"/>
+  </w:num>
+  <w:num w:numId="4">
+    <w:abstractNumId w:val="7"/>
+  </w:num>
+  <w:num w:numId="5">
+    <w:abstractNumId w:val="1"/>
+  </w:num>
+  <w:num w:numId="6">
+    <w:abstractNumId w:val="6"/>
+  </w:num>
+  <w:num w:numId="7">
+    <w:abstractNumId w:val="0"/>
+  </w:num>
+  <w:num w:numId="8">
+    <w:abstractNumId w:val="4"/>
+  </w:num>
+</w:numbering>
 </file>
 
 <file path=word/styles.xml><?xml version="1.0" encoding="utf-8"?>
@@ -435,10 +3652,31 @@
       <w:jc w:val="both"/>
     </w:pPr>
   </w:style>
+  <w:style w:type="paragraph" w:styleId="1">
+    <w:name w:val="heading 1"/>
+    <w:basedOn w:val="a"/>
+    <w:next w:val="a"/>
+    <w:link w:val="10"/>
+    <w:uiPriority w:val="9"/>
+    <w:qFormat/>
+    <w:rsid w:val="00FA2E4E"/>
+    <w:pPr>
+      <w:keepNext/>
+      <w:keepLines/>
+      <w:spacing w:before="340" w:after="330" w:line="578" w:lineRule="auto"/>
+      <w:outlineLvl w:val="0"/>
+    </w:pPr>
+    <w:rPr>
+      <w:b/>
+      <w:bCs/>
+      <w:kern w:val="44"/>
+      <w:sz w:val="44"/>
+      <w:szCs w:val="44"/>
+    </w:rPr>
+  </w:style>
   <w:style w:type="character" w:default="1" w:styleId="a0">
     <w:name w:val="Default Paragraph Font"/>
     <w:uiPriority w:val="1"/>
-    <w:semiHidden/>
     <w:unhideWhenUsed/>
   </w:style>
   <w:style w:type="table" w:default="1" w:styleId="a1">
@@ -495,6 +3733,40 @@
       <w:bCs/>
       <w:sz w:val="32"/>
       <w:szCs w:val="32"/>
+    </w:rPr>
+  </w:style>
+  <w:style w:type="character" w:customStyle="1" w:styleId="10">
+    <w:name w:val="标题 1 字符"/>
+    <w:basedOn w:val="a0"/>
+    <w:link w:val="1"/>
+    <w:uiPriority w:val="9"/>
+    <w:rsid w:val="00FA2E4E"/>
+    <w:rPr>
+      <w:b/>
+      <w:bCs/>
+      <w:kern w:val="44"/>
+      <w:sz w:val="44"/>
+      <w:szCs w:val="44"/>
+    </w:rPr>
+  </w:style>
+  <w:style w:type="paragraph" w:styleId="a5">
+    <w:name w:val="List Paragraph"/>
+    <w:basedOn w:val="a"/>
+    <w:uiPriority w:val="34"/>
+    <w:qFormat/>
+    <w:rsid w:val="0081091D"/>
+    <w:pPr>
+      <w:ind w:firstLineChars="200" w:firstLine="420"/>
+    </w:pPr>
+  </w:style>
+  <w:style w:type="character" w:styleId="a6">
+    <w:name w:val="Placeholder Text"/>
+    <w:basedOn w:val="a0"/>
+    <w:uiPriority w:val="99"/>
+    <w:semiHidden/>
+    <w:rsid w:val="003C5567"/>
+    <w:rPr>
+      <w:color w:val="808080"/>
     </w:rPr>
   </w:style>
 </w:styles>

--- a/homework12_22/崔浩/SDN1222-崔浩.docx
+++ b/homework12_22/崔浩/SDN1222-崔浩.docx
@@ -1,6 +1,6 @@
 
 <file path=word/document.xml><?xml version="1.0" encoding="utf-8"?>
-<w:document xmlns:wpc="http://schemas.microsoft.com/office/word/2010/wordprocessingCanvas" xmlns:cx="http://schemas.microsoft.com/office/drawing/2014/chartex" xmlns:mc="http://schemas.openxmlformats.org/markup-compatibility/2006" xmlns:o="urn:schemas-microsoft-com:office:office" xmlns:r="http://schemas.openxmlformats.org/officeDocument/2006/relationships" xmlns:m="http://schemas.openxmlformats.org/officeDocument/2006/math" xmlns:v="urn:schemas-microsoft-com:vml" xmlns:wp14="http://schemas.microsoft.com/office/word/2010/wordprocessingDrawing" xmlns:wp="http://schemas.openxmlformats.org/drawingml/2006/wordprocessingDrawing" xmlns:w10="urn:schemas-microsoft-com:office:word" xmlns:w="http://schemas.openxmlformats.org/wordprocessingml/2006/main" xmlns:w14="http://schemas.microsoft.com/office/word/2010/wordml" xmlns:w15="http://schemas.microsoft.com/office/word/2012/wordml" xmlns:w16se="http://schemas.microsoft.com/office/word/2015/wordml/symex" xmlns:wpg="http://schemas.microsoft.com/office/word/2010/wordprocessingGroup" xmlns:wpi="http://schemas.microsoft.com/office/word/2010/wordprocessingInk" xmlns:wne="http://schemas.microsoft.com/office/word/2006/wordml" xmlns:wps="http://schemas.microsoft.com/office/word/2010/wordprocessingShape" mc:Ignorable="w14 w15 w16se wp14">
+<w:document xmlns:wpc="http://schemas.microsoft.com/office/word/2010/wordprocessingCanvas" xmlns:cx="http://schemas.microsoft.com/office/drawing/2014/chartex" xmlns:cx1="http://schemas.microsoft.com/office/drawing/2015/9/8/chartex" xmlns:mc="http://schemas.openxmlformats.org/markup-compatibility/2006" xmlns:o="urn:schemas-microsoft-com:office:office" xmlns:r="http://schemas.openxmlformats.org/officeDocument/2006/relationships" xmlns:m="http://schemas.openxmlformats.org/officeDocument/2006/math" xmlns:v="urn:schemas-microsoft-com:vml" xmlns:wp14="http://schemas.microsoft.com/office/word/2010/wordprocessingDrawing" xmlns:wp="http://schemas.openxmlformats.org/drawingml/2006/wordprocessingDrawing" xmlns:w10="urn:schemas-microsoft-com:office:word" xmlns:w="http://schemas.openxmlformats.org/wordprocessingml/2006/main" xmlns:w14="http://schemas.microsoft.com/office/word/2010/wordml" xmlns:w15="http://schemas.microsoft.com/office/word/2012/wordml" xmlns:w16se="http://schemas.microsoft.com/office/word/2015/wordml/symex" xmlns:wpg="http://schemas.microsoft.com/office/word/2010/wordprocessingGroup" xmlns:wpi="http://schemas.microsoft.com/office/word/2010/wordprocessingInk" xmlns:wne="http://schemas.microsoft.com/office/word/2006/wordml" xmlns:wps="http://schemas.microsoft.com/office/word/2010/wordprocessingShape" mc:Ignorable="w14 w15 w16se wp14">
   <w:body>
     <w:p>
       <w:pPr>
@@ -52,11 +52,19 @@
           <w:sz w:val="36"/>
         </w:rPr>
       </w:pPr>
+      <w:proofErr w:type="gramStart"/>
       <w:r>
         <w:rPr>
           <w:sz w:val="36"/>
         </w:rPr>
-        <w:t>for Software-Defined Networks</w:t>
+        <w:t>for</w:t>
+      </w:r>
+      <w:proofErr w:type="gramEnd"/>
+      <w:r>
+        <w:rPr>
+          <w:sz w:val="36"/>
+        </w:rPr>
+        <w:t xml:space="preserve"> Software-Defined Networks</w:t>
       </w:r>
     </w:p>
     <w:p>
@@ -477,6 +485,9 @@
     </w:p>
     <w:p>
       <w:r>
+        <w:rPr>
+          <w:noProof/>
+        </w:rPr>
         <w:lastRenderedPageBreak/>
         <w:drawing>
           <wp:inline distT="0" distB="0" distL="0" distR="0" wp14:anchorId="0D8C1F97" wp14:editId="3E55F6DA">
@@ -980,9 +991,6 @@
       <w:pPr>
         <w:ind w:firstLineChars="200" w:firstLine="420"/>
         <w:jc w:val="center"/>
-        <w:rPr>
-          <w:rFonts w:hint="eastAsia"/>
-        </w:rPr>
       </w:pPr>
       <w:r>
         <w:rPr>
@@ -1091,6 +1099,9 @@
         <w:jc w:val="left"/>
       </w:pPr>
       <w:r>
+        <w:rPr>
+          <w:noProof/>
+        </w:rPr>
         <w:lastRenderedPageBreak/>
         <w:drawing>
           <wp:inline distT="0" distB="0" distL="0" distR="0" wp14:anchorId="3277CB9D" wp14:editId="33590534">
@@ -1161,6 +1172,9 @@
         <w:jc w:val="center"/>
       </w:pPr>
       <w:r>
+        <w:rPr>
+          <w:noProof/>
+        </w:rPr>
         <w:drawing>
           <wp:inline distT="0" distB="0" distL="0" distR="0" wp14:anchorId="3BAF1CDD" wp14:editId="542583A9">
             <wp:extent cx="3723811" cy="375313"/>
@@ -1223,6 +1237,9 @@
         <w:jc w:val="center"/>
       </w:pPr>
       <w:r>
+        <w:rPr>
+          <w:noProof/>
+        </w:rPr>
         <w:drawing>
           <wp:inline distT="0" distB="0" distL="0" distR="0" wp14:anchorId="4319640E" wp14:editId="3205BB7E">
             <wp:extent cx="3637129" cy="465839"/>
@@ -1351,6 +1368,9 @@
         <w:jc w:val="center"/>
       </w:pPr>
       <w:r>
+        <w:rPr>
+          <w:noProof/>
+        </w:rPr>
         <w:drawing>
           <wp:inline distT="0" distB="0" distL="0" distR="0" wp14:anchorId="71CD05D0" wp14:editId="6164F545">
             <wp:extent cx="3464224" cy="327547"/>
@@ -1393,9 +1413,6 @@
     <w:p>
       <w:pPr>
         <w:ind w:firstLineChars="200" w:firstLine="420"/>
-        <w:rPr>
-          <w:rFonts w:hint="eastAsia"/>
-        </w:rPr>
       </w:pPr>
       <w:r>
         <w:rPr>
@@ -1462,6 +1479,9 @@
         <w:jc w:val="center"/>
       </w:pPr>
       <w:r>
+        <w:rPr>
+          <w:noProof/>
+        </w:rPr>
         <w:drawing>
           <wp:inline distT="0" distB="0" distL="0" distR="0" wp14:anchorId="2C4B1B26" wp14:editId="0E0F98C6">
             <wp:extent cx="3555242" cy="591697"/>
@@ -1551,12 +1571,18 @@
       </w:r>
     </w:p>
     <w:p>
-      <w:r>
+      <w:pPr>
+        <w:jc w:val="center"/>
+      </w:pPr>
+      <w:r>
+        <w:rPr>
+          <w:noProof/>
+        </w:rPr>
         <w:lastRenderedPageBreak/>
         <w:drawing>
           <wp:inline distT="0" distB="0" distL="0" distR="0" wp14:anchorId="3B2A51EE" wp14:editId="4CB6726B">
-            <wp:extent cx="5173092" cy="1932477"/>
-            <wp:effectExtent l="0" t="0" r="8890" b="0"/>
+            <wp:extent cx="3882533" cy="1450371"/>
+            <wp:effectExtent l="0" t="0" r="3810" b="0"/>
             <wp:docPr id="7" name="图片 5"/>
             <wp:cNvGraphicFramePr>
               <a:graphicFrameLocks xmlns:a="http://schemas.openxmlformats.org/drawingml/2006/main" noChangeAspect="1"/>
@@ -1579,7 +1605,7 @@
                   <pic:spPr>
                     <a:xfrm>
                       <a:off x="0" y="0"/>
-                      <a:ext cx="5173092" cy="1932477"/>
+                      <a:ext cx="3893431" cy="1454442"/>
                     </a:xfrm>
                     <a:prstGeom prst="rect">
                       <a:avLst/>
@@ -1630,15 +1656,12 @@
         <w:t>。</w:t>
       </w:r>
     </w:p>
-    <w:p>
-      <w:pPr>
-        <w:rPr>
-          <w:rFonts w:hint="eastAsia"/>
-        </w:rPr>
-      </w:pPr>
-    </w:p>
-    <w:p>
-      <w:r>
+    <w:p/>
+    <w:p>
+      <w:r>
+        <w:rPr>
+          <w:noProof/>
+        </w:rPr>
         <w:drawing>
           <wp:inline distT="0" distB="0" distL="0" distR="0" wp14:anchorId="781CB617" wp14:editId="68A204A0">
             <wp:extent cx="5274310" cy="1303020"/>
@@ -1950,6 +1973,9 @@
         <w:jc w:val="center"/>
       </w:pPr>
       <w:r>
+        <w:rPr>
+          <w:noProof/>
+        </w:rPr>
         <w:drawing>
           <wp:inline distT="0" distB="0" distL="0" distR="0" wp14:anchorId="4689BE7D" wp14:editId="71C92B2D">
             <wp:extent cx="3480179" cy="300420"/>
@@ -1995,6 +2021,9 @@
         <w:jc w:val="center"/>
       </w:pPr>
       <w:r>
+        <w:rPr>
+          <w:noProof/>
+        </w:rPr>
         <w:drawing>
           <wp:inline distT="0" distB="0" distL="0" distR="0" wp14:anchorId="5AB56F4A" wp14:editId="18119082">
             <wp:extent cx="3568890" cy="807791"/>
@@ -2168,16 +2197,7 @@
           <w:rPr>
             <w:rFonts w:ascii="Cambria Math" w:hAnsi="Cambria Math"/>
           </w:rPr>
-          <m:t>1∘6</m:t>
-        </m:r>
-        <m:r>
-          <m:rPr>
-            <m:sty m:val="p"/>
-          </m:rPr>
-          <w:rPr>
-            <w:rFonts w:ascii="Cambria Math" w:hAnsi="Cambria Math"/>
-          </w:rPr>
-          <m:t>∘0</m:t>
+          <m:t>1∘6∘0</m:t>
         </m:r>
         <m:r>
           <m:rPr>
@@ -2281,6 +2301,9 @@
         <w:jc w:val="center"/>
       </w:pPr>
       <w:r>
+        <w:rPr>
+          <w:noProof/>
+        </w:rPr>
         <w:drawing>
           <wp:inline distT="0" distB="0" distL="0" distR="0" wp14:anchorId="2F70C88C" wp14:editId="7E2DBF52">
             <wp:extent cx="4394579" cy="2466594"/>
@@ -2437,22 +2460,1921 @@
         </w:rPr>
         <w:t>建立</w:t>
       </w:r>
+      <w:r>
+        <w:rPr>
+          <w:rFonts w:hint="eastAsia"/>
+        </w:rPr>
+        <w:t>链表索引</w:t>
+      </w:r>
+    </w:p>
+    <w:p>
+      <w:pPr>
+        <w:ind w:firstLine="420"/>
+      </w:pPr>
+      <w:r>
+        <w:rPr>
+          <w:rFonts w:hint="eastAsia"/>
+        </w:rPr>
+        <w:t>此外，文章还考虑了对哪些字段进行索引，对于最直接相关的两个字段，那么需要索引的字段应该是：</w:t>
+      </w:r>
+    </w:p>
+    <w:p>
+      <w:pPr>
+        <w:ind w:firstLine="420"/>
+        <w:jc w:val="center"/>
+      </w:pPr>
+      <w:r>
+        <w:rPr>
+          <w:noProof/>
+        </w:rPr>
+        <w:drawing>
+          <wp:inline distT="0" distB="0" distL="0" distR="0" wp14:anchorId="5E3E39BB" wp14:editId="663B9022">
+            <wp:extent cx="3002361" cy="282867"/>
+            <wp:effectExtent l="0" t="0" r="0" b="3175"/>
+            <wp:docPr id="10" name="图片 10"/>
+            <wp:cNvGraphicFramePr>
+              <a:graphicFrameLocks xmlns:a="http://schemas.openxmlformats.org/drawingml/2006/main" noChangeAspect="1"/>
+            </wp:cNvGraphicFramePr>
+            <a:graphic xmlns:a="http://schemas.openxmlformats.org/drawingml/2006/main">
+              <a:graphicData uri="http://schemas.openxmlformats.org/drawingml/2006/picture">
+                <pic:pic xmlns:pic="http://schemas.openxmlformats.org/drawingml/2006/picture">
+                  <pic:nvPicPr>
+                    <pic:cNvPr id="1" name=""/>
+                    <pic:cNvPicPr/>
+                  </pic:nvPicPr>
+                  <pic:blipFill>
+                    <a:blip r:embed="rId18"/>
+                    <a:stretch>
+                      <a:fillRect/>
+                    </a:stretch>
+                  </pic:blipFill>
+                  <pic:spPr>
+                    <a:xfrm>
+                      <a:off x="0" y="0"/>
+                      <a:ext cx="3157444" cy="297478"/>
+                    </a:xfrm>
+                    <a:prstGeom prst="rect">
+                      <a:avLst/>
+                    </a:prstGeom>
+                  </pic:spPr>
+                </pic:pic>
+              </a:graphicData>
+            </a:graphic>
+          </wp:inline>
+        </w:drawing>
+      </w:r>
+    </w:p>
+    <w:p>
+      <w:pPr>
+        <w:ind w:firstLine="420"/>
+      </w:pPr>
+      <w:r>
+        <w:rPr>
+          <w:rFonts w:hint="eastAsia"/>
+        </w:rPr>
+        <w:t>但是，</w:t>
+      </w:r>
+      <w:r>
+        <w:rPr>
+          <w:rFonts w:hint="eastAsia"/>
+        </w:rPr>
+        <w:t>如果当前合并的</w:t>
+      </w:r>
+      <w:proofErr w:type="gramStart"/>
+      <w:r>
+        <w:rPr>
+          <w:rFonts w:hint="eastAsia"/>
+        </w:rPr>
+        <w:t>规则集</w:t>
+      </w:r>
+      <w:proofErr w:type="spellStart"/>
+      <w:proofErr w:type="gramEnd"/>
+      <w:r>
+        <w:rPr>
+          <w:rFonts w:hint="eastAsia"/>
+        </w:rPr>
+        <w:t>Ri</w:t>
+      </w:r>
+      <w:proofErr w:type="spellEnd"/>
+      <w:r>
+        <w:rPr>
+          <w:rFonts w:hint="eastAsia"/>
+        </w:rPr>
+        <w:t>又是由其他规则集合并的，那么</w:t>
+      </w:r>
+      <w:proofErr w:type="spellStart"/>
+      <w:r>
+        <w:rPr>
+          <w:rFonts w:hint="eastAsia"/>
+        </w:rPr>
+        <w:t>Ri</w:t>
+      </w:r>
+      <w:proofErr w:type="spellEnd"/>
+      <w:r>
+        <w:rPr>
+          <w:rFonts w:hint="eastAsia"/>
+        </w:rPr>
+        <w:t>的索引字段是：</w:t>
+      </w:r>
+    </w:p>
+    <w:p>
+      <w:pPr>
+        <w:ind w:firstLine="420"/>
+        <w:jc w:val="center"/>
+      </w:pPr>
+      <w:r>
+        <w:rPr>
+          <w:noProof/>
+        </w:rPr>
+        <w:drawing>
+          <wp:inline distT="0" distB="0" distL="0" distR="0" wp14:anchorId="3BE62580" wp14:editId="428F14AD">
+            <wp:extent cx="2347123" cy="290699"/>
+            <wp:effectExtent l="0" t="0" r="0" b="0"/>
+            <wp:docPr id="13" name="图片 13"/>
+            <wp:cNvGraphicFramePr>
+              <a:graphicFrameLocks xmlns:a="http://schemas.openxmlformats.org/drawingml/2006/main" noChangeAspect="1"/>
+            </wp:cNvGraphicFramePr>
+            <a:graphic xmlns:a="http://schemas.openxmlformats.org/drawingml/2006/main">
+              <a:graphicData uri="http://schemas.openxmlformats.org/drawingml/2006/picture">
+                <pic:pic xmlns:pic="http://schemas.openxmlformats.org/drawingml/2006/picture">
+                  <pic:nvPicPr>
+                    <pic:cNvPr id="1" name=""/>
+                    <pic:cNvPicPr/>
+                  </pic:nvPicPr>
+                  <pic:blipFill>
+                    <a:blip r:embed="rId19"/>
+                    <a:stretch>
+                      <a:fillRect/>
+                    </a:stretch>
+                  </pic:blipFill>
+                  <pic:spPr>
+                    <a:xfrm>
+                      <a:off x="0" y="0"/>
+                      <a:ext cx="2369543" cy="293476"/>
+                    </a:xfrm>
+                    <a:prstGeom prst="rect">
+                      <a:avLst/>
+                    </a:prstGeom>
+                  </pic:spPr>
+                </pic:pic>
+              </a:graphicData>
+            </a:graphic>
+          </wp:inline>
+        </w:drawing>
+      </w:r>
+    </w:p>
+    <w:p>
+      <w:pPr>
+        <w:ind w:firstLine="420"/>
+      </w:pPr>
+      <w:r>
+        <w:rPr>
+          <w:rFonts w:hint="eastAsia"/>
+        </w:rPr>
+        <w:t>因为至少需要一个字段来进行匹配。</w:t>
+      </w:r>
+    </w:p>
+    <w:p>
+      <w:pPr>
+        <w:pStyle w:val="1"/>
+        <w:rPr>
+          <w:sz w:val="40"/>
+        </w:rPr>
+      </w:pPr>
+      <w:r>
+        <w:rPr>
+          <w:rFonts w:hint="eastAsia"/>
+          <w:sz w:val="40"/>
+        </w:rPr>
+        <w:t>六、实验结果</w:t>
+      </w:r>
+    </w:p>
+    <w:p>
+      <w:pPr>
+        <w:ind w:firstLineChars="200" w:firstLine="420"/>
+      </w:pPr>
+      <w:r>
+        <w:rPr>
+          <w:rFonts w:hint="eastAsia"/>
+        </w:rPr>
+        <w:t>实验比较了</w:t>
+      </w:r>
+      <w:proofErr w:type="spellStart"/>
+      <w:r>
+        <w:rPr>
+          <w:rFonts w:hint="eastAsia"/>
+        </w:rPr>
+        <w:t>Stawman</w:t>
+      </w:r>
+      <w:proofErr w:type="spellEnd"/>
+      <w:r>
+        <w:rPr>
+          <w:rFonts w:hint="eastAsia"/>
+        </w:rPr>
+        <w:t>方法（每次顺序更新大量优先级）、增量</w:t>
+      </w:r>
+      <w:r>
+        <w:rPr>
+          <w:rFonts w:hint="eastAsia"/>
+        </w:rPr>
+        <w:t>组合策略和优化后方案的编译时间（计算组合策略或编辑拓扑转换的时间）、规则更新负载（产生OpenFlow规则更新命令</w:t>
+      </w:r>
+      <w:proofErr w:type="spellStart"/>
+      <w:r>
+        <w:rPr>
+          <w:rFonts w:hint="eastAsia"/>
+        </w:rPr>
+        <w:t>flowmod</w:t>
+      </w:r>
+      <w:proofErr w:type="spellEnd"/>
+      <w:r>
+        <w:rPr>
+          <w:rFonts w:hint="eastAsia"/>
+        </w:rPr>
+        <w:t>的条数）以及总的更新时间，实验效果如图所示：</w:t>
+      </w:r>
+    </w:p>
+    <w:p>
+      <w:r>
+        <w:rPr>
+          <w:noProof/>
+        </w:rPr>
+        <w:drawing>
+          <wp:inline distT="0" distB="0" distL="0" distR="0" wp14:anchorId="0A40BA5E" wp14:editId="5A99C93A">
+            <wp:extent cx="5274310" cy="1191895"/>
+            <wp:effectExtent l="0" t="0" r="2540" b="8255"/>
+            <wp:docPr id="17" name="图片 17"/>
+            <wp:cNvGraphicFramePr>
+              <a:graphicFrameLocks xmlns:a="http://schemas.openxmlformats.org/drawingml/2006/main" noChangeAspect="1"/>
+            </wp:cNvGraphicFramePr>
+            <a:graphic xmlns:a="http://schemas.openxmlformats.org/drawingml/2006/main">
+              <a:graphicData uri="http://schemas.openxmlformats.org/drawingml/2006/picture">
+                <pic:pic xmlns:pic="http://schemas.openxmlformats.org/drawingml/2006/picture">
+                  <pic:nvPicPr>
+                    <pic:cNvPr id="1" name=""/>
+                    <pic:cNvPicPr/>
+                  </pic:nvPicPr>
+                  <pic:blipFill>
+                    <a:blip r:embed="rId20"/>
+                    <a:stretch>
+                      <a:fillRect/>
+                    </a:stretch>
+                  </pic:blipFill>
+                  <pic:spPr>
+                    <a:xfrm>
+                      <a:off x="0" y="0"/>
+                      <a:ext cx="5274310" cy="1191895"/>
+                    </a:xfrm>
+                    <a:prstGeom prst="rect">
+                      <a:avLst/>
+                    </a:prstGeom>
+                  </pic:spPr>
+                </pic:pic>
+              </a:graphicData>
+            </a:graphic>
+          </wp:inline>
+        </w:drawing>
+      </w:r>
+    </w:p>
+    <w:p>
+      <w:pPr>
+        <w:pStyle w:val="a3"/>
+        <w:rPr>
+          <w:sz w:val="36"/>
+        </w:rPr>
+      </w:pPr>
+      <w:proofErr w:type="spellStart"/>
+      <w:r>
+        <w:rPr>
+          <w:rFonts w:hint="eastAsia"/>
+          <w:sz w:val="36"/>
+        </w:rPr>
+        <w:lastRenderedPageBreak/>
+        <w:t>Fast</w:t>
+      </w:r>
+      <w:r>
+        <w:rPr>
+          <w:sz w:val="36"/>
+        </w:rPr>
+        <w:t>U</w:t>
+      </w:r>
+      <w:r>
+        <w:rPr>
+          <w:rFonts w:hint="eastAsia"/>
+          <w:sz w:val="36"/>
+        </w:rPr>
+        <w:t>p</w:t>
+      </w:r>
+      <w:proofErr w:type="spellEnd"/>
+      <w:r>
+        <w:rPr>
+          <w:rFonts w:hint="eastAsia"/>
+          <w:sz w:val="36"/>
+        </w:rPr>
+        <w:t>：Fast</w:t>
+      </w:r>
+      <w:r>
+        <w:rPr>
+          <w:sz w:val="36"/>
+        </w:rPr>
+        <w:t xml:space="preserve"> TCAM </w:t>
+      </w:r>
+    </w:p>
+    <w:p>
+      <w:pPr>
+        <w:pStyle w:val="a3"/>
+        <w:rPr>
+          <w:sz w:val="36"/>
+        </w:rPr>
+      </w:pPr>
+      <w:r>
+        <w:rPr>
+          <w:sz w:val="36"/>
+        </w:rPr>
+        <w:t>F</w:t>
+      </w:r>
+      <w:r>
+        <w:rPr>
+          <w:rFonts w:hint="eastAsia"/>
+          <w:sz w:val="36"/>
+        </w:rPr>
+        <w:t>low</w:t>
+      </w:r>
+      <w:r>
+        <w:rPr>
+          <w:sz w:val="36"/>
+        </w:rPr>
+        <w:t xml:space="preserve"> T</w:t>
+      </w:r>
+      <w:r>
+        <w:rPr>
+          <w:rFonts w:hint="eastAsia"/>
+          <w:sz w:val="36"/>
+        </w:rPr>
+        <w:t>able</w:t>
+      </w:r>
+      <w:r>
+        <w:rPr>
+          <w:sz w:val="36"/>
+        </w:rPr>
+        <w:t xml:space="preserve"> U</w:t>
+      </w:r>
+      <w:r>
+        <w:rPr>
+          <w:rFonts w:hint="eastAsia"/>
+          <w:sz w:val="36"/>
+        </w:rPr>
+        <w:t>pdates</w:t>
+      </w:r>
+      <w:r>
+        <w:rPr>
+          <w:sz w:val="36"/>
+        </w:rPr>
+        <w:t xml:space="preserve"> </w:t>
+      </w:r>
+      <w:r>
+        <w:rPr>
+          <w:rFonts w:hint="eastAsia"/>
+          <w:sz w:val="36"/>
+        </w:rPr>
+        <w:t>for</w:t>
+      </w:r>
+      <w:r>
+        <w:rPr>
+          <w:sz w:val="36"/>
+        </w:rPr>
+        <w:t xml:space="preserve"> SDN S</w:t>
+      </w:r>
+      <w:r>
+        <w:rPr>
+          <w:rFonts w:hint="eastAsia"/>
+          <w:sz w:val="36"/>
+        </w:rPr>
+        <w:t>wit</w:t>
+      </w:r>
+      <w:r>
+        <w:rPr>
+          <w:rFonts w:hint="eastAsia"/>
+          <w:sz w:val="36"/>
+        </w:rPr>
+        <w:t>c</w:t>
+      </w:r>
+      <w:r>
+        <w:rPr>
+          <w:rFonts w:hint="eastAsia"/>
+          <w:sz w:val="36"/>
+        </w:rPr>
+        <w:t>hes</w:t>
+      </w:r>
+    </w:p>
+    <w:p>
+      <w:pPr>
+        <w:pStyle w:val="1"/>
+        <w:rPr>
+          <w:sz w:val="40"/>
+        </w:rPr>
+      </w:pPr>
+      <w:r>
+        <w:rPr>
+          <w:rFonts w:hint="eastAsia"/>
+          <w:sz w:val="40"/>
+        </w:rPr>
+        <w:t>一、文章概述</w:t>
+      </w:r>
+    </w:p>
+    <w:p>
+      <w:pPr>
+        <w:ind w:firstLineChars="200" w:firstLine="420"/>
+      </w:pPr>
+      <w:r>
+        <w:rPr>
+          <w:rFonts w:hint="eastAsia"/>
+        </w:rPr>
+        <w:t>更新T</w:t>
+      </w:r>
+      <w:r>
+        <w:t>CAM</w:t>
+      </w:r>
+      <w:r>
+        <w:rPr>
+          <w:rFonts w:hint="eastAsia"/>
+        </w:rPr>
+        <w:t>流表分为两步，第一步是计算更新的过程，第二步是打断查询</w:t>
+      </w:r>
+      <w:r>
+        <w:rPr>
+          <w:rFonts w:hint="eastAsia"/>
+        </w:rPr>
+        <w:t>，应用更新步骤。现有的算法都只关注第二步的优化，而忽略了第一步的</w:t>
+      </w:r>
+      <w:r>
+        <w:rPr>
+          <w:rFonts w:hint="eastAsia"/>
+        </w:rPr>
+        <w:t>优化，此外部分算法忽略了优先级反转的问题，因此实际运行效率低于理论值。</w:t>
+      </w:r>
+      <w:proofErr w:type="spellStart"/>
+      <w:r>
+        <w:rPr>
+          <w:rFonts w:hint="eastAsia"/>
+        </w:rPr>
+        <w:t>Fast</w:t>
+      </w:r>
+      <w:r>
+        <w:t>U</w:t>
+      </w:r>
+      <w:r>
+        <w:rPr>
+          <w:rFonts w:hint="eastAsia"/>
+        </w:rPr>
+        <w:t>p</w:t>
+      </w:r>
+      <w:proofErr w:type="spellEnd"/>
+      <w:r>
+        <w:rPr>
+          <w:rFonts w:hint="eastAsia"/>
+        </w:rPr>
+        <w:t>是一种新的高效的算法，</w:t>
+      </w:r>
+      <w:r>
+        <w:rPr>
+          <w:rFonts w:hint="eastAsia"/>
+        </w:rPr>
+        <w:t>极大地缩减了计算时间，</w:t>
+      </w:r>
+      <w:r>
+        <w:rPr>
+          <w:rFonts w:hint="eastAsia"/>
+        </w:rPr>
+        <w:t>并且打断查询的时间缩短到了1</w:t>
+      </w:r>
+      <w:r>
+        <w:t>0</w:t>
+      </w:r>
+      <w:r>
+        <w:rPr>
+          <w:rFonts w:hint="eastAsia"/>
+        </w:rPr>
+        <w:t>%</w:t>
+      </w:r>
+      <w:r>
+        <w:rPr>
+          <w:rFonts w:hint="eastAsia"/>
+        </w:rPr>
+        <w:t>。</w:t>
+      </w:r>
+      <w:r>
+        <w:rPr>
+          <w:rFonts w:hint="eastAsia"/>
+        </w:rPr>
+        <w:t>相比于其他的state-of-art</w:t>
+      </w:r>
+      <w:r>
+        <w:t xml:space="preserve"> TCAM</w:t>
+      </w:r>
+      <w:r>
+        <w:rPr>
+          <w:rFonts w:hint="eastAsia"/>
+        </w:rPr>
+        <w:t>流表更新算法，</w:t>
+      </w:r>
+      <w:proofErr w:type="spellStart"/>
+      <w:r>
+        <w:rPr>
+          <w:rFonts w:hint="eastAsia"/>
+        </w:rPr>
+        <w:t>FastUp</w:t>
+      </w:r>
+      <w:proofErr w:type="spellEnd"/>
+      <w:r>
+        <w:rPr>
+          <w:rFonts w:hint="eastAsia"/>
+        </w:rPr>
+        <w:t>把更新延时缩短了1</w:t>
+      </w:r>
+      <w:r>
+        <w:t>0</w:t>
+      </w:r>
+      <w:r>
+        <w:rPr>
+          <w:rFonts w:hint="eastAsia"/>
+        </w:rPr>
+        <w:t>倍，把更新吞吐量提高了3-</w:t>
+      </w:r>
+      <w:r>
+        <w:t>5</w:t>
+      </w:r>
+      <w:r>
+        <w:rPr>
+          <w:rFonts w:hint="eastAsia"/>
+        </w:rPr>
+        <w:t>倍</w:t>
+      </w:r>
+      <w:r>
+        <w:rPr>
+          <w:rFonts w:hint="eastAsia"/>
+        </w:rPr>
+        <w:t>。</w:t>
+      </w:r>
+    </w:p>
+    <w:p>
+      <w:pPr>
+        <w:pStyle w:val="1"/>
+        <w:rPr>
+          <w:sz w:val="40"/>
+        </w:rPr>
+      </w:pPr>
+      <w:r>
+        <w:rPr>
+          <w:rFonts w:hint="eastAsia"/>
+          <w:sz w:val="40"/>
+        </w:rPr>
+        <w:t>二、背景介绍</w:t>
+      </w:r>
+    </w:p>
+    <w:p>
+      <w:pPr>
+        <w:ind w:firstLineChars="200" w:firstLine="420"/>
+      </w:pPr>
+      <w:r>
+        <w:rPr>
+          <w:rFonts w:hint="eastAsia"/>
+        </w:rPr>
+        <w:t>一个新的规则插入T</w:t>
+      </w:r>
+      <w:r>
+        <w:t>CAM</w:t>
+      </w:r>
+      <w:r>
+        <w:rPr>
+          <w:rFonts w:hint="eastAsia"/>
+        </w:rPr>
+        <w:t>时通常分为两步，第一步是计算T</w:t>
+      </w:r>
+      <w:r>
+        <w:t>CAM</w:t>
+      </w:r>
+      <w:r>
+        <w:rPr>
+          <w:rFonts w:hint="eastAsia"/>
+        </w:rPr>
+        <w:t>的更新步骤，时间为</w:t>
+      </w:r>
+      <w:proofErr w:type="spellStart"/>
+      <w:r>
+        <w:rPr>
+          <w:rFonts w:hint="eastAsia"/>
+        </w:rPr>
+        <w:t>tc</w:t>
+      </w:r>
+      <w:proofErr w:type="spellEnd"/>
+      <w:r>
+        <w:rPr>
+          <w:rFonts w:hint="eastAsia"/>
+        </w:rPr>
+        <w:t>，第二步是打断T</w:t>
+      </w:r>
+      <w:r>
+        <w:t>CAM</w:t>
+      </w:r>
+      <w:r>
+        <w:rPr>
+          <w:rFonts w:hint="eastAsia"/>
+        </w:rPr>
+        <w:t>查询过程，应用更新步骤，这一步的时间为</w:t>
+      </w:r>
+      <w:proofErr w:type="spellStart"/>
+      <w:r>
+        <w:rPr>
+          <w:rFonts w:hint="eastAsia"/>
+        </w:rPr>
+        <w:t>tu</w:t>
+      </w:r>
+      <w:proofErr w:type="spellEnd"/>
+      <w:r>
+        <w:rPr>
+          <w:rFonts w:hint="eastAsia"/>
+        </w:rPr>
+        <w:t>。这些步骤代表了T</w:t>
+      </w:r>
+      <w:r>
+        <w:t>CAM</w:t>
+      </w:r>
+      <w:r>
+        <w:rPr>
+          <w:rFonts w:hint="eastAsia"/>
+        </w:rPr>
+        <w:t>流表更新</w:t>
+      </w:r>
+      <w:r>
+        <w:rPr>
+          <w:rFonts w:hint="eastAsia"/>
+        </w:rPr>
+        <w:t>算法的两个优化方向：一方面需要减少流表更新对流表查询的影响，另一方面流表更新又要足够快，满足应用的需求。</w:t>
+      </w:r>
+    </w:p>
+    <w:p>
+      <w:pPr>
+        <w:ind w:firstLineChars="200" w:firstLine="420"/>
+      </w:pPr>
+      <w:r>
+        <w:rPr>
+          <w:rFonts w:hint="eastAsia"/>
+        </w:rPr>
+        <w:t>流表规则是一个由</w:t>
+      </w:r>
+      <w:r>
+        <w:t>{</w:t>
+      </w:r>
+      <w:proofErr w:type="spellStart"/>
+      <w:r>
+        <w:t>pri</w:t>
+      </w:r>
+      <w:proofErr w:type="spellEnd"/>
+      <w:r>
+        <w:t xml:space="preserve">, </w:t>
+      </w:r>
+      <w:proofErr w:type="spellStart"/>
+      <w:r>
+        <w:t>sp</w:t>
+      </w:r>
+      <w:proofErr w:type="spellEnd"/>
+      <w:r>
+        <w:t>, act}</w:t>
+      </w:r>
+      <w:r>
+        <w:rPr>
+          <w:rFonts w:hint="eastAsia"/>
+        </w:rPr>
+        <w:t>组成的三元组，其中</w:t>
+      </w:r>
+      <w:proofErr w:type="spellStart"/>
+      <w:r>
+        <w:rPr>
+          <w:rFonts w:hint="eastAsia"/>
+        </w:rPr>
+        <w:t>pri</w:t>
+      </w:r>
+      <w:proofErr w:type="spellEnd"/>
+      <w:r>
+        <w:rPr>
+          <w:rFonts w:hint="eastAsia"/>
+        </w:rPr>
+        <w:t>代表规则的优先级，</w:t>
+      </w:r>
+      <w:proofErr w:type="spellStart"/>
+      <w:r>
+        <w:rPr>
+          <w:rFonts w:hint="eastAsia"/>
+        </w:rPr>
+        <w:t>sp</w:t>
+      </w:r>
+      <w:proofErr w:type="spellEnd"/>
+      <w:r>
+        <w:rPr>
+          <w:rFonts w:hint="eastAsia"/>
+        </w:rPr>
+        <w:t>代表需要匹配哪些项，act代表匹配成功后需要执行哪些动作。</w:t>
+      </w:r>
+      <w:r>
+        <w:rPr>
+          <w:rFonts w:hint="eastAsia"/>
+        </w:rPr>
+        <w:t>一个流表的示例如图所示：</w:t>
+      </w:r>
+    </w:p>
+    <w:p>
+      <w:pPr>
+        <w:jc w:val="center"/>
+      </w:pPr>
+      <w:r>
+        <w:rPr>
+          <w:noProof/>
+        </w:rPr>
+        <w:drawing>
+          <wp:inline distT="0" distB="0" distL="0" distR="0" wp14:anchorId="0830CB98" wp14:editId="543819C1">
+            <wp:extent cx="3290862" cy="1506162"/>
+            <wp:effectExtent l="0" t="0" r="5080" b="0"/>
+            <wp:docPr id="18" name="图片 18"/>
+            <wp:cNvGraphicFramePr>
+              <a:graphicFrameLocks xmlns:a="http://schemas.openxmlformats.org/drawingml/2006/main" noChangeAspect="1"/>
+            </wp:cNvGraphicFramePr>
+            <a:graphic xmlns:a="http://schemas.openxmlformats.org/drawingml/2006/main">
+              <a:graphicData uri="http://schemas.openxmlformats.org/drawingml/2006/picture">
+                <pic:pic xmlns:pic="http://schemas.openxmlformats.org/drawingml/2006/picture">
+                  <pic:nvPicPr>
+                    <pic:cNvPr id="1" name=""/>
+                    <pic:cNvPicPr/>
+                  </pic:nvPicPr>
+                  <pic:blipFill>
+                    <a:blip r:embed="rId21"/>
+                    <a:stretch>
+                      <a:fillRect/>
+                    </a:stretch>
+                  </pic:blipFill>
+                  <pic:spPr>
+                    <a:xfrm>
+                      <a:off x="0" y="0"/>
+                      <a:ext cx="3313450" cy="1516500"/>
+                    </a:xfrm>
+                    <a:prstGeom prst="rect">
+                      <a:avLst/>
+                    </a:prstGeom>
+                  </pic:spPr>
+                </pic:pic>
+              </a:graphicData>
+            </a:graphic>
+          </wp:inline>
+        </w:drawing>
+      </w:r>
+    </w:p>
+    <w:p>
+      <w:pPr>
+        <w:ind w:firstLineChars="200" w:firstLine="420"/>
+      </w:pPr>
+      <w:r>
+        <w:rPr>
+          <w:rFonts w:hint="eastAsia"/>
+        </w:rPr>
+        <w:t>T</w:t>
+      </w:r>
+      <w:r>
+        <w:t>CAM</w:t>
+      </w:r>
+      <w:r>
+        <w:rPr>
+          <w:rFonts w:hint="eastAsia"/>
+        </w:rPr>
+        <w:t>用来存储流表并进行查询，T</w:t>
+      </w:r>
+      <w:r>
+        <w:t>CAM</w:t>
+      </w:r>
+      <w:r>
+        <w:rPr>
+          <w:rFonts w:hint="eastAsia"/>
+        </w:rPr>
+        <w:t>查询最适合的匹配项（通常是返回所有匹配规则的最低的index），并在并在相关联的S</w:t>
+      </w:r>
+      <w:r>
+        <w:t>RAM</w:t>
+      </w:r>
+      <w:r>
+        <w:rPr>
+          <w:rFonts w:hint="eastAsia"/>
+        </w:rPr>
+        <w:t>中</w:t>
+      </w:r>
+      <w:r>
+        <w:rPr>
+          <w:rFonts w:hint="eastAsia"/>
+        </w:rPr>
+        <w:t>查找相应的action</w:t>
+      </w:r>
+      <w:r>
+        <w:rPr>
+          <w:rFonts w:hint="eastAsia"/>
+        </w:rPr>
+        <w:t>。</w:t>
+      </w:r>
+      <w:r>
+        <w:rPr>
+          <w:rFonts w:hint="eastAsia"/>
+        </w:rPr>
+        <w:t>优先级更高的表项通常存储在地址更低的位置，这样在第一次查询匹配时就直接返回匹配的索引。</w:t>
+      </w:r>
+    </w:p>
+    <w:p>
+      <w:pPr>
+        <w:ind w:firstLineChars="200" w:firstLine="420"/>
+        <w:jc w:val="center"/>
+      </w:pPr>
+      <w:r>
+        <w:rPr>
+          <w:noProof/>
+        </w:rPr>
+        <w:drawing>
+          <wp:inline distT="0" distB="0" distL="0" distR="0" wp14:anchorId="27CA2E3D" wp14:editId="508C4056">
+            <wp:extent cx="4171033" cy="1688955"/>
+            <wp:effectExtent l="0" t="0" r="1270" b="6985"/>
+            <wp:docPr id="19" name="图片 19"/>
+            <wp:cNvGraphicFramePr>
+              <a:graphicFrameLocks xmlns:a="http://schemas.openxmlformats.org/drawingml/2006/main" noChangeAspect="1"/>
+            </wp:cNvGraphicFramePr>
+            <a:graphic xmlns:a="http://schemas.openxmlformats.org/drawingml/2006/main">
+              <a:graphicData uri="http://schemas.openxmlformats.org/drawingml/2006/picture">
+                <pic:pic xmlns:pic="http://schemas.openxmlformats.org/drawingml/2006/picture">
+                  <pic:nvPicPr>
+                    <pic:cNvPr id="1" name=""/>
+                    <pic:cNvPicPr/>
+                  </pic:nvPicPr>
+                  <pic:blipFill>
+                    <a:blip r:embed="rId22"/>
+                    <a:stretch>
+                      <a:fillRect/>
+                    </a:stretch>
+                  </pic:blipFill>
+                  <pic:spPr>
+                    <a:xfrm>
+                      <a:off x="0" y="0"/>
+                      <a:ext cx="4201690" cy="1701369"/>
+                    </a:xfrm>
+                    <a:prstGeom prst="rect">
+                      <a:avLst/>
+                    </a:prstGeom>
+                  </pic:spPr>
+                </pic:pic>
+              </a:graphicData>
+            </a:graphic>
+          </wp:inline>
+        </w:drawing>
+      </w:r>
+    </w:p>
+    <w:p>
+      <w:pPr>
+        <w:pStyle w:val="1"/>
+        <w:rPr>
+          <w:sz w:val="40"/>
+        </w:rPr>
+      </w:pPr>
+      <w:r>
+        <w:rPr>
+          <w:rFonts w:hint="eastAsia"/>
+          <w:sz w:val="40"/>
+        </w:rPr>
+        <w:lastRenderedPageBreak/>
+        <w:t>三、</w:t>
+      </w:r>
+      <w:proofErr w:type="spellStart"/>
+      <w:r>
+        <w:rPr>
+          <w:rFonts w:hint="eastAsia"/>
+          <w:sz w:val="40"/>
+        </w:rPr>
+        <w:t>Fast</w:t>
+      </w:r>
+      <w:r>
+        <w:rPr>
+          <w:sz w:val="40"/>
+        </w:rPr>
+        <w:t>U</w:t>
+      </w:r>
+      <w:r>
+        <w:rPr>
+          <w:rFonts w:hint="eastAsia"/>
+          <w:sz w:val="40"/>
+        </w:rPr>
+        <w:t>p</w:t>
+      </w:r>
+      <w:proofErr w:type="spellEnd"/>
+      <w:r>
+        <w:rPr>
+          <w:rFonts w:hint="eastAsia"/>
+          <w:sz w:val="40"/>
+        </w:rPr>
+        <w:t>算法设计</w:t>
+      </w:r>
+    </w:p>
+    <w:p>
+      <w:r>
+        <w:rPr>
+          <w:noProof/>
+        </w:rPr>
+        <w:drawing>
+          <wp:inline distT="0" distB="0" distL="0" distR="0" wp14:anchorId="50A2248C" wp14:editId="50938DC3">
+            <wp:extent cx="5042159" cy="3651438"/>
+            <wp:effectExtent l="0" t="0" r="6350" b="6350"/>
+            <wp:docPr id="20" name="图片 20"/>
+            <wp:cNvGraphicFramePr>
+              <a:graphicFrameLocks xmlns:a="http://schemas.openxmlformats.org/drawingml/2006/main" noChangeAspect="1"/>
+            </wp:cNvGraphicFramePr>
+            <a:graphic xmlns:a="http://schemas.openxmlformats.org/drawingml/2006/main">
+              <a:graphicData uri="http://schemas.openxmlformats.org/drawingml/2006/picture">
+                <pic:pic xmlns:pic="http://schemas.openxmlformats.org/drawingml/2006/picture">
+                  <pic:nvPicPr>
+                    <pic:cNvPr id="1" name=""/>
+                    <pic:cNvPicPr/>
+                  </pic:nvPicPr>
+                  <pic:blipFill>
+                    <a:blip r:embed="rId23"/>
+                    <a:stretch>
+                      <a:fillRect/>
+                    </a:stretch>
+                  </pic:blipFill>
+                  <pic:spPr>
+                    <a:xfrm>
+                      <a:off x="0" y="0"/>
+                      <a:ext cx="5042159" cy="3651438"/>
+                    </a:xfrm>
+                    <a:prstGeom prst="rect">
+                      <a:avLst/>
+                    </a:prstGeom>
+                  </pic:spPr>
+                </pic:pic>
+              </a:graphicData>
+            </a:graphic>
+          </wp:inline>
+        </w:drawing>
+      </w:r>
+    </w:p>
+    <w:p>
+      <w:pPr>
+        <w:ind w:firstLineChars="200" w:firstLine="420"/>
+      </w:pPr>
+      <w:r>
+        <w:rPr>
+          <w:rFonts w:hint="eastAsia"/>
+        </w:rPr>
+        <w:t>上图展示了算法的总体思路，第一步：</w:t>
+      </w:r>
+      <w:r>
+        <w:rPr>
+          <w:rFonts w:hint="eastAsia"/>
+        </w:rPr>
+        <w:t>消除优先级翻转的现象，找到一个一个可以插入的范围。第二步：在这个范围中找一个可以插入的位置，如果没有，则进行调整。</w:t>
+      </w:r>
+    </w:p>
+    <w:p>
+      <w:pPr>
+        <w:ind w:firstLineChars="200" w:firstLine="420"/>
+        <w:jc w:val="center"/>
+      </w:pPr>
+      <w:r>
+        <w:rPr>
+          <w:noProof/>
+        </w:rPr>
+        <w:drawing>
+          <wp:inline distT="0" distB="0" distL="0" distR="0" wp14:anchorId="1C0CDF63" wp14:editId="7F38F9F3">
+            <wp:extent cx="2752979" cy="1680499"/>
+            <wp:effectExtent l="0" t="0" r="0" b="0"/>
+            <wp:docPr id="21" name="图片 21"/>
+            <wp:cNvGraphicFramePr>
+              <a:graphicFrameLocks xmlns:a="http://schemas.openxmlformats.org/drawingml/2006/main" noChangeAspect="1"/>
+            </wp:cNvGraphicFramePr>
+            <a:graphic xmlns:a="http://schemas.openxmlformats.org/drawingml/2006/main">
+              <a:graphicData uri="http://schemas.openxmlformats.org/drawingml/2006/picture">
+                <pic:pic xmlns:pic="http://schemas.openxmlformats.org/drawingml/2006/picture">
+                  <pic:nvPicPr>
+                    <pic:cNvPr id="1" name=""/>
+                    <pic:cNvPicPr/>
+                  </pic:nvPicPr>
+                  <pic:blipFill>
+                    <a:blip r:embed="rId24"/>
+                    <a:stretch>
+                      <a:fillRect/>
+                    </a:stretch>
+                  </pic:blipFill>
+                  <pic:spPr>
+                    <a:xfrm>
+                      <a:off x="0" y="0"/>
+                      <a:ext cx="2759626" cy="1684557"/>
+                    </a:xfrm>
+                    <a:prstGeom prst="rect">
+                      <a:avLst/>
+                    </a:prstGeom>
+                  </pic:spPr>
+                </pic:pic>
+              </a:graphicData>
+            </a:graphic>
+          </wp:inline>
+        </w:drawing>
+      </w:r>
+    </w:p>
+    <w:p>
+      <w:pPr>
+        <w:ind w:firstLineChars="200" w:firstLine="420"/>
+      </w:pPr>
+      <w:r>
+        <w:rPr>
+          <w:rFonts w:hint="eastAsia"/>
+        </w:rPr>
+        <w:t>优先级翻转是指</w:t>
+      </w:r>
+      <w:r>
+        <w:rPr>
+          <w:rFonts w:hint="eastAsia"/>
+        </w:rPr>
+        <w:t>原来A和B之间没有依赖关系，所以在T</w:t>
+      </w:r>
+      <w:r>
+        <w:t>CAM</w:t>
+      </w:r>
+      <w:r>
+        <w:rPr>
+          <w:rFonts w:hint="eastAsia"/>
+        </w:rPr>
+        <w:t>里随机排列，可能B就排在优先级更高的位置，但是插入规则C之后，</w:t>
+      </w:r>
+      <w:r>
+        <w:t>A</w:t>
+      </w:r>
+      <w:r>
+        <w:rPr>
+          <w:rFonts w:hint="eastAsia"/>
+        </w:rPr>
+        <w:t>、</w:t>
+      </w:r>
+      <w:r>
+        <w:t>B</w:t>
+      </w:r>
+      <w:r>
+        <w:rPr>
+          <w:rFonts w:hint="eastAsia"/>
+        </w:rPr>
+        <w:t>、C之间建立了依赖关系，A的优先级反而是最高的，</w:t>
+      </w:r>
+      <w:r>
+        <w:rPr>
+          <w:rFonts w:hint="eastAsia"/>
+        </w:rPr>
+        <w:t>新插入的C应该在B上面，在A下面，有可能在前一步中，B排在A的上面，这时就出现了优先级翻转，C找不到可以插入的位置范围。</w:t>
+      </w:r>
+    </w:p>
+    <w:p>
+      <w:pPr>
+        <w:ind w:firstLineChars="200" w:firstLine="420"/>
+      </w:pPr>
+      <w:r>
+        <w:rPr>
+          <w:rFonts w:hint="eastAsia"/>
+        </w:rPr>
+        <w:t>调整优先级翻转的算法如下图所示：</w:t>
+      </w:r>
+    </w:p>
+    <w:p>
+      <w:pPr>
+        <w:pStyle w:val="a5"/>
+        <w:numPr>
+          <w:ilvl w:val="0"/>
+          <w:numId w:val="9"/>
+        </w:numPr>
+        <w:ind w:firstLineChars="0"/>
+      </w:pPr>
+      <w:r>
+        <w:rPr>
+          <w:rFonts w:hint="eastAsia"/>
+        </w:rPr>
+        <w:t>找到下方的一个空格，判断这个空格上面有多少规则优先级低于新插入的规则，记这个数量为</w:t>
+      </w:r>
+      <w:r>
+        <w:t>|</w:t>
+      </w:r>
+      <w:proofErr w:type="spellStart"/>
+      <w:r>
+        <w:t>Sdown</w:t>
+      </w:r>
+      <w:proofErr w:type="spellEnd"/>
+      <w:r>
+        <w:t>|</w:t>
+      </w:r>
+    </w:p>
+    <w:p>
+      <w:pPr>
+        <w:pStyle w:val="a5"/>
+        <w:numPr>
+          <w:ilvl w:val="0"/>
+          <w:numId w:val="9"/>
+        </w:numPr>
+        <w:ind w:firstLineChars="0"/>
+      </w:pPr>
+      <w:r>
+        <w:rPr>
+          <w:rFonts w:hint="eastAsia"/>
+        </w:rPr>
+        <w:t>找到下方的一个空格，判断这个空格上面有多少规则优先级低于新插入的规则，记这个数量为</w:t>
+      </w:r>
+      <w:r>
+        <w:t>|</w:t>
+      </w:r>
+      <w:proofErr w:type="spellStart"/>
+      <w:r>
+        <w:t>Sdown</w:t>
+      </w:r>
+      <w:proofErr w:type="spellEnd"/>
+      <w:r>
+        <w:t>|</w:t>
+      </w:r>
+    </w:p>
+    <w:p>
+      <w:pPr>
+        <w:pStyle w:val="a5"/>
+        <w:numPr>
+          <w:ilvl w:val="0"/>
+          <w:numId w:val="9"/>
+        </w:numPr>
+        <w:ind w:firstLineChars="0"/>
+        <w:rPr>
+          <w:rFonts w:hint="eastAsia"/>
+        </w:rPr>
+      </w:pPr>
+      <w:r>
+        <w:rPr>
+          <w:rFonts w:hint="eastAsia"/>
+        </w:rPr>
+        <w:t>比较</w:t>
+      </w:r>
+      <w:r>
+        <w:t>|</w:t>
+      </w:r>
+      <w:proofErr w:type="spellStart"/>
+      <w:r>
+        <w:t>Sdown</w:t>
+      </w:r>
+      <w:proofErr w:type="spellEnd"/>
+      <w:r>
+        <w:t>|与|Sup|，如果|Sup|更小，则移动Sup，否则移动</w:t>
+      </w:r>
+      <w:proofErr w:type="spellStart"/>
+      <w:r>
+        <w:t>Sdown</w:t>
+      </w:r>
+      <w:proofErr w:type="spellEnd"/>
+    </w:p>
+    <w:p>
+      <w:pPr>
+        <w:pStyle w:val="a5"/>
+        <w:numPr>
+          <w:ilvl w:val="0"/>
+          <w:numId w:val="9"/>
+        </w:numPr>
+        <w:ind w:firstLineChars="0"/>
+        <w:rPr>
+          <w:rFonts w:hint="eastAsia"/>
+        </w:rPr>
+      </w:pPr>
+      <w:r>
+        <w:rPr>
+          <w:rFonts w:hint="eastAsia"/>
+        </w:rPr>
+        <w:t>重复这个过程，直到找到一个可以插入的范围。</w:t>
+      </w:r>
+    </w:p>
+    <w:p>
+      <w:pPr>
+        <w:jc w:val="center"/>
+      </w:pPr>
+      <w:r>
+        <w:lastRenderedPageBreak/>
+        <w:drawing>
+          <wp:inline distT="0" distB="0" distL="0" distR="0" wp14:anchorId="27C7DF6D" wp14:editId="0CA9E15A">
+            <wp:extent cx="4261968" cy="3794516"/>
+            <wp:effectExtent l="0" t="0" r="5715" b="0"/>
+            <wp:docPr id="22" name="图片 4"/>
+            <wp:cNvGraphicFramePr>
+              <a:graphicFrameLocks xmlns:a="http://schemas.openxmlformats.org/drawingml/2006/main" noChangeAspect="1"/>
+            </wp:cNvGraphicFramePr>
+            <a:graphic xmlns:a="http://schemas.openxmlformats.org/drawingml/2006/main">
+              <a:graphicData uri="http://schemas.openxmlformats.org/drawingml/2006/picture">
+                <pic:pic xmlns:pic="http://schemas.openxmlformats.org/drawingml/2006/picture">
+                  <pic:nvPicPr>
+                    <pic:cNvPr id="5" name="图片 4"/>
+                    <pic:cNvPicPr>
+                      <a:picLocks noChangeAspect="1"/>
+                    </pic:cNvPicPr>
+                  </pic:nvPicPr>
+                  <pic:blipFill>
+                    <a:blip r:embed="rId25"/>
+                    <a:stretch>
+                      <a:fillRect/>
+                    </a:stretch>
+                  </pic:blipFill>
+                  <pic:spPr>
+                    <a:xfrm>
+                      <a:off x="0" y="0"/>
+                      <a:ext cx="4264163" cy="3796470"/>
+                    </a:xfrm>
+                    <a:prstGeom prst="rect">
+                      <a:avLst/>
+                    </a:prstGeom>
+                  </pic:spPr>
+                </pic:pic>
+              </a:graphicData>
+            </a:graphic>
+          </wp:inline>
+        </w:drawing>
+      </w:r>
+    </w:p>
+    <w:p>
+      <w:pPr>
+        <w:ind w:firstLineChars="200" w:firstLine="420"/>
+      </w:pPr>
+      <w:r>
+        <w:rPr>
+          <w:rFonts w:hint="eastAsia"/>
+        </w:rPr>
+        <w:t>在调整完优先级翻转的现象后，我们得到一个可以插入的范围，在这个范围内计算每个规则的调整开销cost，选择开销最小的进行调整。</w:t>
+      </w:r>
+    </w:p>
+    <w:p>
+      <w:pPr>
+        <w:ind w:firstLineChars="200" w:firstLine="420"/>
+        <w:jc w:val="center"/>
+      </w:pPr>
+      <w:r>
+        <w:rPr>
+          <w:noProof/>
+        </w:rPr>
+        <w:drawing>
+          <wp:inline distT="0" distB="0" distL="0" distR="0" wp14:anchorId="624AD948">
+            <wp:extent cx="3584252" cy="2600728"/>
+            <wp:effectExtent l="0" t="0" r="0" b="9525"/>
+            <wp:docPr id="23" name="图片 23"/>
+            <wp:cNvGraphicFramePr>
+              <a:graphicFrameLocks xmlns:a="http://schemas.openxmlformats.org/drawingml/2006/main" noChangeAspect="1"/>
+            </wp:cNvGraphicFramePr>
+            <a:graphic xmlns:a="http://schemas.openxmlformats.org/drawingml/2006/main">
+              <a:graphicData uri="http://schemas.openxmlformats.org/drawingml/2006/picture">
+                <pic:pic xmlns:pic="http://schemas.openxmlformats.org/drawingml/2006/picture">
+                  <pic:nvPicPr>
+                    <pic:cNvPr id="0" name="Picture 2"/>
+                    <pic:cNvPicPr>
+                      <a:picLocks noChangeAspect="1" noChangeArrowheads="1"/>
+                    </pic:cNvPicPr>
+                  </pic:nvPicPr>
+                  <pic:blipFill>
+                    <a:blip r:embed="rId26" cstate="print">
+                      <a:extLst>
+                        <a:ext uri="{28A0092B-C50C-407E-A947-70E740481C1C}">
+                          <a14:useLocalDpi xmlns:a14="http://schemas.microsoft.com/office/drawing/2010/main" val="0"/>
+                        </a:ext>
+                      </a:extLst>
+                    </a:blip>
+                    <a:srcRect/>
+                    <a:stretch>
+                      <a:fillRect/>
+                    </a:stretch>
+                  </pic:blipFill>
+                  <pic:spPr bwMode="auto">
+                    <a:xfrm>
+                      <a:off x="0" y="0"/>
+                      <a:ext cx="3602183" cy="2613739"/>
+                    </a:xfrm>
+                    <a:prstGeom prst="rect">
+                      <a:avLst/>
+                    </a:prstGeom>
+                    <a:noFill/>
+                  </pic:spPr>
+                </pic:pic>
+              </a:graphicData>
+            </a:graphic>
+          </wp:inline>
+        </w:drawing>
+      </w:r>
+    </w:p>
+    <w:p>
+      <w:pPr>
+        <w:ind w:firstLineChars="200" w:firstLine="420"/>
+      </w:pPr>
+      <w:r>
+        <w:rPr>
+          <w:rFonts w:hint="eastAsia"/>
+        </w:rPr>
+        <w:t>调整开销是指</w:t>
+      </w:r>
+      <w:r>
+        <w:rPr>
+          <w:rFonts w:hint="eastAsia"/>
+        </w:rPr>
+        <w:t>这个规则移动到下一个</w:t>
+      </w:r>
+      <w:r>
+        <w:rPr>
+          <w:rFonts w:hint="eastAsia"/>
+        </w:rPr>
+        <w:t>空位</w:t>
+      </w:r>
+      <w:proofErr w:type="gramStart"/>
+      <w:r>
+        <w:rPr>
+          <w:rFonts w:hint="eastAsia"/>
+        </w:rPr>
+        <w:t>置需要</w:t>
+      </w:r>
+      <w:proofErr w:type="gramEnd"/>
+      <w:r>
+        <w:rPr>
+          <w:rFonts w:hint="eastAsia"/>
+        </w:rPr>
+        <w:t>移动的规则</w:t>
+      </w:r>
+      <w:r>
+        <w:rPr>
+          <w:rFonts w:hint="eastAsia"/>
+        </w:rPr>
+        <w:t>个数，用dc来表示。</w:t>
+      </w:r>
+      <w:r>
+        <w:rPr>
+          <w:rFonts w:hint="eastAsia"/>
+        </w:rPr>
+        <w:t>计算cost本质上是一个动态规划的过程：</w:t>
+      </w:r>
+    </w:p>
+    <w:p>
+      <w:pPr>
+        <w:ind w:firstLineChars="200" w:firstLine="420"/>
+        <w:jc w:val="center"/>
+      </w:pPr>
+      <w:r>
+        <w:rPr>
+          <w:noProof/>
+        </w:rPr>
+        <w:drawing>
+          <wp:inline distT="0" distB="0" distL="0" distR="0" wp14:anchorId="6E8FF649" wp14:editId="395735D3">
+            <wp:extent cx="1723853" cy="557442"/>
+            <wp:effectExtent l="0" t="0" r="0" b="0"/>
+            <wp:docPr id="24" name="图片 24"/>
+            <wp:cNvGraphicFramePr>
+              <a:graphicFrameLocks xmlns:a="http://schemas.openxmlformats.org/drawingml/2006/main" noChangeAspect="1"/>
+            </wp:cNvGraphicFramePr>
+            <a:graphic xmlns:a="http://schemas.openxmlformats.org/drawingml/2006/main">
+              <a:graphicData uri="http://schemas.openxmlformats.org/drawingml/2006/picture">
+                <pic:pic xmlns:pic="http://schemas.openxmlformats.org/drawingml/2006/picture">
+                  <pic:nvPicPr>
+                    <pic:cNvPr id="1" name=""/>
+                    <pic:cNvPicPr/>
+                  </pic:nvPicPr>
+                  <pic:blipFill>
+                    <a:blip r:embed="rId27"/>
+                    <a:stretch>
+                      <a:fillRect/>
+                    </a:stretch>
+                  </pic:blipFill>
+                  <pic:spPr>
+                    <a:xfrm>
+                      <a:off x="0" y="0"/>
+                      <a:ext cx="1783611" cy="576766"/>
+                    </a:xfrm>
+                    <a:prstGeom prst="rect">
+                      <a:avLst/>
+                    </a:prstGeom>
+                  </pic:spPr>
+                </pic:pic>
+              </a:graphicData>
+            </a:graphic>
+          </wp:inline>
+        </w:drawing>
+      </w:r>
+    </w:p>
+    <w:p>
+      <w:pPr>
+        <w:ind w:firstLineChars="200" w:firstLine="420"/>
+      </w:pPr>
+      <w:r>
+        <w:rPr>
+          <w:rFonts w:hint="eastAsia"/>
+        </w:rPr>
+        <w:t>但是，</w:t>
+      </w:r>
+      <w:r>
+        <w:rPr>
+          <w:rFonts w:hint="eastAsia"/>
+        </w:rPr>
+        <w:t>如果</w:t>
+      </w:r>
+      <w:proofErr w:type="spellStart"/>
+      <w:r>
+        <w:rPr>
+          <w:rFonts w:hint="eastAsia"/>
+        </w:rPr>
+        <w:t>i</w:t>
+      </w:r>
+      <w:proofErr w:type="spellEnd"/>
+      <w:r>
+        <w:t>&lt;</w:t>
+      </w:r>
+      <w:r>
+        <w:rPr>
+          <w:rFonts w:hint="eastAsia"/>
+        </w:rPr>
+        <w:t>j并且T</w:t>
+      </w:r>
+      <w:r>
+        <w:t>[</w:t>
+      </w:r>
+      <w:proofErr w:type="spellStart"/>
+      <w:r>
+        <w:t>i</w:t>
+      </w:r>
+      <w:proofErr w:type="spellEnd"/>
+      <w:r>
+        <w:t>].dc&lt;T[j].dc</w:t>
+      </w:r>
+      <w:r>
+        <w:rPr>
+          <w:rFonts w:hint="eastAsia"/>
+        </w:rPr>
+        <w:t>，那么在计算x</w:t>
+      </w:r>
+      <w:r>
+        <w:t>&lt;</w:t>
+      </w:r>
+      <w:proofErr w:type="spellStart"/>
+      <w:r>
+        <w:t>i</w:t>
+      </w:r>
+      <w:proofErr w:type="spellEnd"/>
+      <w:r>
+        <w:rPr>
+          <w:rFonts w:hint="eastAsia"/>
+        </w:rPr>
+        <w:t>的dc时就不需要考虑j的情况，基于这个规则，我们可以用额外的数据结构S来存储当前规则计算dc时需要考虑哪些规则。</w:t>
+      </w:r>
+    </w:p>
+    <w:p>
+      <w:pPr>
+        <w:ind w:firstLineChars="200" w:firstLine="420"/>
+      </w:pPr>
+      <w:r>
+        <w:rPr>
+          <w:rFonts w:hint="eastAsia"/>
+        </w:rPr>
+        <w:t>因此这一步</w:t>
+      </w:r>
+      <w:r>
+        <w:rPr>
+          <w:rFonts w:hint="eastAsia"/>
+        </w:rPr>
+        <w:t>完整的算法描述如下图所示：</w:t>
+      </w:r>
+    </w:p>
+    <w:p>
+      <w:pPr>
+        <w:jc w:val="center"/>
+      </w:pPr>
+      <w:r>
+        <w:lastRenderedPageBreak/>
+        <w:drawing>
+          <wp:inline distT="0" distB="0" distL="0" distR="0" wp14:anchorId="6FD7705A" wp14:editId="2C184070">
+            <wp:extent cx="3564908" cy="2376462"/>
+            <wp:effectExtent l="0" t="0" r="0" b="5080"/>
+            <wp:docPr id="25" name="图片 4"/>
+            <wp:cNvGraphicFramePr>
+              <a:graphicFrameLocks xmlns:a="http://schemas.openxmlformats.org/drawingml/2006/main" noChangeAspect="1"/>
+            </wp:cNvGraphicFramePr>
+            <a:graphic xmlns:a="http://schemas.openxmlformats.org/drawingml/2006/main">
+              <a:graphicData uri="http://schemas.openxmlformats.org/drawingml/2006/picture">
+                <pic:pic xmlns:pic="http://schemas.openxmlformats.org/drawingml/2006/picture">
+                  <pic:nvPicPr>
+                    <pic:cNvPr id="5" name="图片 4"/>
+                    <pic:cNvPicPr>
+                      <a:picLocks noChangeAspect="1"/>
+                    </pic:cNvPicPr>
+                  </pic:nvPicPr>
+                  <pic:blipFill>
+                    <a:blip r:embed="rId28"/>
+                    <a:stretch>
+                      <a:fillRect/>
+                    </a:stretch>
+                  </pic:blipFill>
+                  <pic:spPr>
+                    <a:xfrm>
+                      <a:off x="0" y="0"/>
+                      <a:ext cx="3571236" cy="2380681"/>
+                    </a:xfrm>
+                    <a:prstGeom prst="rect">
+                      <a:avLst/>
+                    </a:prstGeom>
+                  </pic:spPr>
+                </pic:pic>
+              </a:graphicData>
+            </a:graphic>
+          </wp:inline>
+        </w:drawing>
+      </w:r>
+    </w:p>
+    <w:p>
+      <w:pPr>
+        <w:ind w:firstLineChars="200" w:firstLine="420"/>
+      </w:pPr>
+      <w:r>
+        <w:rPr>
+          <w:rFonts w:hint="eastAsia"/>
+        </w:rPr>
+        <w:t>由于S中需要关注规则的索引是有序的，所以可以使用二分搜索来查找需要关注的规则。</w:t>
+      </w:r>
+      <w:r>
+        <w:rPr>
+          <w:rFonts w:hint="eastAsia"/>
+        </w:rPr>
+        <w:t>在S中查找的复杂度为</w:t>
+      </w:r>
+      <w:r>
+        <w:rPr>
+          <w:rFonts w:hint="eastAsia"/>
+        </w:rPr>
+        <w:t>O</w:t>
+      </w:r>
+      <w:r>
+        <w:t>(</w:t>
+      </w:r>
+      <w:proofErr w:type="spellStart"/>
+      <w:r>
+        <w:t>logk</w:t>
+      </w:r>
+      <w:proofErr w:type="spellEnd"/>
+      <w:r>
+        <w:t>)</w:t>
+      </w:r>
+      <w:r>
+        <w:rPr>
+          <w:rFonts w:hint="eastAsia"/>
+        </w:rPr>
+        <w:t>，k是S中元素的个数</w:t>
+      </w:r>
+      <w:r>
+        <w:rPr>
+          <w:rFonts w:hint="eastAsia"/>
+        </w:rPr>
+        <w:t>，</w:t>
+      </w:r>
+      <w:r>
+        <w:rPr>
+          <w:rFonts w:hint="eastAsia"/>
+        </w:rPr>
+        <w:t>执行</w:t>
+      </w:r>
+      <w:r>
+        <w:rPr>
+          <w:rFonts w:hint="eastAsia"/>
+        </w:rPr>
+        <w:t>更新的复杂度为</w:t>
+      </w:r>
+      <w:r>
+        <w:rPr>
+          <w:rFonts w:hint="eastAsia"/>
+        </w:rPr>
+        <w:t>O</w:t>
+      </w:r>
+      <w:r>
+        <w:t>(n)</w:t>
+      </w:r>
+      <w:r>
+        <w:rPr>
+          <w:rFonts w:hint="eastAsia"/>
+        </w:rPr>
+        <w:t>，</w:t>
+      </w:r>
+      <w:r>
+        <w:rPr>
+          <w:rFonts w:hint="eastAsia"/>
+        </w:rPr>
+        <w:t>因为上下界</w:t>
+      </w:r>
+      <w:proofErr w:type="gramStart"/>
+      <w:r>
+        <w:rPr>
+          <w:rFonts w:hint="eastAsia"/>
+        </w:rPr>
+        <w:t>是之前算</w:t>
+      </w:r>
+      <w:proofErr w:type="gramEnd"/>
+      <w:r>
+        <w:rPr>
+          <w:rFonts w:hint="eastAsia"/>
+        </w:rPr>
+        <w:t>好的，所以获取上下界的复杂度是O</w:t>
+      </w:r>
+      <w:r>
+        <w:t>(1)</w:t>
+      </w:r>
+      <w:r>
+        <w:rPr>
+          <w:rFonts w:hint="eastAsia"/>
+        </w:rPr>
+        <w:t>，最终算法复杂度是O</w:t>
+      </w:r>
+      <w:r>
+        <w:t>(</w:t>
+      </w:r>
+      <w:proofErr w:type="spellStart"/>
+      <w:r>
+        <w:t>nlogk</w:t>
+      </w:r>
+      <w:proofErr w:type="spellEnd"/>
+      <w:r>
+        <w:t>)</w:t>
+      </w:r>
+      <w:r>
+        <w:rPr>
+          <w:rFonts w:hint="eastAsia"/>
+        </w:rPr>
+        <w:t>，由于n远大于k，所以最终算法复杂度为O</w:t>
+      </w:r>
+      <w:r>
+        <w:t>(n)</w:t>
+      </w:r>
+      <w:r>
+        <w:rPr>
+          <w:rFonts w:hint="eastAsia"/>
+        </w:rPr>
+        <w:t>。</w:t>
+      </w:r>
+    </w:p>
+    <w:p>
+      <w:pPr>
+        <w:pStyle w:val="1"/>
+        <w:rPr>
+          <w:sz w:val="40"/>
+        </w:rPr>
+      </w:pPr>
+      <w:r>
+        <w:rPr>
+          <w:rFonts w:hint="eastAsia"/>
+          <w:sz w:val="40"/>
+        </w:rPr>
+        <w:t>四、实验结果</w:t>
+      </w:r>
+    </w:p>
+    <w:p>
+      <w:pPr>
+        <w:ind w:firstLineChars="200" w:firstLine="420"/>
+      </w:pPr>
+      <w:r>
+        <w:rPr>
+          <w:rFonts w:hint="eastAsia"/>
+        </w:rPr>
+        <w:t>硬件为</w:t>
+      </w:r>
+      <w:proofErr w:type="spellStart"/>
+      <w:r>
+        <w:rPr>
+          <w:rFonts w:hint="eastAsia"/>
+        </w:rPr>
+        <w:t>O</w:t>
+      </w:r>
+      <w:r>
+        <w:t>N</w:t>
+      </w:r>
+      <w:r>
+        <w:rPr>
+          <w:rFonts w:hint="eastAsia"/>
+        </w:rPr>
+        <w:t>et</w:t>
+      </w:r>
+      <w:r>
+        <w:t>S</w:t>
+      </w:r>
+      <w:r>
+        <w:rPr>
+          <w:rFonts w:hint="eastAsia"/>
+        </w:rPr>
+        <w:t>witch</w:t>
+      </w:r>
+      <w:proofErr w:type="spellEnd"/>
+      <w:r>
+        <w:rPr>
+          <w:rFonts w:hint="eastAsia"/>
+        </w:rPr>
+        <w:t>，数据集为L</w:t>
+      </w:r>
+      <w:r>
+        <w:t>PM</w:t>
+      </w:r>
+      <w:r>
+        <w:rPr>
+          <w:rFonts w:hint="eastAsia"/>
+        </w:rPr>
+        <w:t>和</w:t>
+      </w:r>
+      <w:proofErr w:type="spellStart"/>
+      <w:r>
+        <w:rPr>
+          <w:rFonts w:hint="eastAsia"/>
+        </w:rPr>
+        <w:t>FireWal</w:t>
+      </w:r>
+      <w:proofErr w:type="spellEnd"/>
+      <w:r>
+        <w:rPr>
+          <w:rFonts w:hint="eastAsia"/>
+        </w:rPr>
+        <w:t>，度量计算时间、应用更新时间、更新延时和更新吞吐量。</w:t>
+      </w:r>
+    </w:p>
+    <w:p>
+      <w:r>
+        <w:rPr>
+          <w:noProof/>
+        </w:rPr>
+        <w:drawing>
+          <wp:inline distT="0" distB="0" distL="0" distR="0" wp14:anchorId="3F2E9A2F" wp14:editId="78AA7B38">
+            <wp:extent cx="5274310" cy="2570480"/>
+            <wp:effectExtent l="0" t="0" r="2540" b="1270"/>
+            <wp:docPr id="26" name="图片 26"/>
+            <wp:cNvGraphicFramePr>
+              <a:graphicFrameLocks xmlns:a="http://schemas.openxmlformats.org/drawingml/2006/main" noChangeAspect="1"/>
+            </wp:cNvGraphicFramePr>
+            <a:graphic xmlns:a="http://schemas.openxmlformats.org/drawingml/2006/main">
+              <a:graphicData uri="http://schemas.openxmlformats.org/drawingml/2006/picture">
+                <pic:pic xmlns:pic="http://schemas.openxmlformats.org/drawingml/2006/picture">
+                  <pic:nvPicPr>
+                    <pic:cNvPr id="1" name=""/>
+                    <pic:cNvPicPr/>
+                  </pic:nvPicPr>
+                  <pic:blipFill>
+                    <a:blip r:embed="rId29"/>
+                    <a:stretch>
+                      <a:fillRect/>
+                    </a:stretch>
+                  </pic:blipFill>
+                  <pic:spPr>
+                    <a:xfrm>
+                      <a:off x="0" y="0"/>
+                      <a:ext cx="5280577" cy="2573534"/>
+                    </a:xfrm>
+                    <a:prstGeom prst="rect">
+                      <a:avLst/>
+                    </a:prstGeom>
+                  </pic:spPr>
+                </pic:pic>
+              </a:graphicData>
+            </a:graphic>
+          </wp:inline>
+        </w:drawing>
+      </w:r>
+    </w:p>
+    <w:p>
+      <w:pPr>
+        <w:ind w:firstLineChars="200" w:firstLine="420"/>
+        <w:rPr>
+          <w:rFonts w:hint="eastAsia"/>
+        </w:rPr>
+      </w:pPr>
+      <w:r>
+        <w:rPr>
+          <w:rFonts w:hint="eastAsia"/>
+        </w:rPr>
+        <w:t>在计算时间上，</w:t>
+      </w:r>
+      <w:proofErr w:type="spellStart"/>
+      <w:r>
+        <w:rPr>
+          <w:rFonts w:hint="eastAsia"/>
+        </w:rPr>
+        <w:t>Fast</w:t>
+      </w:r>
+      <w:r>
+        <w:t>U</w:t>
+      </w:r>
+      <w:r>
+        <w:rPr>
+          <w:rFonts w:hint="eastAsia"/>
+        </w:rPr>
+        <w:t>p</w:t>
+      </w:r>
+      <w:proofErr w:type="spellEnd"/>
+      <w:r>
+        <w:rPr>
+          <w:rFonts w:hint="eastAsia"/>
+        </w:rPr>
+        <w:t>几乎保持常数的时间，与表的大小无关。</w:t>
+      </w:r>
+      <w:r>
+        <w:rPr>
+          <w:rFonts w:hint="eastAsia"/>
+        </w:rPr>
+        <w:t>在更新时间上，</w:t>
+      </w:r>
+      <w:proofErr w:type="spellStart"/>
+      <w:r>
+        <w:rPr>
+          <w:rFonts w:hint="eastAsia"/>
+        </w:rPr>
+        <w:t>Fast</w:t>
+      </w:r>
+      <w:r>
+        <w:t>U</w:t>
+      </w:r>
+      <w:r>
+        <w:rPr>
+          <w:rFonts w:hint="eastAsia"/>
+        </w:rPr>
+        <w:t>p</w:t>
+      </w:r>
+      <w:proofErr w:type="spellEnd"/>
+      <w:r>
+        <w:rPr>
+          <w:rFonts w:hint="eastAsia"/>
+        </w:rPr>
+        <w:t>比P</w:t>
+      </w:r>
+      <w:r>
+        <w:t>LO_OPT</w:t>
+      </w:r>
+      <w:r>
+        <w:rPr>
+          <w:rFonts w:hint="eastAsia"/>
+        </w:rPr>
+        <w:t>快3倍，比P</w:t>
+      </w:r>
+      <w:r>
+        <w:t>OT</w:t>
+      </w:r>
+      <w:r>
+        <w:rPr>
+          <w:rFonts w:hint="eastAsia"/>
+        </w:rPr>
+        <w:t>快1</w:t>
+      </w:r>
+      <w:r>
+        <w:t>3</w:t>
+      </w:r>
+      <w:r>
+        <w:rPr>
+          <w:rFonts w:hint="eastAsia"/>
+        </w:rPr>
+        <w:t>倍，在更新延时上快3-</w:t>
+      </w:r>
+      <w:r>
+        <w:t>8</w:t>
+      </w:r>
+      <w:r>
+        <w:rPr>
+          <w:rFonts w:hint="eastAsia"/>
+        </w:rPr>
+        <w:t>和8-</w:t>
+      </w:r>
+      <w:r>
+        <w:t>10</w:t>
+      </w:r>
+      <w:r>
+        <w:rPr>
+          <w:rFonts w:hint="eastAsia"/>
+        </w:rPr>
+        <w:t>倍，并且保持稳定，在吞吐量上随着表的增大而稳定变化，而不像其他算法急剧减少。</w:t>
+      </w:r>
+      <w:r>
+        <w:rPr>
+          <w:rFonts w:hint="eastAsia"/>
+        </w:rPr>
+        <w:t>总之，</w:t>
+      </w:r>
+      <w:proofErr w:type="spellStart"/>
+      <w:r>
+        <w:rPr>
+          <w:rFonts w:hint="eastAsia"/>
+        </w:rPr>
+        <w:t>FastUp</w:t>
+      </w:r>
+      <w:proofErr w:type="spellEnd"/>
+      <w:r>
+        <w:rPr>
+          <w:rFonts w:hint="eastAsia"/>
+        </w:rPr>
+        <w:t>在T</w:t>
+      </w:r>
+      <w:r>
+        <w:t>CAM</w:t>
+      </w:r>
+      <w:r>
+        <w:rPr>
+          <w:rFonts w:hint="eastAsia"/>
+        </w:rPr>
+        <w:t>打断时间上已经接近最优。</w:t>
+      </w:r>
       <w:bookmarkStart w:id="0" w:name="_GoBack"/>
       <w:bookmarkEnd w:id="0"/>
-      <w:r>
-        <w:rPr>
-          <w:rFonts w:hint="eastAsia"/>
-        </w:rPr>
-        <w:t>链表索引</w:t>
-      </w:r>
-    </w:p>
-    <w:p>
-      <w:pPr>
-        <w:ind w:firstLine="420"/>
-        <w:rPr>
-          <w:rFonts w:hint="eastAsia"/>
-        </w:rPr>
-      </w:pPr>
     </w:p>
     <w:sectPr>
       <w:pgSz w:w="11906" w:h="16838"/>
@@ -2465,7 +4387,7 @@
 </file>
 
 <file path=word/numbering.xml><?xml version="1.0" encoding="utf-8"?>
-<w:numbering xmlns:wpc="http://schemas.microsoft.com/office/word/2010/wordprocessingCanvas" xmlns:cx="http://schemas.microsoft.com/office/drawing/2014/chartex" xmlns:mc="http://schemas.openxmlformats.org/markup-compatibility/2006" xmlns:o="urn:schemas-microsoft-com:office:office" xmlns:r="http://schemas.openxmlformats.org/officeDocument/2006/relationships" xmlns:m="http://schemas.openxmlformats.org/officeDocument/2006/math" xmlns:v="urn:schemas-microsoft-com:vml" xmlns:wp14="http://schemas.microsoft.com/office/word/2010/wordprocessingDrawing" xmlns:wp="http://schemas.openxmlformats.org/drawingml/2006/wordprocessingDrawing" xmlns:w10="urn:schemas-microsoft-com:office:word" xmlns:w="http://schemas.openxmlformats.org/wordprocessingml/2006/main" xmlns:w14="http://schemas.microsoft.com/office/word/2010/wordml" xmlns:w15="http://schemas.microsoft.com/office/word/2012/wordml" xmlns:w16se="http://schemas.microsoft.com/office/word/2015/wordml/symex" xmlns:wpg="http://schemas.microsoft.com/office/word/2010/wordprocessingGroup" xmlns:wpi="http://schemas.microsoft.com/office/word/2010/wordprocessingInk" xmlns:wne="http://schemas.microsoft.com/office/word/2006/wordml" xmlns:wps="http://schemas.microsoft.com/office/word/2010/wordprocessingShape" mc:Ignorable="w14 w15 w16se wp14">
+<w:numbering xmlns:wpc="http://schemas.microsoft.com/office/word/2010/wordprocessingCanvas" xmlns:cx="http://schemas.microsoft.com/office/drawing/2014/chartex" xmlns:cx1="http://schemas.microsoft.com/office/drawing/2015/9/8/chartex" xmlns:mc="http://schemas.openxmlformats.org/markup-compatibility/2006" xmlns:o="urn:schemas-microsoft-com:office:office" xmlns:r="http://schemas.openxmlformats.org/officeDocument/2006/relationships" xmlns:m="http://schemas.openxmlformats.org/officeDocument/2006/math" xmlns:v="urn:schemas-microsoft-com:vml" xmlns:wp14="http://schemas.microsoft.com/office/word/2010/wordprocessingDrawing" xmlns:wp="http://schemas.openxmlformats.org/drawingml/2006/wordprocessingDrawing" xmlns:w10="urn:schemas-microsoft-com:office:word" xmlns:w="http://schemas.openxmlformats.org/wordprocessingml/2006/main" xmlns:w14="http://schemas.microsoft.com/office/word/2010/wordml" xmlns:w15="http://schemas.microsoft.com/office/word/2012/wordml" xmlns:w16se="http://schemas.microsoft.com/office/word/2015/wordml/symex" xmlns:wpg="http://schemas.microsoft.com/office/word/2010/wordprocessingGroup" xmlns:wpi="http://schemas.microsoft.com/office/word/2010/wordprocessingInk" xmlns:wne="http://schemas.microsoft.com/office/word/2006/wordml" xmlns:wps="http://schemas.microsoft.com/office/word/2010/wordprocessingShape" mc:Ignorable="w14 w15 w16se wp14">
   <w:abstractNum w:abstractNumId="0" w15:restartNumberingAfterBreak="0">
     <w:nsid w:val="05053DD5"/>
     <w:multiLevelType w:val="hybridMultilevel"/>
@@ -2556,6 +4478,119 @@
     </w:lvl>
   </w:abstractNum>
   <w:abstractNum w:abstractNumId="1" w15:restartNumberingAfterBreak="0">
+    <w:nsid w:val="278A155F"/>
+    <w:multiLevelType w:val="hybridMultilevel"/>
+    <w:tmpl w:val="26141F66"/>
+    <w:lvl w:ilvl="0" w:tplc="0060A008">
+      <w:start w:val="1"/>
+      <w:numFmt w:val="decimal"/>
+      <w:lvlText w:val="%1."/>
+      <w:lvlJc w:val="left"/>
+      <w:pPr>
+        <w:tabs>
+          <w:tab w:val="num" w:pos="720"/>
+        </w:tabs>
+        <w:ind w:left="720" w:hanging="360"/>
+      </w:pPr>
+    </w:lvl>
+    <w:lvl w:ilvl="1" w:tplc="D5E69974" w:tentative="1">
+      <w:start w:val="1"/>
+      <w:numFmt w:val="decimal"/>
+      <w:lvlText w:val="%2."/>
+      <w:lvlJc w:val="left"/>
+      <w:pPr>
+        <w:tabs>
+          <w:tab w:val="num" w:pos="1440"/>
+        </w:tabs>
+        <w:ind w:left="1440" w:hanging="360"/>
+      </w:pPr>
+    </w:lvl>
+    <w:lvl w:ilvl="2" w:tplc="9A9E3E96" w:tentative="1">
+      <w:start w:val="1"/>
+      <w:numFmt w:val="decimal"/>
+      <w:lvlText w:val="%3."/>
+      <w:lvlJc w:val="left"/>
+      <w:pPr>
+        <w:tabs>
+          <w:tab w:val="num" w:pos="2160"/>
+        </w:tabs>
+        <w:ind w:left="2160" w:hanging="360"/>
+      </w:pPr>
+    </w:lvl>
+    <w:lvl w:ilvl="3" w:tplc="884071CC" w:tentative="1">
+      <w:start w:val="1"/>
+      <w:numFmt w:val="decimal"/>
+      <w:lvlText w:val="%4."/>
+      <w:lvlJc w:val="left"/>
+      <w:pPr>
+        <w:tabs>
+          <w:tab w:val="num" w:pos="2880"/>
+        </w:tabs>
+        <w:ind w:left="2880" w:hanging="360"/>
+      </w:pPr>
+    </w:lvl>
+    <w:lvl w:ilvl="4" w:tplc="0714EDA4" w:tentative="1">
+      <w:start w:val="1"/>
+      <w:numFmt w:val="decimal"/>
+      <w:lvlText w:val="%5."/>
+      <w:lvlJc w:val="left"/>
+      <w:pPr>
+        <w:tabs>
+          <w:tab w:val="num" w:pos="3600"/>
+        </w:tabs>
+        <w:ind w:left="3600" w:hanging="360"/>
+      </w:pPr>
+    </w:lvl>
+    <w:lvl w:ilvl="5" w:tplc="6E02D5B4" w:tentative="1">
+      <w:start w:val="1"/>
+      <w:numFmt w:val="decimal"/>
+      <w:lvlText w:val="%6."/>
+      <w:lvlJc w:val="left"/>
+      <w:pPr>
+        <w:tabs>
+          <w:tab w:val="num" w:pos="4320"/>
+        </w:tabs>
+        <w:ind w:left="4320" w:hanging="360"/>
+      </w:pPr>
+    </w:lvl>
+    <w:lvl w:ilvl="6" w:tplc="E6AAB426" w:tentative="1">
+      <w:start w:val="1"/>
+      <w:numFmt w:val="decimal"/>
+      <w:lvlText w:val="%7."/>
+      <w:lvlJc w:val="left"/>
+      <w:pPr>
+        <w:tabs>
+          <w:tab w:val="num" w:pos="5040"/>
+        </w:tabs>
+        <w:ind w:left="5040" w:hanging="360"/>
+      </w:pPr>
+    </w:lvl>
+    <w:lvl w:ilvl="7" w:tplc="B366D218" w:tentative="1">
+      <w:start w:val="1"/>
+      <w:numFmt w:val="decimal"/>
+      <w:lvlText w:val="%8."/>
+      <w:lvlJc w:val="left"/>
+      <w:pPr>
+        <w:tabs>
+          <w:tab w:val="num" w:pos="5760"/>
+        </w:tabs>
+        <w:ind w:left="5760" w:hanging="360"/>
+      </w:pPr>
+    </w:lvl>
+    <w:lvl w:ilvl="8" w:tplc="70A033B4" w:tentative="1">
+      <w:start w:val="1"/>
+      <w:numFmt w:val="decimal"/>
+      <w:lvlText w:val="%9."/>
+      <w:lvlJc w:val="left"/>
+      <w:pPr>
+        <w:tabs>
+          <w:tab w:val="num" w:pos="6480"/>
+        </w:tabs>
+        <w:ind w:left="6480" w:hanging="360"/>
+      </w:pPr>
+    </w:lvl>
+  </w:abstractNum>
+  <w:abstractNum w:abstractNumId="2" w15:restartNumberingAfterBreak="0">
     <w:nsid w:val="29DC1783"/>
     <w:multiLevelType w:val="hybridMultilevel"/>
     <w:tmpl w:val="6D1AD878"/>
@@ -2644,7 +4679,7 @@
       </w:pPr>
     </w:lvl>
   </w:abstractNum>
-  <w:abstractNum w:abstractNumId="2" w15:restartNumberingAfterBreak="0">
+  <w:abstractNum w:abstractNumId="3" w15:restartNumberingAfterBreak="0">
     <w:nsid w:val="33434B88"/>
     <w:multiLevelType w:val="hybridMultilevel"/>
     <w:tmpl w:val="BE263C38"/>
@@ -2733,7 +4768,7 @@
       </w:pPr>
     </w:lvl>
   </w:abstractNum>
-  <w:abstractNum w:abstractNumId="3" w15:restartNumberingAfterBreak="0">
+  <w:abstractNum w:abstractNumId="4" w15:restartNumberingAfterBreak="0">
     <w:nsid w:val="447C0B3E"/>
     <w:multiLevelType w:val="hybridMultilevel"/>
     <w:tmpl w:val="35240C98"/>
@@ -2822,7 +4857,7 @@
       </w:pPr>
     </w:lvl>
   </w:abstractNum>
-  <w:abstractNum w:abstractNumId="4" w15:restartNumberingAfterBreak="0">
+  <w:abstractNum w:abstractNumId="5" w15:restartNumberingAfterBreak="0">
     <w:nsid w:val="4A444544"/>
     <w:multiLevelType w:val="hybridMultilevel"/>
     <w:tmpl w:val="EAFA0152"/>
@@ -2962,7 +4997,96 @@
       </w:rPr>
     </w:lvl>
   </w:abstractNum>
-  <w:abstractNum w:abstractNumId="5" w15:restartNumberingAfterBreak="0">
+  <w:abstractNum w:abstractNumId="6" w15:restartNumberingAfterBreak="0">
+    <w:nsid w:val="4EBC3B05"/>
+    <w:multiLevelType w:val="hybridMultilevel"/>
+    <w:tmpl w:val="87F446D8"/>
+    <w:lvl w:ilvl="0" w:tplc="46A463D0">
+      <w:start w:val="1"/>
+      <w:numFmt w:val="decimal"/>
+      <w:lvlText w:val="(%1)"/>
+      <w:lvlJc w:val="left"/>
+      <w:pPr>
+        <w:ind w:left="780" w:hanging="360"/>
+      </w:pPr>
+      <w:rPr>
+        <w:rFonts w:hint="default"/>
+      </w:rPr>
+    </w:lvl>
+    <w:lvl w:ilvl="1" w:tplc="04090019" w:tentative="1">
+      <w:start w:val="1"/>
+      <w:numFmt w:val="lowerLetter"/>
+      <w:lvlText w:val="%2)"/>
+      <w:lvlJc w:val="left"/>
+      <w:pPr>
+        <w:ind w:left="1260" w:hanging="420"/>
+      </w:pPr>
+    </w:lvl>
+    <w:lvl w:ilvl="2" w:tplc="0409001B" w:tentative="1">
+      <w:start w:val="1"/>
+      <w:numFmt w:val="lowerRoman"/>
+      <w:lvlText w:val="%3."/>
+      <w:lvlJc w:val="right"/>
+      <w:pPr>
+        <w:ind w:left="1680" w:hanging="420"/>
+      </w:pPr>
+    </w:lvl>
+    <w:lvl w:ilvl="3" w:tplc="0409000F" w:tentative="1">
+      <w:start w:val="1"/>
+      <w:numFmt w:val="decimal"/>
+      <w:lvlText w:val="%4."/>
+      <w:lvlJc w:val="left"/>
+      <w:pPr>
+        <w:ind w:left="2100" w:hanging="420"/>
+      </w:pPr>
+    </w:lvl>
+    <w:lvl w:ilvl="4" w:tplc="04090019" w:tentative="1">
+      <w:start w:val="1"/>
+      <w:numFmt w:val="lowerLetter"/>
+      <w:lvlText w:val="%5)"/>
+      <w:lvlJc w:val="left"/>
+      <w:pPr>
+        <w:ind w:left="2520" w:hanging="420"/>
+      </w:pPr>
+    </w:lvl>
+    <w:lvl w:ilvl="5" w:tplc="0409001B" w:tentative="1">
+      <w:start w:val="1"/>
+      <w:numFmt w:val="lowerRoman"/>
+      <w:lvlText w:val="%6."/>
+      <w:lvlJc w:val="right"/>
+      <w:pPr>
+        <w:ind w:left="2940" w:hanging="420"/>
+      </w:pPr>
+    </w:lvl>
+    <w:lvl w:ilvl="6" w:tplc="0409000F" w:tentative="1">
+      <w:start w:val="1"/>
+      <w:numFmt w:val="decimal"/>
+      <w:lvlText w:val="%7."/>
+      <w:lvlJc w:val="left"/>
+      <w:pPr>
+        <w:ind w:left="3360" w:hanging="420"/>
+      </w:pPr>
+    </w:lvl>
+    <w:lvl w:ilvl="7" w:tplc="04090019" w:tentative="1">
+      <w:start w:val="1"/>
+      <w:numFmt w:val="lowerLetter"/>
+      <w:lvlText w:val="%8)"/>
+      <w:lvlJc w:val="left"/>
+      <w:pPr>
+        <w:ind w:left="3780" w:hanging="420"/>
+      </w:pPr>
+    </w:lvl>
+    <w:lvl w:ilvl="8" w:tplc="0409001B" w:tentative="1">
+      <w:start w:val="1"/>
+      <w:numFmt w:val="lowerRoman"/>
+      <w:lvlText w:val="%9."/>
+      <w:lvlJc w:val="right"/>
+      <w:pPr>
+        <w:ind w:left="4200" w:hanging="420"/>
+      </w:pPr>
+    </w:lvl>
+  </w:abstractNum>
+  <w:abstractNum w:abstractNumId="7" w15:restartNumberingAfterBreak="0">
     <w:nsid w:val="52914C63"/>
     <w:multiLevelType w:val="hybridMultilevel"/>
     <w:tmpl w:val="6BC4D8EE"/>
@@ -3051,7 +5175,7 @@
       </w:pPr>
     </w:lvl>
   </w:abstractNum>
-  <w:abstractNum w:abstractNumId="6" w15:restartNumberingAfterBreak="0">
+  <w:abstractNum w:abstractNumId="8" w15:restartNumberingAfterBreak="0">
     <w:nsid w:val="53E409D2"/>
     <w:multiLevelType w:val="hybridMultilevel"/>
     <w:tmpl w:val="8D5A3C0E"/>
@@ -3141,7 +5265,7 @@
       </w:pPr>
     </w:lvl>
   </w:abstractNum>
-  <w:abstractNum w:abstractNumId="7" w15:restartNumberingAfterBreak="0">
+  <w:abstractNum w:abstractNumId="9" w15:restartNumberingAfterBreak="0">
     <w:nsid w:val="5F2F52FA"/>
     <w:multiLevelType w:val="hybridMultilevel"/>
     <w:tmpl w:val="9EF808FC"/>
@@ -3231,28 +5355,34 @@
     </w:lvl>
   </w:abstractNum>
   <w:num w:numId="1">
+    <w:abstractNumId w:val="3"/>
+  </w:num>
+  <w:num w:numId="2">
+    <w:abstractNumId w:val="4"/>
+  </w:num>
+  <w:num w:numId="3">
+    <w:abstractNumId w:val="7"/>
+  </w:num>
+  <w:num w:numId="4">
+    <w:abstractNumId w:val="9"/>
+  </w:num>
+  <w:num w:numId="5">
     <w:abstractNumId w:val="2"/>
   </w:num>
-  <w:num w:numId="2">
-    <w:abstractNumId w:val="3"/>
-  </w:num>
-  <w:num w:numId="3">
-    <w:abstractNumId w:val="5"/>
-  </w:num>
-  <w:num w:numId="4">
-    <w:abstractNumId w:val="7"/>
-  </w:num>
-  <w:num w:numId="5">
-    <w:abstractNumId w:val="1"/>
-  </w:num>
   <w:num w:numId="6">
-    <w:abstractNumId w:val="6"/>
+    <w:abstractNumId w:val="8"/>
   </w:num>
   <w:num w:numId="7">
     <w:abstractNumId w:val="0"/>
   </w:num>
   <w:num w:numId="8">
-    <w:abstractNumId w:val="4"/>
+    <w:abstractNumId w:val="5"/>
+  </w:num>
+  <w:num w:numId="9">
+    <w:abstractNumId w:val="6"/>
+  </w:num>
+  <w:num w:numId="10">
+    <w:abstractNumId w:val="1"/>
   </w:num>
 </w:numbering>
 </file>
